--- a/DA_LTCSHARP2_NHOM_24.docx
+++ b/DA_LTCSHARP2_NHOM_24.docx
@@ -1038,8 +1038,6 @@
         </w:rPr>
         <w:t>25 tháng 08</w:t>
       </w:r>
-      <w:bookmarkStart w:id="0" w:name="_GoBack"/>
-      <w:bookmarkEnd w:id="0"/>
       <w:r>
         <w:rPr>
           <w:rFonts w:ascii="Times New Roman" w:hAnsi="Times New Roman" w:cs="Times New Roman"/>
@@ -1065,12 +1063,12 @@
       <w:pPr>
         <w:pStyle w:val="Heading1"/>
       </w:pPr>
-      <w:bookmarkStart w:id="1" w:name="_Toc17654961"/>
+      <w:bookmarkStart w:id="0" w:name="_Toc18436393"/>
       <w:r>
         <w:lastRenderedPageBreak/>
         <w:t>MỤC LỤC</w:t>
       </w:r>
-      <w:bookmarkEnd w:id="1"/>
+      <w:bookmarkEnd w:id="0"/>
     </w:p>
     <w:p/>
     <w:sdt>
@@ -1113,10 +1111,9 @@
               <w:tab w:val="right" w:leader="dot" w:pos="9350"/>
             </w:tabs>
             <w:rPr>
-              <w:rFonts w:ascii="Times New Roman" w:hAnsi="Times New Roman" w:cs="Times New Roman"/>
+              <w:rFonts w:ascii="Times New Roman" w:eastAsiaTheme="minorEastAsia" w:hAnsi="Times New Roman" w:cs="Times New Roman"/>
               <w:noProof/>
-              <w:sz w:val="26"/>
-              <w:szCs w:val="26"/>
+              <w:sz w:val="32"/>
             </w:rPr>
           </w:pPr>
           <w:r>
@@ -1143,14 +1140,13 @@
             </w:rPr>
             <w:fldChar w:fldCharType="separate"/>
           </w:r>
-          <w:hyperlink w:anchor="_Toc17654961" w:history="1">
+          <w:hyperlink w:anchor="_Toc18436393" w:history="1">
             <w:r>
               <w:rPr>
                 <w:rStyle w:val="Hyperlink"/>
                 <w:rFonts w:ascii="Times New Roman" w:hAnsi="Times New Roman" w:cs="Times New Roman"/>
                 <w:noProof/>
-                <w:sz w:val="26"/>
-                <w:szCs w:val="26"/>
+                <w:sz w:val="32"/>
               </w:rPr>
               <w:t>MỤC LỤC</w:t>
             </w:r>
@@ -1159,8 +1155,7 @@
                 <w:rFonts w:ascii="Times New Roman" w:hAnsi="Times New Roman" w:cs="Times New Roman"/>
                 <w:noProof/>
                 <w:webHidden/>
-                <w:sz w:val="26"/>
-                <w:szCs w:val="26"/>
+                <w:sz w:val="32"/>
               </w:rPr>
               <w:tab/>
             </w:r>
@@ -1169,8 +1164,7 @@
                 <w:rFonts w:ascii="Times New Roman" w:hAnsi="Times New Roman" w:cs="Times New Roman"/>
                 <w:noProof/>
                 <w:webHidden/>
-                <w:sz w:val="26"/>
-                <w:szCs w:val="26"/>
+                <w:sz w:val="32"/>
               </w:rPr>
               <w:fldChar w:fldCharType="begin"/>
             </w:r>
@@ -1179,27 +1173,24 @@
                 <w:rFonts w:ascii="Times New Roman" w:hAnsi="Times New Roman" w:cs="Times New Roman"/>
                 <w:noProof/>
                 <w:webHidden/>
-                <w:sz w:val="26"/>
-                <w:szCs w:val="26"/>
-              </w:rPr>
-              <w:instrText xml:space="preserve"> PAGEREF _Toc17654961 \h </w:instrText>
-            </w:r>
-            <w:r>
-              <w:rPr>
-                <w:rFonts w:ascii="Times New Roman" w:hAnsi="Times New Roman" w:cs="Times New Roman"/>
-                <w:noProof/>
-                <w:webHidden/>
-                <w:sz w:val="26"/>
-                <w:szCs w:val="26"/>
-              </w:rPr>
-            </w:r>
-            <w:r>
-              <w:rPr>
-                <w:rFonts w:ascii="Times New Roman" w:hAnsi="Times New Roman" w:cs="Times New Roman"/>
-                <w:noProof/>
-                <w:webHidden/>
-                <w:sz w:val="26"/>
-                <w:szCs w:val="26"/>
+                <w:sz w:val="32"/>
+              </w:rPr>
+              <w:instrText xml:space="preserve"> PAGEREF _Toc18436393 \h </w:instrText>
+            </w:r>
+            <w:r>
+              <w:rPr>
+                <w:rFonts w:ascii="Times New Roman" w:hAnsi="Times New Roman" w:cs="Times New Roman"/>
+                <w:noProof/>
+                <w:webHidden/>
+                <w:sz w:val="32"/>
+              </w:rPr>
+            </w:r>
+            <w:r>
+              <w:rPr>
+                <w:rFonts w:ascii="Times New Roman" w:hAnsi="Times New Roman" w:cs="Times New Roman"/>
+                <w:noProof/>
+                <w:webHidden/>
+                <w:sz w:val="32"/>
               </w:rPr>
               <w:fldChar w:fldCharType="separate"/>
             </w:r>
@@ -1208,8 +1199,7 @@
                 <w:rFonts w:ascii="Times New Roman" w:hAnsi="Times New Roman" w:cs="Times New Roman"/>
                 <w:noProof/>
                 <w:webHidden/>
-                <w:sz w:val="26"/>
-                <w:szCs w:val="26"/>
+                <w:sz w:val="32"/>
               </w:rPr>
               <w:t>2</w:t>
             </w:r>
@@ -1218,8 +1208,7 @@
                 <w:rFonts w:ascii="Times New Roman" w:hAnsi="Times New Roman" w:cs="Times New Roman"/>
                 <w:noProof/>
                 <w:webHidden/>
-                <w:sz w:val="26"/>
-                <w:szCs w:val="26"/>
+                <w:sz w:val="32"/>
               </w:rPr>
               <w:fldChar w:fldCharType="end"/>
             </w:r>
@@ -1232,20 +1221,18 @@
               <w:tab w:val="right" w:leader="dot" w:pos="9350"/>
             </w:tabs>
             <w:rPr>
-              <w:rFonts w:ascii="Times New Roman" w:hAnsi="Times New Roman" w:cs="Times New Roman"/>
+              <w:rFonts w:ascii="Times New Roman" w:eastAsiaTheme="minorEastAsia" w:hAnsi="Times New Roman" w:cs="Times New Roman"/>
               <w:noProof/>
-              <w:sz w:val="26"/>
-              <w:szCs w:val="26"/>
+              <w:sz w:val="32"/>
             </w:rPr>
           </w:pPr>
-          <w:hyperlink w:anchor="_Toc17654962" w:history="1">
+          <w:hyperlink w:anchor="_Toc18436394" w:history="1">
             <w:r>
               <w:rPr>
                 <w:rStyle w:val="Hyperlink"/>
                 <w:rFonts w:ascii="Times New Roman" w:hAnsi="Times New Roman" w:cs="Times New Roman"/>
                 <w:noProof/>
-                <w:sz w:val="26"/>
-                <w:szCs w:val="26"/>
+                <w:sz w:val="32"/>
               </w:rPr>
               <w:t>LỜI MỞ ĐẦU</w:t>
             </w:r>
@@ -1254,8 +1241,7 @@
                 <w:rFonts w:ascii="Times New Roman" w:hAnsi="Times New Roman" w:cs="Times New Roman"/>
                 <w:noProof/>
                 <w:webHidden/>
-                <w:sz w:val="26"/>
-                <w:szCs w:val="26"/>
+                <w:sz w:val="32"/>
               </w:rPr>
               <w:tab/>
             </w:r>
@@ -1264,8 +1250,7 @@
                 <w:rFonts w:ascii="Times New Roman" w:hAnsi="Times New Roman" w:cs="Times New Roman"/>
                 <w:noProof/>
                 <w:webHidden/>
-                <w:sz w:val="26"/>
-                <w:szCs w:val="26"/>
+                <w:sz w:val="32"/>
               </w:rPr>
               <w:fldChar w:fldCharType="begin"/>
             </w:r>
@@ -1274,27 +1259,24 @@
                 <w:rFonts w:ascii="Times New Roman" w:hAnsi="Times New Roman" w:cs="Times New Roman"/>
                 <w:noProof/>
                 <w:webHidden/>
-                <w:sz w:val="26"/>
-                <w:szCs w:val="26"/>
-              </w:rPr>
-              <w:instrText xml:space="preserve"> PAGEREF _Toc17654962 \h </w:instrText>
-            </w:r>
-            <w:r>
-              <w:rPr>
-                <w:rFonts w:ascii="Times New Roman" w:hAnsi="Times New Roman" w:cs="Times New Roman"/>
-                <w:noProof/>
-                <w:webHidden/>
-                <w:sz w:val="26"/>
-                <w:szCs w:val="26"/>
-              </w:rPr>
-            </w:r>
-            <w:r>
-              <w:rPr>
-                <w:rFonts w:ascii="Times New Roman" w:hAnsi="Times New Roman" w:cs="Times New Roman"/>
-                <w:noProof/>
-                <w:webHidden/>
-                <w:sz w:val="26"/>
-                <w:szCs w:val="26"/>
+                <w:sz w:val="32"/>
+              </w:rPr>
+              <w:instrText xml:space="preserve"> PAGEREF _Toc18436394 \h </w:instrText>
+            </w:r>
+            <w:r>
+              <w:rPr>
+                <w:rFonts w:ascii="Times New Roman" w:hAnsi="Times New Roman" w:cs="Times New Roman"/>
+                <w:noProof/>
+                <w:webHidden/>
+                <w:sz w:val="32"/>
+              </w:rPr>
+            </w:r>
+            <w:r>
+              <w:rPr>
+                <w:rFonts w:ascii="Times New Roman" w:hAnsi="Times New Roman" w:cs="Times New Roman"/>
+                <w:noProof/>
+                <w:webHidden/>
+                <w:sz w:val="32"/>
               </w:rPr>
               <w:fldChar w:fldCharType="separate"/>
             </w:r>
@@ -1303,8 +1285,7 @@
                 <w:rFonts w:ascii="Times New Roman" w:hAnsi="Times New Roman" w:cs="Times New Roman"/>
                 <w:noProof/>
                 <w:webHidden/>
-                <w:sz w:val="26"/>
-                <w:szCs w:val="26"/>
+                <w:sz w:val="32"/>
               </w:rPr>
               <w:t>3</w:t>
             </w:r>
@@ -1313,8 +1294,7 @@
                 <w:rFonts w:ascii="Times New Roman" w:hAnsi="Times New Roman" w:cs="Times New Roman"/>
                 <w:noProof/>
                 <w:webHidden/>
-                <w:sz w:val="26"/>
-                <w:szCs w:val="26"/>
+                <w:sz w:val="32"/>
               </w:rPr>
               <w:fldChar w:fldCharType="end"/>
             </w:r>
@@ -1327,20 +1307,18 @@
               <w:tab w:val="right" w:leader="dot" w:pos="9350"/>
             </w:tabs>
             <w:rPr>
-              <w:rFonts w:ascii="Times New Roman" w:hAnsi="Times New Roman" w:cs="Times New Roman"/>
+              <w:rFonts w:ascii="Times New Roman" w:eastAsiaTheme="minorEastAsia" w:hAnsi="Times New Roman" w:cs="Times New Roman"/>
               <w:noProof/>
-              <w:sz w:val="26"/>
-              <w:szCs w:val="26"/>
+              <w:sz w:val="32"/>
             </w:rPr>
           </w:pPr>
-          <w:hyperlink w:anchor="_Toc17654963" w:history="1">
+          <w:hyperlink w:anchor="_Toc18436395" w:history="1">
             <w:r>
               <w:rPr>
                 <w:rStyle w:val="Hyperlink"/>
                 <w:rFonts w:ascii="Times New Roman" w:hAnsi="Times New Roman" w:cs="Times New Roman"/>
                 <w:noProof/>
-                <w:sz w:val="26"/>
-                <w:szCs w:val="26"/>
+                <w:sz w:val="32"/>
               </w:rPr>
               <w:t>CHƯƠNG 1 : GIỚI THIỆU ĐỀ TÀI</w:t>
             </w:r>
@@ -1349,8 +1327,7 @@
                 <w:rFonts w:ascii="Times New Roman" w:hAnsi="Times New Roman" w:cs="Times New Roman"/>
                 <w:noProof/>
                 <w:webHidden/>
-                <w:sz w:val="26"/>
-                <w:szCs w:val="26"/>
+                <w:sz w:val="32"/>
               </w:rPr>
               <w:tab/>
             </w:r>
@@ -1359,8 +1336,7 @@
                 <w:rFonts w:ascii="Times New Roman" w:hAnsi="Times New Roman" w:cs="Times New Roman"/>
                 <w:noProof/>
                 <w:webHidden/>
-                <w:sz w:val="26"/>
-                <w:szCs w:val="26"/>
+                <w:sz w:val="32"/>
               </w:rPr>
               <w:fldChar w:fldCharType="begin"/>
             </w:r>
@@ -1369,27 +1345,24 @@
                 <w:rFonts w:ascii="Times New Roman" w:hAnsi="Times New Roman" w:cs="Times New Roman"/>
                 <w:noProof/>
                 <w:webHidden/>
-                <w:sz w:val="26"/>
-                <w:szCs w:val="26"/>
-              </w:rPr>
-              <w:instrText xml:space="preserve"> PAGEREF _Toc17654963 \h </w:instrText>
-            </w:r>
-            <w:r>
-              <w:rPr>
-                <w:rFonts w:ascii="Times New Roman" w:hAnsi="Times New Roman" w:cs="Times New Roman"/>
-                <w:noProof/>
-                <w:webHidden/>
-                <w:sz w:val="26"/>
-                <w:szCs w:val="26"/>
-              </w:rPr>
-            </w:r>
-            <w:r>
-              <w:rPr>
-                <w:rFonts w:ascii="Times New Roman" w:hAnsi="Times New Roman" w:cs="Times New Roman"/>
-                <w:noProof/>
-                <w:webHidden/>
-                <w:sz w:val="26"/>
-                <w:szCs w:val="26"/>
+                <w:sz w:val="32"/>
+              </w:rPr>
+              <w:instrText xml:space="preserve"> PAGEREF _Toc18436395 \h </w:instrText>
+            </w:r>
+            <w:r>
+              <w:rPr>
+                <w:rFonts w:ascii="Times New Roman" w:hAnsi="Times New Roman" w:cs="Times New Roman"/>
+                <w:noProof/>
+                <w:webHidden/>
+                <w:sz w:val="32"/>
+              </w:rPr>
+            </w:r>
+            <w:r>
+              <w:rPr>
+                <w:rFonts w:ascii="Times New Roman" w:hAnsi="Times New Roman" w:cs="Times New Roman"/>
+                <w:noProof/>
+                <w:webHidden/>
+                <w:sz w:val="32"/>
               </w:rPr>
               <w:fldChar w:fldCharType="separate"/>
             </w:r>
@@ -1398,8 +1371,7 @@
                 <w:rFonts w:ascii="Times New Roman" w:hAnsi="Times New Roman" w:cs="Times New Roman"/>
                 <w:noProof/>
                 <w:webHidden/>
-                <w:sz w:val="26"/>
-                <w:szCs w:val="26"/>
+                <w:sz w:val="32"/>
               </w:rPr>
               <w:t>4</w:t>
             </w:r>
@@ -1408,8 +1380,7 @@
                 <w:rFonts w:ascii="Times New Roman" w:hAnsi="Times New Roman" w:cs="Times New Roman"/>
                 <w:noProof/>
                 <w:webHidden/>
-                <w:sz w:val="26"/>
-                <w:szCs w:val="26"/>
+                <w:sz w:val="32"/>
               </w:rPr>
               <w:fldChar w:fldCharType="end"/>
             </w:r>
@@ -1423,29 +1394,26 @@
               <w:tab w:val="right" w:leader="dot" w:pos="9350"/>
             </w:tabs>
             <w:rPr>
-              <w:rFonts w:ascii="Times New Roman" w:hAnsi="Times New Roman" w:cs="Times New Roman"/>
+              <w:rFonts w:ascii="Times New Roman" w:eastAsiaTheme="minorEastAsia" w:hAnsi="Times New Roman" w:cs="Times New Roman"/>
               <w:noProof/>
-              <w:sz w:val="26"/>
-              <w:szCs w:val="26"/>
+              <w:sz w:val="32"/>
             </w:rPr>
           </w:pPr>
-          <w:hyperlink w:anchor="_Toc17654964" w:history="1">
+          <w:hyperlink w:anchor="_Toc18436396" w:history="1">
             <w:r>
               <w:rPr>
                 <w:rStyle w:val="Hyperlink"/>
                 <w:rFonts w:ascii="Times New Roman" w:hAnsi="Times New Roman" w:cs="Times New Roman"/>
                 <w:noProof/>
-                <w:sz w:val="26"/>
-                <w:szCs w:val="26"/>
+                <w:sz w:val="32"/>
               </w:rPr>
               <w:t>I.</w:t>
             </w:r>
             <w:r>
               <w:rPr>
-                <w:rFonts w:ascii="Times New Roman" w:hAnsi="Times New Roman" w:cs="Times New Roman"/>
-                <w:noProof/>
-                <w:sz w:val="26"/>
-                <w:szCs w:val="26"/>
+                <w:rFonts w:ascii="Times New Roman" w:eastAsiaTheme="minorEastAsia" w:hAnsi="Times New Roman" w:cs="Times New Roman"/>
+                <w:noProof/>
+                <w:sz w:val="32"/>
               </w:rPr>
               <w:tab/>
             </w:r>
@@ -1454,8 +1422,7 @@
                 <w:rStyle w:val="Hyperlink"/>
                 <w:rFonts w:ascii="Times New Roman" w:hAnsi="Times New Roman" w:cs="Times New Roman"/>
                 <w:noProof/>
-                <w:sz w:val="26"/>
-                <w:szCs w:val="26"/>
+                <w:sz w:val="32"/>
               </w:rPr>
               <w:t>Tổng quan đề tài</w:t>
             </w:r>
@@ -1464,8 +1431,7 @@
                 <w:rFonts w:ascii="Times New Roman" w:hAnsi="Times New Roman" w:cs="Times New Roman"/>
                 <w:noProof/>
                 <w:webHidden/>
-                <w:sz w:val="26"/>
-                <w:szCs w:val="26"/>
+                <w:sz w:val="32"/>
               </w:rPr>
               <w:tab/>
             </w:r>
@@ -1474,8 +1440,7 @@
                 <w:rFonts w:ascii="Times New Roman" w:hAnsi="Times New Roman" w:cs="Times New Roman"/>
                 <w:noProof/>
                 <w:webHidden/>
-                <w:sz w:val="26"/>
-                <w:szCs w:val="26"/>
+                <w:sz w:val="32"/>
               </w:rPr>
               <w:fldChar w:fldCharType="begin"/>
             </w:r>
@@ -1484,27 +1449,24 @@
                 <w:rFonts w:ascii="Times New Roman" w:hAnsi="Times New Roman" w:cs="Times New Roman"/>
                 <w:noProof/>
                 <w:webHidden/>
-                <w:sz w:val="26"/>
-                <w:szCs w:val="26"/>
-              </w:rPr>
-              <w:instrText xml:space="preserve"> PAGEREF _Toc17654964 \h </w:instrText>
-            </w:r>
-            <w:r>
-              <w:rPr>
-                <w:rFonts w:ascii="Times New Roman" w:hAnsi="Times New Roman" w:cs="Times New Roman"/>
-                <w:noProof/>
-                <w:webHidden/>
-                <w:sz w:val="26"/>
-                <w:szCs w:val="26"/>
-              </w:rPr>
-            </w:r>
-            <w:r>
-              <w:rPr>
-                <w:rFonts w:ascii="Times New Roman" w:hAnsi="Times New Roman" w:cs="Times New Roman"/>
-                <w:noProof/>
-                <w:webHidden/>
-                <w:sz w:val="26"/>
-                <w:szCs w:val="26"/>
+                <w:sz w:val="32"/>
+              </w:rPr>
+              <w:instrText xml:space="preserve"> PAGEREF _Toc18436396 \h </w:instrText>
+            </w:r>
+            <w:r>
+              <w:rPr>
+                <w:rFonts w:ascii="Times New Roman" w:hAnsi="Times New Roman" w:cs="Times New Roman"/>
+                <w:noProof/>
+                <w:webHidden/>
+                <w:sz w:val="32"/>
+              </w:rPr>
+            </w:r>
+            <w:r>
+              <w:rPr>
+                <w:rFonts w:ascii="Times New Roman" w:hAnsi="Times New Roman" w:cs="Times New Roman"/>
+                <w:noProof/>
+                <w:webHidden/>
+                <w:sz w:val="32"/>
               </w:rPr>
               <w:fldChar w:fldCharType="separate"/>
             </w:r>
@@ -1513,8 +1475,7 @@
                 <w:rFonts w:ascii="Times New Roman" w:hAnsi="Times New Roman" w:cs="Times New Roman"/>
                 <w:noProof/>
                 <w:webHidden/>
-                <w:sz w:val="26"/>
-                <w:szCs w:val="26"/>
+                <w:sz w:val="32"/>
               </w:rPr>
               <w:t>4</w:t>
             </w:r>
@@ -1523,8 +1484,7 @@
                 <w:rFonts w:ascii="Times New Roman" w:hAnsi="Times New Roman" w:cs="Times New Roman"/>
                 <w:noProof/>
                 <w:webHidden/>
-                <w:sz w:val="26"/>
-                <w:szCs w:val="26"/>
+                <w:sz w:val="32"/>
               </w:rPr>
               <w:fldChar w:fldCharType="end"/>
             </w:r>
@@ -1538,29 +1498,26 @@
               <w:tab w:val="right" w:leader="dot" w:pos="9350"/>
             </w:tabs>
             <w:rPr>
-              <w:rFonts w:ascii="Times New Roman" w:hAnsi="Times New Roman" w:cs="Times New Roman"/>
+              <w:rFonts w:ascii="Times New Roman" w:eastAsiaTheme="minorEastAsia" w:hAnsi="Times New Roman" w:cs="Times New Roman"/>
               <w:noProof/>
-              <w:sz w:val="26"/>
-              <w:szCs w:val="26"/>
+              <w:sz w:val="32"/>
             </w:rPr>
           </w:pPr>
-          <w:hyperlink w:anchor="_Toc17654965" w:history="1">
+          <w:hyperlink w:anchor="_Toc18436397" w:history="1">
             <w:r>
               <w:rPr>
                 <w:rStyle w:val="Hyperlink"/>
                 <w:rFonts w:ascii="Times New Roman" w:hAnsi="Times New Roman" w:cs="Times New Roman"/>
                 <w:noProof/>
-                <w:sz w:val="26"/>
-                <w:szCs w:val="26"/>
+                <w:sz w:val="32"/>
               </w:rPr>
               <w:t>II.</w:t>
             </w:r>
             <w:r>
               <w:rPr>
-                <w:rFonts w:ascii="Times New Roman" w:hAnsi="Times New Roman" w:cs="Times New Roman"/>
-                <w:noProof/>
-                <w:sz w:val="26"/>
-                <w:szCs w:val="26"/>
+                <w:rFonts w:ascii="Times New Roman" w:eastAsiaTheme="minorEastAsia" w:hAnsi="Times New Roman" w:cs="Times New Roman"/>
+                <w:noProof/>
+                <w:sz w:val="32"/>
               </w:rPr>
               <w:tab/>
             </w:r>
@@ -1569,8 +1526,7 @@
                 <w:rStyle w:val="Hyperlink"/>
                 <w:rFonts w:ascii="Times New Roman" w:hAnsi="Times New Roman" w:cs="Times New Roman"/>
                 <w:noProof/>
-                <w:sz w:val="26"/>
-                <w:szCs w:val="26"/>
+                <w:sz w:val="32"/>
               </w:rPr>
               <w:t>Phạm vi đề tài</w:t>
             </w:r>
@@ -1579,8 +1535,7 @@
                 <w:rFonts w:ascii="Times New Roman" w:hAnsi="Times New Roman" w:cs="Times New Roman"/>
                 <w:noProof/>
                 <w:webHidden/>
-                <w:sz w:val="26"/>
-                <w:szCs w:val="26"/>
+                <w:sz w:val="32"/>
               </w:rPr>
               <w:tab/>
             </w:r>
@@ -1589,8 +1544,7 @@
                 <w:rFonts w:ascii="Times New Roman" w:hAnsi="Times New Roman" w:cs="Times New Roman"/>
                 <w:noProof/>
                 <w:webHidden/>
-                <w:sz w:val="26"/>
-                <w:szCs w:val="26"/>
+                <w:sz w:val="32"/>
               </w:rPr>
               <w:fldChar w:fldCharType="begin"/>
             </w:r>
@@ -1599,27 +1553,24 @@
                 <w:rFonts w:ascii="Times New Roman" w:hAnsi="Times New Roman" w:cs="Times New Roman"/>
                 <w:noProof/>
                 <w:webHidden/>
-                <w:sz w:val="26"/>
-                <w:szCs w:val="26"/>
-              </w:rPr>
-              <w:instrText xml:space="preserve"> PAGEREF _Toc17654965 \h </w:instrText>
-            </w:r>
-            <w:r>
-              <w:rPr>
-                <w:rFonts w:ascii="Times New Roman" w:hAnsi="Times New Roman" w:cs="Times New Roman"/>
-                <w:noProof/>
-                <w:webHidden/>
-                <w:sz w:val="26"/>
-                <w:szCs w:val="26"/>
-              </w:rPr>
-            </w:r>
-            <w:r>
-              <w:rPr>
-                <w:rFonts w:ascii="Times New Roman" w:hAnsi="Times New Roman" w:cs="Times New Roman"/>
-                <w:noProof/>
-                <w:webHidden/>
-                <w:sz w:val="26"/>
-                <w:szCs w:val="26"/>
+                <w:sz w:val="32"/>
+              </w:rPr>
+              <w:instrText xml:space="preserve"> PAGEREF _Toc18436397 \h </w:instrText>
+            </w:r>
+            <w:r>
+              <w:rPr>
+                <w:rFonts w:ascii="Times New Roman" w:hAnsi="Times New Roman" w:cs="Times New Roman"/>
+                <w:noProof/>
+                <w:webHidden/>
+                <w:sz w:val="32"/>
+              </w:rPr>
+            </w:r>
+            <w:r>
+              <w:rPr>
+                <w:rFonts w:ascii="Times New Roman" w:hAnsi="Times New Roman" w:cs="Times New Roman"/>
+                <w:noProof/>
+                <w:webHidden/>
+                <w:sz w:val="32"/>
               </w:rPr>
               <w:fldChar w:fldCharType="separate"/>
             </w:r>
@@ -1628,8 +1579,7 @@
                 <w:rFonts w:ascii="Times New Roman" w:hAnsi="Times New Roman" w:cs="Times New Roman"/>
                 <w:noProof/>
                 <w:webHidden/>
-                <w:sz w:val="26"/>
-                <w:szCs w:val="26"/>
+                <w:sz w:val="32"/>
               </w:rPr>
               <w:t>4</w:t>
             </w:r>
@@ -1638,8 +1588,7 @@
                 <w:rFonts w:ascii="Times New Roman" w:hAnsi="Times New Roman" w:cs="Times New Roman"/>
                 <w:noProof/>
                 <w:webHidden/>
-                <w:sz w:val="26"/>
-                <w:szCs w:val="26"/>
+                <w:sz w:val="32"/>
               </w:rPr>
               <w:fldChar w:fldCharType="end"/>
             </w:r>
@@ -1653,29 +1602,26 @@
               <w:tab w:val="right" w:leader="dot" w:pos="9350"/>
             </w:tabs>
             <w:rPr>
-              <w:rFonts w:ascii="Times New Roman" w:hAnsi="Times New Roman" w:cs="Times New Roman"/>
+              <w:rFonts w:ascii="Times New Roman" w:eastAsiaTheme="minorEastAsia" w:hAnsi="Times New Roman" w:cs="Times New Roman"/>
               <w:noProof/>
-              <w:sz w:val="26"/>
-              <w:szCs w:val="26"/>
+              <w:sz w:val="32"/>
             </w:rPr>
           </w:pPr>
-          <w:hyperlink w:anchor="_Toc17654966" w:history="1">
+          <w:hyperlink w:anchor="_Toc18436398" w:history="1">
             <w:r>
               <w:rPr>
                 <w:rStyle w:val="Hyperlink"/>
                 <w:rFonts w:ascii="Times New Roman" w:hAnsi="Times New Roman" w:cs="Times New Roman"/>
                 <w:noProof/>
-                <w:sz w:val="26"/>
-                <w:szCs w:val="26"/>
+                <w:sz w:val="32"/>
               </w:rPr>
               <w:t>III.</w:t>
             </w:r>
             <w:r>
               <w:rPr>
-                <w:rFonts w:ascii="Times New Roman" w:hAnsi="Times New Roman" w:cs="Times New Roman"/>
-                <w:noProof/>
-                <w:sz w:val="26"/>
-                <w:szCs w:val="26"/>
+                <w:rFonts w:ascii="Times New Roman" w:eastAsiaTheme="minorEastAsia" w:hAnsi="Times New Roman" w:cs="Times New Roman"/>
+                <w:noProof/>
+                <w:sz w:val="32"/>
               </w:rPr>
               <w:tab/>
             </w:r>
@@ -1684,8 +1630,7 @@
                 <w:rStyle w:val="Hyperlink"/>
                 <w:rFonts w:ascii="Times New Roman" w:hAnsi="Times New Roman" w:cs="Times New Roman"/>
                 <w:noProof/>
-                <w:sz w:val="26"/>
-                <w:szCs w:val="26"/>
+                <w:sz w:val="32"/>
               </w:rPr>
               <w:t>Mục tiêu – lợi ích</w:t>
             </w:r>
@@ -1694,8 +1639,7 @@
                 <w:rFonts w:ascii="Times New Roman" w:hAnsi="Times New Roman" w:cs="Times New Roman"/>
                 <w:noProof/>
                 <w:webHidden/>
-                <w:sz w:val="26"/>
-                <w:szCs w:val="26"/>
+                <w:sz w:val="32"/>
               </w:rPr>
               <w:tab/>
             </w:r>
@@ -1704,8 +1648,7 @@
                 <w:rFonts w:ascii="Times New Roman" w:hAnsi="Times New Roman" w:cs="Times New Roman"/>
                 <w:noProof/>
                 <w:webHidden/>
-                <w:sz w:val="26"/>
-                <w:szCs w:val="26"/>
+                <w:sz w:val="32"/>
               </w:rPr>
               <w:fldChar w:fldCharType="begin"/>
             </w:r>
@@ -1714,27 +1657,24 @@
                 <w:rFonts w:ascii="Times New Roman" w:hAnsi="Times New Roman" w:cs="Times New Roman"/>
                 <w:noProof/>
                 <w:webHidden/>
-                <w:sz w:val="26"/>
-                <w:szCs w:val="26"/>
-              </w:rPr>
-              <w:instrText xml:space="preserve"> PAGEREF _Toc17654966 \h </w:instrText>
-            </w:r>
-            <w:r>
-              <w:rPr>
-                <w:rFonts w:ascii="Times New Roman" w:hAnsi="Times New Roman" w:cs="Times New Roman"/>
-                <w:noProof/>
-                <w:webHidden/>
-                <w:sz w:val="26"/>
-                <w:szCs w:val="26"/>
-              </w:rPr>
-            </w:r>
-            <w:r>
-              <w:rPr>
-                <w:rFonts w:ascii="Times New Roman" w:hAnsi="Times New Roman" w:cs="Times New Roman"/>
-                <w:noProof/>
-                <w:webHidden/>
-                <w:sz w:val="26"/>
-                <w:szCs w:val="26"/>
+                <w:sz w:val="32"/>
+              </w:rPr>
+              <w:instrText xml:space="preserve"> PAGEREF _Toc18436398 \h </w:instrText>
+            </w:r>
+            <w:r>
+              <w:rPr>
+                <w:rFonts w:ascii="Times New Roman" w:hAnsi="Times New Roman" w:cs="Times New Roman"/>
+                <w:noProof/>
+                <w:webHidden/>
+                <w:sz w:val="32"/>
+              </w:rPr>
+            </w:r>
+            <w:r>
+              <w:rPr>
+                <w:rFonts w:ascii="Times New Roman" w:hAnsi="Times New Roman" w:cs="Times New Roman"/>
+                <w:noProof/>
+                <w:webHidden/>
+                <w:sz w:val="32"/>
               </w:rPr>
               <w:fldChar w:fldCharType="separate"/>
             </w:r>
@@ -1743,8 +1683,7 @@
                 <w:rFonts w:ascii="Times New Roman" w:hAnsi="Times New Roman" w:cs="Times New Roman"/>
                 <w:noProof/>
                 <w:webHidden/>
-                <w:sz w:val="26"/>
-                <w:szCs w:val="26"/>
+                <w:sz w:val="32"/>
               </w:rPr>
               <w:t>4</w:t>
             </w:r>
@@ -1753,8 +1692,7 @@
                 <w:rFonts w:ascii="Times New Roman" w:hAnsi="Times New Roman" w:cs="Times New Roman"/>
                 <w:noProof/>
                 <w:webHidden/>
-                <w:sz w:val="26"/>
-                <w:szCs w:val="26"/>
+                <w:sz w:val="32"/>
               </w:rPr>
               <w:fldChar w:fldCharType="end"/>
             </w:r>
@@ -1767,40 +1705,244 @@
               <w:tab w:val="right" w:leader="dot" w:pos="9350"/>
             </w:tabs>
             <w:rPr>
+              <w:rFonts w:ascii="Times New Roman" w:eastAsiaTheme="minorEastAsia" w:hAnsi="Times New Roman" w:cs="Times New Roman"/>
+              <w:noProof/>
+              <w:sz w:val="32"/>
+            </w:rPr>
+          </w:pPr>
+          <w:hyperlink w:anchor="_Toc18436399" w:history="1">
+            <w:r>
+              <w:rPr>
+                <w:rStyle w:val="Hyperlink"/>
+                <w:rFonts w:ascii="Times New Roman" w:hAnsi="Times New Roman" w:cs="Times New Roman"/>
+                <w:noProof/>
+                <w:sz w:val="32"/>
+              </w:rPr>
+              <w:t>CHƯƠNG 2 :  PHÂN TÍCH THIẾT KẾ HỆ THỐNG</w:t>
+            </w:r>
+            <w:r>
+              <w:rPr>
+                <w:rFonts w:ascii="Times New Roman" w:hAnsi="Times New Roman" w:cs="Times New Roman"/>
+                <w:noProof/>
+                <w:webHidden/>
+                <w:sz w:val="32"/>
+              </w:rPr>
+              <w:tab/>
+            </w:r>
+            <w:r>
+              <w:rPr>
+                <w:rFonts w:ascii="Times New Roman" w:hAnsi="Times New Roman" w:cs="Times New Roman"/>
+                <w:noProof/>
+                <w:webHidden/>
+                <w:sz w:val="32"/>
+              </w:rPr>
+              <w:fldChar w:fldCharType="begin"/>
+            </w:r>
+            <w:r>
+              <w:rPr>
+                <w:rFonts w:ascii="Times New Roman" w:hAnsi="Times New Roman" w:cs="Times New Roman"/>
+                <w:noProof/>
+                <w:webHidden/>
+                <w:sz w:val="32"/>
+              </w:rPr>
+              <w:instrText xml:space="preserve"> PAGEREF _Toc18436399 \h </w:instrText>
+            </w:r>
+            <w:r>
+              <w:rPr>
+                <w:rFonts w:ascii="Times New Roman" w:hAnsi="Times New Roman" w:cs="Times New Roman"/>
+                <w:noProof/>
+                <w:webHidden/>
+                <w:sz w:val="32"/>
+              </w:rPr>
+            </w:r>
+            <w:r>
+              <w:rPr>
+                <w:rFonts w:ascii="Times New Roman" w:hAnsi="Times New Roman" w:cs="Times New Roman"/>
+                <w:noProof/>
+                <w:webHidden/>
+                <w:sz w:val="32"/>
+              </w:rPr>
+              <w:fldChar w:fldCharType="separate"/>
+            </w:r>
+            <w:r>
+              <w:rPr>
+                <w:rFonts w:ascii="Times New Roman" w:hAnsi="Times New Roman" w:cs="Times New Roman"/>
+                <w:noProof/>
+                <w:webHidden/>
+                <w:sz w:val="32"/>
+              </w:rPr>
+              <w:t>6</w:t>
+            </w:r>
+            <w:r>
+              <w:rPr>
+                <w:rFonts w:ascii="Times New Roman" w:hAnsi="Times New Roman" w:cs="Times New Roman"/>
+                <w:noProof/>
+                <w:webHidden/>
+                <w:sz w:val="32"/>
+              </w:rPr>
+              <w:fldChar w:fldCharType="end"/>
+            </w:r>
+          </w:hyperlink>
+        </w:p>
+        <w:p>
+          <w:pPr>
+            <w:pStyle w:val="TOC2"/>
+            <w:tabs>
+              <w:tab w:val="left" w:pos="660"/>
+              <w:tab w:val="right" w:leader="dot" w:pos="9350"/>
+            </w:tabs>
+            <w:rPr>
+              <w:rFonts w:ascii="Times New Roman" w:eastAsiaTheme="minorEastAsia" w:hAnsi="Times New Roman" w:cs="Times New Roman"/>
+              <w:noProof/>
+              <w:sz w:val="32"/>
+            </w:rPr>
+          </w:pPr>
+          <w:hyperlink w:anchor="_Toc18436400" w:history="1">
+            <w:r>
+              <w:rPr>
+                <w:rStyle w:val="Hyperlink"/>
+                <w:rFonts w:ascii="Times New Roman" w:hAnsi="Times New Roman" w:cs="Times New Roman"/>
+                <w:noProof/>
+                <w:sz w:val="32"/>
+              </w:rPr>
+              <w:t>I.</w:t>
+            </w:r>
+            <w:r>
+              <w:rPr>
+                <w:rFonts w:ascii="Times New Roman" w:eastAsiaTheme="minorEastAsia" w:hAnsi="Times New Roman" w:cs="Times New Roman"/>
+                <w:noProof/>
+                <w:sz w:val="32"/>
+              </w:rPr>
+              <w:tab/>
+            </w:r>
+            <w:r>
+              <w:rPr>
+                <w:rStyle w:val="Hyperlink"/>
+                <w:rFonts w:ascii="Times New Roman" w:hAnsi="Times New Roman" w:cs="Times New Roman"/>
+                <w:noProof/>
+                <w:sz w:val="32"/>
+              </w:rPr>
+              <w:t>Phân tích yêu cầu hệ thống</w:t>
+            </w:r>
+            <w:r>
+              <w:rPr>
+                <w:rFonts w:ascii="Times New Roman" w:hAnsi="Times New Roman" w:cs="Times New Roman"/>
+                <w:noProof/>
+                <w:webHidden/>
+                <w:sz w:val="32"/>
+              </w:rPr>
+              <w:tab/>
+            </w:r>
+            <w:r>
+              <w:rPr>
+                <w:rFonts w:ascii="Times New Roman" w:hAnsi="Times New Roman" w:cs="Times New Roman"/>
+                <w:noProof/>
+                <w:webHidden/>
+                <w:sz w:val="32"/>
+              </w:rPr>
+              <w:fldChar w:fldCharType="begin"/>
+            </w:r>
+            <w:r>
+              <w:rPr>
+                <w:rFonts w:ascii="Times New Roman" w:hAnsi="Times New Roman" w:cs="Times New Roman"/>
+                <w:noProof/>
+                <w:webHidden/>
+                <w:sz w:val="32"/>
+              </w:rPr>
+              <w:instrText xml:space="preserve"> PAGEREF _Toc18436400 \h </w:instrText>
+            </w:r>
+            <w:r>
+              <w:rPr>
+                <w:rFonts w:ascii="Times New Roman" w:hAnsi="Times New Roman" w:cs="Times New Roman"/>
+                <w:noProof/>
+                <w:webHidden/>
+                <w:sz w:val="32"/>
+              </w:rPr>
+            </w:r>
+            <w:r>
+              <w:rPr>
+                <w:rFonts w:ascii="Times New Roman" w:hAnsi="Times New Roman" w:cs="Times New Roman"/>
+                <w:noProof/>
+                <w:webHidden/>
+                <w:sz w:val="32"/>
+              </w:rPr>
+              <w:fldChar w:fldCharType="separate"/>
+            </w:r>
+            <w:r>
+              <w:rPr>
+                <w:rFonts w:ascii="Times New Roman" w:hAnsi="Times New Roman" w:cs="Times New Roman"/>
+                <w:noProof/>
+                <w:webHidden/>
+                <w:sz w:val="32"/>
+              </w:rPr>
+              <w:t>6</w:t>
+            </w:r>
+            <w:r>
+              <w:rPr>
+                <w:rFonts w:ascii="Times New Roman" w:hAnsi="Times New Roman" w:cs="Times New Roman"/>
+                <w:noProof/>
+                <w:webHidden/>
+                <w:sz w:val="32"/>
+              </w:rPr>
+              <w:fldChar w:fldCharType="end"/>
+            </w:r>
+          </w:hyperlink>
+        </w:p>
+        <w:p>
+          <w:pPr>
+            <w:pStyle w:val="TOC3"/>
+            <w:tabs>
+              <w:tab w:val="left" w:pos="880"/>
+              <w:tab w:val="right" w:leader="dot" w:pos="9350"/>
+            </w:tabs>
+            <w:rPr>
               <w:rFonts w:ascii="Times New Roman" w:hAnsi="Times New Roman" w:cs="Times New Roman"/>
               <w:noProof/>
-              <w:sz w:val="26"/>
-              <w:szCs w:val="26"/>
+              <w:sz w:val="32"/>
             </w:rPr>
           </w:pPr>
-          <w:hyperlink w:anchor="_Toc17654967" w:history="1">
+          <w:hyperlink w:anchor="_Toc18436401" w:history="1">
             <w:r>
               <w:rPr>
                 <w:rStyle w:val="Hyperlink"/>
                 <w:rFonts w:ascii="Times New Roman" w:hAnsi="Times New Roman" w:cs="Times New Roman"/>
                 <w:noProof/>
-                <w:sz w:val="26"/>
-                <w:szCs w:val="26"/>
-              </w:rPr>
-              <w:t>CHƯƠNG 2 :  PHÂN TÍCH THIẾT KẾ HỆ THỐNG</w:t>
-            </w:r>
-            <w:r>
-              <w:rPr>
-                <w:rFonts w:ascii="Times New Roman" w:hAnsi="Times New Roman" w:cs="Times New Roman"/>
-                <w:noProof/>
-                <w:webHidden/>
-                <w:sz w:val="26"/>
-                <w:szCs w:val="26"/>
+                <w:sz w:val="32"/>
+              </w:rPr>
+              <w:t>1.</w:t>
+            </w:r>
+            <w:r>
+              <w:rPr>
+                <w:rFonts w:ascii="Times New Roman" w:hAnsi="Times New Roman" w:cs="Times New Roman"/>
+                <w:noProof/>
+                <w:sz w:val="32"/>
               </w:rPr>
               <w:tab/>
             </w:r>
             <w:r>
               <w:rPr>
-                <w:rFonts w:ascii="Times New Roman" w:hAnsi="Times New Roman" w:cs="Times New Roman"/>
-                <w:noProof/>
-                <w:webHidden/>
-                <w:sz w:val="26"/>
-                <w:szCs w:val="26"/>
+                <w:rStyle w:val="Hyperlink"/>
+                <w:rFonts w:ascii="Times New Roman" w:hAnsi="Times New Roman" w:cs="Times New Roman"/>
+                <w:noProof/>
+                <w:sz w:val="32"/>
+              </w:rPr>
+              <w:t>Yêu cầu về chức năng</w:t>
+            </w:r>
+            <w:r>
+              <w:rPr>
+                <w:rFonts w:ascii="Times New Roman" w:hAnsi="Times New Roman" w:cs="Times New Roman"/>
+                <w:noProof/>
+                <w:webHidden/>
+                <w:sz w:val="32"/>
+              </w:rPr>
+              <w:tab/>
+            </w:r>
+            <w:r>
+              <w:rPr>
+                <w:rFonts w:ascii="Times New Roman" w:hAnsi="Times New Roman" w:cs="Times New Roman"/>
+                <w:noProof/>
+                <w:webHidden/>
+                <w:sz w:val="32"/>
               </w:rPr>
               <w:fldChar w:fldCharType="begin"/>
             </w:r>
@@ -1809,27 +1951,24 @@
                 <w:rFonts w:ascii="Times New Roman" w:hAnsi="Times New Roman" w:cs="Times New Roman"/>
                 <w:noProof/>
                 <w:webHidden/>
-                <w:sz w:val="26"/>
-                <w:szCs w:val="26"/>
-              </w:rPr>
-              <w:instrText xml:space="preserve"> PAGEREF _Toc17654967 \h </w:instrText>
-            </w:r>
-            <w:r>
-              <w:rPr>
-                <w:rFonts w:ascii="Times New Roman" w:hAnsi="Times New Roman" w:cs="Times New Roman"/>
-                <w:noProof/>
-                <w:webHidden/>
-                <w:sz w:val="26"/>
-                <w:szCs w:val="26"/>
-              </w:rPr>
-            </w:r>
-            <w:r>
-              <w:rPr>
-                <w:rFonts w:ascii="Times New Roman" w:hAnsi="Times New Roman" w:cs="Times New Roman"/>
-                <w:noProof/>
-                <w:webHidden/>
-                <w:sz w:val="26"/>
-                <w:szCs w:val="26"/>
+                <w:sz w:val="32"/>
+              </w:rPr>
+              <w:instrText xml:space="preserve"> PAGEREF _Toc18436401 \h </w:instrText>
+            </w:r>
+            <w:r>
+              <w:rPr>
+                <w:rFonts w:ascii="Times New Roman" w:hAnsi="Times New Roman" w:cs="Times New Roman"/>
+                <w:noProof/>
+                <w:webHidden/>
+                <w:sz w:val="32"/>
+              </w:rPr>
+            </w:r>
+            <w:r>
+              <w:rPr>
+                <w:rFonts w:ascii="Times New Roman" w:hAnsi="Times New Roman" w:cs="Times New Roman"/>
+                <w:noProof/>
+                <w:webHidden/>
+                <w:sz w:val="32"/>
               </w:rPr>
               <w:fldChar w:fldCharType="separate"/>
             </w:r>
@@ -1838,18 +1977,640 @@
                 <w:rFonts w:ascii="Times New Roman" w:hAnsi="Times New Roman" w:cs="Times New Roman"/>
                 <w:noProof/>
                 <w:webHidden/>
-                <w:sz w:val="26"/>
-                <w:szCs w:val="26"/>
-              </w:rPr>
-              <w:t>6</w:t>
-            </w:r>
-            <w:r>
-              <w:rPr>
-                <w:rFonts w:ascii="Times New Roman" w:hAnsi="Times New Roman" w:cs="Times New Roman"/>
-                <w:noProof/>
-                <w:webHidden/>
-                <w:sz w:val="26"/>
-                <w:szCs w:val="26"/>
+                <w:sz w:val="32"/>
+              </w:rPr>
+              <w:t>8</w:t>
+            </w:r>
+            <w:r>
+              <w:rPr>
+                <w:rFonts w:ascii="Times New Roman" w:hAnsi="Times New Roman" w:cs="Times New Roman"/>
+                <w:noProof/>
+                <w:webHidden/>
+                <w:sz w:val="32"/>
+              </w:rPr>
+              <w:fldChar w:fldCharType="end"/>
+            </w:r>
+          </w:hyperlink>
+        </w:p>
+        <w:p>
+          <w:pPr>
+            <w:pStyle w:val="TOC3"/>
+            <w:tabs>
+              <w:tab w:val="left" w:pos="880"/>
+              <w:tab w:val="right" w:leader="dot" w:pos="9350"/>
+            </w:tabs>
+            <w:rPr>
+              <w:rFonts w:ascii="Times New Roman" w:hAnsi="Times New Roman" w:cs="Times New Roman"/>
+              <w:noProof/>
+              <w:sz w:val="32"/>
+            </w:rPr>
+          </w:pPr>
+          <w:hyperlink w:anchor="_Toc18436402" w:history="1">
+            <w:r>
+              <w:rPr>
+                <w:rStyle w:val="Hyperlink"/>
+                <w:rFonts w:ascii="Times New Roman" w:hAnsi="Times New Roman" w:cs="Times New Roman"/>
+                <w:noProof/>
+                <w:sz w:val="32"/>
+              </w:rPr>
+              <w:t>2.</w:t>
+            </w:r>
+            <w:r>
+              <w:rPr>
+                <w:rFonts w:ascii="Times New Roman" w:hAnsi="Times New Roman" w:cs="Times New Roman"/>
+                <w:noProof/>
+                <w:sz w:val="32"/>
+              </w:rPr>
+              <w:tab/>
+            </w:r>
+            <w:r>
+              <w:rPr>
+                <w:rStyle w:val="Hyperlink"/>
+                <w:rFonts w:ascii="Times New Roman" w:hAnsi="Times New Roman" w:cs="Times New Roman"/>
+                <w:noProof/>
+                <w:sz w:val="32"/>
+              </w:rPr>
+              <w:t>Yêu cầu phi chức năng</w:t>
+            </w:r>
+            <w:r>
+              <w:rPr>
+                <w:rFonts w:ascii="Times New Roman" w:hAnsi="Times New Roman" w:cs="Times New Roman"/>
+                <w:noProof/>
+                <w:webHidden/>
+                <w:sz w:val="32"/>
+              </w:rPr>
+              <w:tab/>
+            </w:r>
+            <w:r>
+              <w:rPr>
+                <w:rFonts w:ascii="Times New Roman" w:hAnsi="Times New Roman" w:cs="Times New Roman"/>
+                <w:noProof/>
+                <w:webHidden/>
+                <w:sz w:val="32"/>
+              </w:rPr>
+              <w:fldChar w:fldCharType="begin"/>
+            </w:r>
+            <w:r>
+              <w:rPr>
+                <w:rFonts w:ascii="Times New Roman" w:hAnsi="Times New Roman" w:cs="Times New Roman"/>
+                <w:noProof/>
+                <w:webHidden/>
+                <w:sz w:val="32"/>
+              </w:rPr>
+              <w:instrText xml:space="preserve"> PAGEREF _Toc18436402 \h </w:instrText>
+            </w:r>
+            <w:r>
+              <w:rPr>
+                <w:rFonts w:ascii="Times New Roman" w:hAnsi="Times New Roman" w:cs="Times New Roman"/>
+                <w:noProof/>
+                <w:webHidden/>
+                <w:sz w:val="32"/>
+              </w:rPr>
+            </w:r>
+            <w:r>
+              <w:rPr>
+                <w:rFonts w:ascii="Times New Roman" w:hAnsi="Times New Roman" w:cs="Times New Roman"/>
+                <w:noProof/>
+                <w:webHidden/>
+                <w:sz w:val="32"/>
+              </w:rPr>
+              <w:fldChar w:fldCharType="separate"/>
+            </w:r>
+            <w:r>
+              <w:rPr>
+                <w:rFonts w:ascii="Times New Roman" w:hAnsi="Times New Roman" w:cs="Times New Roman"/>
+                <w:noProof/>
+                <w:webHidden/>
+                <w:sz w:val="32"/>
+              </w:rPr>
+              <w:t>9</w:t>
+            </w:r>
+            <w:r>
+              <w:rPr>
+                <w:rFonts w:ascii="Times New Roman" w:hAnsi="Times New Roman" w:cs="Times New Roman"/>
+                <w:noProof/>
+                <w:webHidden/>
+                <w:sz w:val="32"/>
+              </w:rPr>
+              <w:fldChar w:fldCharType="end"/>
+            </w:r>
+          </w:hyperlink>
+        </w:p>
+        <w:p>
+          <w:pPr>
+            <w:pStyle w:val="TOC2"/>
+            <w:tabs>
+              <w:tab w:val="left" w:pos="660"/>
+              <w:tab w:val="right" w:leader="dot" w:pos="9350"/>
+            </w:tabs>
+            <w:rPr>
+              <w:rFonts w:ascii="Times New Roman" w:eastAsiaTheme="minorEastAsia" w:hAnsi="Times New Roman" w:cs="Times New Roman"/>
+              <w:noProof/>
+              <w:sz w:val="32"/>
+            </w:rPr>
+          </w:pPr>
+          <w:hyperlink w:anchor="_Toc18436403" w:history="1">
+            <w:r>
+              <w:rPr>
+                <w:rStyle w:val="Hyperlink"/>
+                <w:rFonts w:ascii="Times New Roman" w:hAnsi="Times New Roman" w:cs="Times New Roman"/>
+                <w:noProof/>
+                <w:sz w:val="32"/>
+              </w:rPr>
+              <w:t>II.</w:t>
+            </w:r>
+            <w:r>
+              <w:rPr>
+                <w:rFonts w:ascii="Times New Roman" w:eastAsiaTheme="minorEastAsia" w:hAnsi="Times New Roman" w:cs="Times New Roman"/>
+                <w:noProof/>
+                <w:sz w:val="32"/>
+              </w:rPr>
+              <w:tab/>
+            </w:r>
+            <w:r>
+              <w:rPr>
+                <w:rStyle w:val="Hyperlink"/>
+                <w:rFonts w:ascii="Times New Roman" w:hAnsi="Times New Roman" w:cs="Times New Roman"/>
+                <w:noProof/>
+                <w:sz w:val="32"/>
+              </w:rPr>
+              <w:t>Phân tích yều cầu nghiệp vụ</w:t>
+            </w:r>
+            <w:r>
+              <w:rPr>
+                <w:rFonts w:ascii="Times New Roman" w:hAnsi="Times New Roman" w:cs="Times New Roman"/>
+                <w:noProof/>
+                <w:webHidden/>
+                <w:sz w:val="32"/>
+              </w:rPr>
+              <w:tab/>
+            </w:r>
+            <w:r>
+              <w:rPr>
+                <w:rFonts w:ascii="Times New Roman" w:hAnsi="Times New Roman" w:cs="Times New Roman"/>
+                <w:noProof/>
+                <w:webHidden/>
+                <w:sz w:val="32"/>
+              </w:rPr>
+              <w:fldChar w:fldCharType="begin"/>
+            </w:r>
+            <w:r>
+              <w:rPr>
+                <w:rFonts w:ascii="Times New Roman" w:hAnsi="Times New Roman" w:cs="Times New Roman"/>
+                <w:noProof/>
+                <w:webHidden/>
+                <w:sz w:val="32"/>
+              </w:rPr>
+              <w:instrText xml:space="preserve"> PAGEREF _Toc18436403 \h </w:instrText>
+            </w:r>
+            <w:r>
+              <w:rPr>
+                <w:rFonts w:ascii="Times New Roman" w:hAnsi="Times New Roman" w:cs="Times New Roman"/>
+                <w:noProof/>
+                <w:webHidden/>
+                <w:sz w:val="32"/>
+              </w:rPr>
+            </w:r>
+            <w:r>
+              <w:rPr>
+                <w:rFonts w:ascii="Times New Roman" w:hAnsi="Times New Roman" w:cs="Times New Roman"/>
+                <w:noProof/>
+                <w:webHidden/>
+                <w:sz w:val="32"/>
+              </w:rPr>
+              <w:fldChar w:fldCharType="separate"/>
+            </w:r>
+            <w:r>
+              <w:rPr>
+                <w:rFonts w:ascii="Times New Roman" w:hAnsi="Times New Roman" w:cs="Times New Roman"/>
+                <w:noProof/>
+                <w:webHidden/>
+                <w:sz w:val="32"/>
+              </w:rPr>
+              <w:t>9</w:t>
+            </w:r>
+            <w:r>
+              <w:rPr>
+                <w:rFonts w:ascii="Times New Roman" w:hAnsi="Times New Roman" w:cs="Times New Roman"/>
+                <w:noProof/>
+                <w:webHidden/>
+                <w:sz w:val="32"/>
+              </w:rPr>
+              <w:fldChar w:fldCharType="end"/>
+            </w:r>
+          </w:hyperlink>
+        </w:p>
+        <w:p>
+          <w:pPr>
+            <w:pStyle w:val="TOC3"/>
+            <w:tabs>
+              <w:tab w:val="left" w:pos="880"/>
+              <w:tab w:val="right" w:leader="dot" w:pos="9350"/>
+            </w:tabs>
+            <w:rPr>
+              <w:rFonts w:ascii="Times New Roman" w:hAnsi="Times New Roman" w:cs="Times New Roman"/>
+              <w:noProof/>
+              <w:sz w:val="32"/>
+            </w:rPr>
+          </w:pPr>
+          <w:hyperlink w:anchor="_Toc18436404" w:history="1">
+            <w:r>
+              <w:rPr>
+                <w:rStyle w:val="Hyperlink"/>
+                <w:rFonts w:ascii="Times New Roman" w:hAnsi="Times New Roman" w:cs="Times New Roman"/>
+                <w:noProof/>
+                <w:sz w:val="32"/>
+              </w:rPr>
+              <w:t>1.</w:t>
+            </w:r>
+            <w:r>
+              <w:rPr>
+                <w:rFonts w:ascii="Times New Roman" w:hAnsi="Times New Roman" w:cs="Times New Roman"/>
+                <w:noProof/>
+                <w:sz w:val="32"/>
+              </w:rPr>
+              <w:tab/>
+            </w:r>
+            <w:r>
+              <w:rPr>
+                <w:rStyle w:val="Hyperlink"/>
+                <w:rFonts w:ascii="Times New Roman" w:hAnsi="Times New Roman" w:cs="Times New Roman"/>
+                <w:noProof/>
+                <w:sz w:val="32"/>
+              </w:rPr>
+              <w:t>Quản lý nhân viên</w:t>
+            </w:r>
+            <w:r>
+              <w:rPr>
+                <w:rFonts w:ascii="Times New Roman" w:hAnsi="Times New Roman" w:cs="Times New Roman"/>
+                <w:noProof/>
+                <w:webHidden/>
+                <w:sz w:val="32"/>
+              </w:rPr>
+              <w:tab/>
+            </w:r>
+            <w:r>
+              <w:rPr>
+                <w:rFonts w:ascii="Times New Roman" w:hAnsi="Times New Roman" w:cs="Times New Roman"/>
+                <w:noProof/>
+                <w:webHidden/>
+                <w:sz w:val="32"/>
+              </w:rPr>
+              <w:fldChar w:fldCharType="begin"/>
+            </w:r>
+            <w:r>
+              <w:rPr>
+                <w:rFonts w:ascii="Times New Roman" w:hAnsi="Times New Roman" w:cs="Times New Roman"/>
+                <w:noProof/>
+                <w:webHidden/>
+                <w:sz w:val="32"/>
+              </w:rPr>
+              <w:instrText xml:space="preserve"> PAGEREF _Toc18436404 \h </w:instrText>
+            </w:r>
+            <w:r>
+              <w:rPr>
+                <w:rFonts w:ascii="Times New Roman" w:hAnsi="Times New Roman" w:cs="Times New Roman"/>
+                <w:noProof/>
+                <w:webHidden/>
+                <w:sz w:val="32"/>
+              </w:rPr>
+            </w:r>
+            <w:r>
+              <w:rPr>
+                <w:rFonts w:ascii="Times New Roman" w:hAnsi="Times New Roman" w:cs="Times New Roman"/>
+                <w:noProof/>
+                <w:webHidden/>
+                <w:sz w:val="32"/>
+              </w:rPr>
+              <w:fldChar w:fldCharType="separate"/>
+            </w:r>
+            <w:r>
+              <w:rPr>
+                <w:rFonts w:ascii="Times New Roman" w:hAnsi="Times New Roman" w:cs="Times New Roman"/>
+                <w:noProof/>
+                <w:webHidden/>
+                <w:sz w:val="32"/>
+              </w:rPr>
+              <w:t>9</w:t>
+            </w:r>
+            <w:r>
+              <w:rPr>
+                <w:rFonts w:ascii="Times New Roman" w:hAnsi="Times New Roman" w:cs="Times New Roman"/>
+                <w:noProof/>
+                <w:webHidden/>
+                <w:sz w:val="32"/>
+              </w:rPr>
+              <w:fldChar w:fldCharType="end"/>
+            </w:r>
+          </w:hyperlink>
+        </w:p>
+        <w:p>
+          <w:pPr>
+            <w:pStyle w:val="TOC3"/>
+            <w:tabs>
+              <w:tab w:val="left" w:pos="880"/>
+              <w:tab w:val="right" w:leader="dot" w:pos="9350"/>
+            </w:tabs>
+            <w:rPr>
+              <w:rFonts w:ascii="Times New Roman" w:hAnsi="Times New Roman" w:cs="Times New Roman"/>
+              <w:noProof/>
+              <w:sz w:val="32"/>
+            </w:rPr>
+          </w:pPr>
+          <w:hyperlink w:anchor="_Toc18436405" w:history="1">
+            <w:r>
+              <w:rPr>
+                <w:rStyle w:val="Hyperlink"/>
+                <w:rFonts w:ascii="Times New Roman" w:hAnsi="Times New Roman" w:cs="Times New Roman"/>
+                <w:noProof/>
+                <w:sz w:val="32"/>
+              </w:rPr>
+              <w:t>2.</w:t>
+            </w:r>
+            <w:r>
+              <w:rPr>
+                <w:rFonts w:ascii="Times New Roman" w:hAnsi="Times New Roman" w:cs="Times New Roman"/>
+                <w:noProof/>
+                <w:sz w:val="32"/>
+              </w:rPr>
+              <w:tab/>
+            </w:r>
+            <w:r>
+              <w:rPr>
+                <w:rStyle w:val="Hyperlink"/>
+                <w:rFonts w:ascii="Times New Roman" w:hAnsi="Times New Roman" w:cs="Times New Roman"/>
+                <w:noProof/>
+                <w:sz w:val="32"/>
+              </w:rPr>
+              <w:t>Quản lý đặt món</w:t>
+            </w:r>
+            <w:r>
+              <w:rPr>
+                <w:rFonts w:ascii="Times New Roman" w:hAnsi="Times New Roman" w:cs="Times New Roman"/>
+                <w:noProof/>
+                <w:webHidden/>
+                <w:sz w:val="32"/>
+              </w:rPr>
+              <w:tab/>
+            </w:r>
+            <w:r>
+              <w:rPr>
+                <w:rFonts w:ascii="Times New Roman" w:hAnsi="Times New Roman" w:cs="Times New Roman"/>
+                <w:noProof/>
+                <w:webHidden/>
+                <w:sz w:val="32"/>
+              </w:rPr>
+              <w:fldChar w:fldCharType="begin"/>
+            </w:r>
+            <w:r>
+              <w:rPr>
+                <w:rFonts w:ascii="Times New Roman" w:hAnsi="Times New Roman" w:cs="Times New Roman"/>
+                <w:noProof/>
+                <w:webHidden/>
+                <w:sz w:val="32"/>
+              </w:rPr>
+              <w:instrText xml:space="preserve"> PAGEREF _Toc18436405 \h </w:instrText>
+            </w:r>
+            <w:r>
+              <w:rPr>
+                <w:rFonts w:ascii="Times New Roman" w:hAnsi="Times New Roman" w:cs="Times New Roman"/>
+                <w:noProof/>
+                <w:webHidden/>
+                <w:sz w:val="32"/>
+              </w:rPr>
+            </w:r>
+            <w:r>
+              <w:rPr>
+                <w:rFonts w:ascii="Times New Roman" w:hAnsi="Times New Roman" w:cs="Times New Roman"/>
+                <w:noProof/>
+                <w:webHidden/>
+                <w:sz w:val="32"/>
+              </w:rPr>
+              <w:fldChar w:fldCharType="separate"/>
+            </w:r>
+            <w:r>
+              <w:rPr>
+                <w:rFonts w:ascii="Times New Roman" w:hAnsi="Times New Roman" w:cs="Times New Roman"/>
+                <w:noProof/>
+                <w:webHidden/>
+                <w:sz w:val="32"/>
+              </w:rPr>
+              <w:t>9</w:t>
+            </w:r>
+            <w:r>
+              <w:rPr>
+                <w:rFonts w:ascii="Times New Roman" w:hAnsi="Times New Roman" w:cs="Times New Roman"/>
+                <w:noProof/>
+                <w:webHidden/>
+                <w:sz w:val="32"/>
+              </w:rPr>
+              <w:fldChar w:fldCharType="end"/>
+            </w:r>
+          </w:hyperlink>
+        </w:p>
+        <w:p>
+          <w:pPr>
+            <w:pStyle w:val="TOC3"/>
+            <w:tabs>
+              <w:tab w:val="left" w:pos="880"/>
+              <w:tab w:val="right" w:leader="dot" w:pos="9350"/>
+            </w:tabs>
+            <w:rPr>
+              <w:rFonts w:ascii="Times New Roman" w:hAnsi="Times New Roman" w:cs="Times New Roman"/>
+              <w:noProof/>
+              <w:sz w:val="32"/>
+            </w:rPr>
+          </w:pPr>
+          <w:hyperlink w:anchor="_Toc18436406" w:history="1">
+            <w:r>
+              <w:rPr>
+                <w:rStyle w:val="Hyperlink"/>
+                <w:rFonts w:ascii="Times New Roman" w:hAnsi="Times New Roman" w:cs="Times New Roman"/>
+                <w:noProof/>
+                <w:sz w:val="32"/>
+              </w:rPr>
+              <w:t>3.</w:t>
+            </w:r>
+            <w:r>
+              <w:rPr>
+                <w:rFonts w:ascii="Times New Roman" w:hAnsi="Times New Roman" w:cs="Times New Roman"/>
+                <w:noProof/>
+                <w:sz w:val="32"/>
+              </w:rPr>
+              <w:tab/>
+            </w:r>
+            <w:r>
+              <w:rPr>
+                <w:rStyle w:val="Hyperlink"/>
+                <w:rFonts w:ascii="Times New Roman" w:hAnsi="Times New Roman" w:cs="Times New Roman"/>
+                <w:noProof/>
+                <w:sz w:val="32"/>
+              </w:rPr>
+              <w:t>Quản lý hàng hoá và điều hành quán</w:t>
+            </w:r>
+            <w:r>
+              <w:rPr>
+                <w:rFonts w:ascii="Times New Roman" w:hAnsi="Times New Roman" w:cs="Times New Roman"/>
+                <w:noProof/>
+                <w:webHidden/>
+                <w:sz w:val="32"/>
+              </w:rPr>
+              <w:tab/>
+            </w:r>
+            <w:r>
+              <w:rPr>
+                <w:rFonts w:ascii="Times New Roman" w:hAnsi="Times New Roman" w:cs="Times New Roman"/>
+                <w:noProof/>
+                <w:webHidden/>
+                <w:sz w:val="32"/>
+              </w:rPr>
+              <w:fldChar w:fldCharType="begin"/>
+            </w:r>
+            <w:r>
+              <w:rPr>
+                <w:rFonts w:ascii="Times New Roman" w:hAnsi="Times New Roman" w:cs="Times New Roman"/>
+                <w:noProof/>
+                <w:webHidden/>
+                <w:sz w:val="32"/>
+              </w:rPr>
+              <w:instrText xml:space="preserve"> PAGEREF _Toc18436406 \h </w:instrText>
+            </w:r>
+            <w:r>
+              <w:rPr>
+                <w:rFonts w:ascii="Times New Roman" w:hAnsi="Times New Roman" w:cs="Times New Roman"/>
+                <w:noProof/>
+                <w:webHidden/>
+                <w:sz w:val="32"/>
+              </w:rPr>
+            </w:r>
+            <w:r>
+              <w:rPr>
+                <w:rFonts w:ascii="Times New Roman" w:hAnsi="Times New Roman" w:cs="Times New Roman"/>
+                <w:noProof/>
+                <w:webHidden/>
+                <w:sz w:val="32"/>
+              </w:rPr>
+              <w:fldChar w:fldCharType="separate"/>
+            </w:r>
+            <w:r>
+              <w:rPr>
+                <w:rFonts w:ascii="Times New Roman" w:hAnsi="Times New Roman" w:cs="Times New Roman"/>
+                <w:noProof/>
+                <w:webHidden/>
+                <w:sz w:val="32"/>
+              </w:rPr>
+              <w:t>11</w:t>
+            </w:r>
+            <w:r>
+              <w:rPr>
+                <w:rFonts w:ascii="Times New Roman" w:hAnsi="Times New Roman" w:cs="Times New Roman"/>
+                <w:noProof/>
+                <w:webHidden/>
+                <w:sz w:val="32"/>
+              </w:rPr>
+              <w:fldChar w:fldCharType="end"/>
+            </w:r>
+          </w:hyperlink>
+        </w:p>
+        <w:p>
+          <w:pPr>
+            <w:pStyle w:val="TOC2"/>
+            <w:tabs>
+              <w:tab w:val="left" w:pos="880"/>
+              <w:tab w:val="right" w:leader="dot" w:pos="9350"/>
+            </w:tabs>
+            <w:rPr>
+              <w:rFonts w:ascii="Times New Roman" w:eastAsiaTheme="minorEastAsia" w:hAnsi="Times New Roman" w:cs="Times New Roman"/>
+              <w:noProof/>
+              <w:sz w:val="32"/>
+            </w:rPr>
+          </w:pPr>
+          <w:hyperlink w:anchor="_Toc18436407" w:history="1">
+            <w:r>
+              <w:rPr>
+                <w:rStyle w:val="Hyperlink"/>
+                <w:rFonts w:ascii="Times New Roman" w:hAnsi="Times New Roman" w:cs="Times New Roman"/>
+                <w:noProof/>
+                <w:sz w:val="32"/>
+              </w:rPr>
+              <w:t>III.</w:t>
+            </w:r>
+            <w:r>
+              <w:rPr>
+                <w:rFonts w:ascii="Times New Roman" w:eastAsiaTheme="minorEastAsia" w:hAnsi="Times New Roman" w:cs="Times New Roman"/>
+                <w:noProof/>
+                <w:sz w:val="32"/>
+              </w:rPr>
+              <w:tab/>
+            </w:r>
+            <w:r>
+              <w:rPr>
+                <w:rStyle w:val="Hyperlink"/>
+                <w:rFonts w:ascii="Times New Roman" w:hAnsi="Times New Roman" w:cs="Times New Roman"/>
+                <w:noProof/>
+                <w:sz w:val="32"/>
+              </w:rPr>
+              <w:t>Phân tích thiết kế</w:t>
+            </w:r>
+            <w:r>
+              <w:rPr>
+                <w:rFonts w:ascii="Times New Roman" w:hAnsi="Times New Roman" w:cs="Times New Roman"/>
+                <w:noProof/>
+                <w:webHidden/>
+                <w:sz w:val="32"/>
+              </w:rPr>
+              <w:tab/>
+            </w:r>
+            <w:r>
+              <w:rPr>
+                <w:rFonts w:ascii="Times New Roman" w:hAnsi="Times New Roman" w:cs="Times New Roman"/>
+                <w:noProof/>
+                <w:webHidden/>
+                <w:sz w:val="32"/>
+              </w:rPr>
+              <w:fldChar w:fldCharType="begin"/>
+            </w:r>
+            <w:r>
+              <w:rPr>
+                <w:rFonts w:ascii="Times New Roman" w:hAnsi="Times New Roman" w:cs="Times New Roman"/>
+                <w:noProof/>
+                <w:webHidden/>
+                <w:sz w:val="32"/>
+              </w:rPr>
+              <w:instrText xml:space="preserve"> PAGEREF _Toc18436407 \h </w:instrText>
+            </w:r>
+            <w:r>
+              <w:rPr>
+                <w:rFonts w:ascii="Times New Roman" w:hAnsi="Times New Roman" w:cs="Times New Roman"/>
+                <w:noProof/>
+                <w:webHidden/>
+                <w:sz w:val="32"/>
+              </w:rPr>
+            </w:r>
+            <w:r>
+              <w:rPr>
+                <w:rFonts w:ascii="Times New Roman" w:hAnsi="Times New Roman" w:cs="Times New Roman"/>
+                <w:noProof/>
+                <w:webHidden/>
+                <w:sz w:val="32"/>
+              </w:rPr>
+              <w:fldChar w:fldCharType="separate"/>
+            </w:r>
+            <w:r>
+              <w:rPr>
+                <w:rFonts w:ascii="Times New Roman" w:hAnsi="Times New Roman" w:cs="Times New Roman"/>
+                <w:noProof/>
+                <w:webHidden/>
+                <w:sz w:val="32"/>
+              </w:rPr>
+              <w:t>13</w:t>
+            </w:r>
+            <w:r>
+              <w:rPr>
+                <w:rFonts w:ascii="Times New Roman" w:hAnsi="Times New Roman" w:cs="Times New Roman"/>
+                <w:noProof/>
+                <w:webHidden/>
+                <w:sz w:val="32"/>
               </w:rPr>
               <w:fldChar w:fldCharType="end"/>
             </w:r>
@@ -1862,20 +2623,18 @@
               <w:tab w:val="right" w:leader="dot" w:pos="9350"/>
             </w:tabs>
             <w:rPr>
-              <w:rFonts w:ascii="Times New Roman" w:hAnsi="Times New Roman" w:cs="Times New Roman"/>
+              <w:rFonts w:ascii="Times New Roman" w:eastAsiaTheme="minorEastAsia" w:hAnsi="Times New Roman" w:cs="Times New Roman"/>
               <w:noProof/>
-              <w:sz w:val="26"/>
-              <w:szCs w:val="26"/>
+              <w:sz w:val="32"/>
             </w:rPr>
           </w:pPr>
-          <w:hyperlink w:anchor="_Toc17654968" w:history="1">
+          <w:hyperlink w:anchor="_Toc18436408" w:history="1">
             <w:r>
               <w:rPr>
                 <w:rStyle w:val="Hyperlink"/>
                 <w:rFonts w:ascii="Times New Roman" w:hAnsi="Times New Roman" w:cs="Times New Roman"/>
                 <w:noProof/>
-                <w:sz w:val="26"/>
-                <w:szCs w:val="26"/>
+                <w:sz w:val="32"/>
               </w:rPr>
               <w:t>CHƯƠNG 3 : THIẾT KẾ CHƯƠNG TRÌNH XỬ LÝ</w:t>
             </w:r>
@@ -1884,8 +2643,7 @@
                 <w:rFonts w:ascii="Times New Roman" w:hAnsi="Times New Roman" w:cs="Times New Roman"/>
                 <w:noProof/>
                 <w:webHidden/>
-                <w:sz w:val="26"/>
-                <w:szCs w:val="26"/>
+                <w:sz w:val="32"/>
               </w:rPr>
               <w:tab/>
             </w:r>
@@ -1894,8 +2652,7 @@
                 <w:rFonts w:ascii="Times New Roman" w:hAnsi="Times New Roman" w:cs="Times New Roman"/>
                 <w:noProof/>
                 <w:webHidden/>
-                <w:sz w:val="26"/>
-                <w:szCs w:val="26"/>
+                <w:sz w:val="32"/>
               </w:rPr>
               <w:fldChar w:fldCharType="begin"/>
             </w:r>
@@ -1904,27 +2661,24 @@
                 <w:rFonts w:ascii="Times New Roman" w:hAnsi="Times New Roman" w:cs="Times New Roman"/>
                 <w:noProof/>
                 <w:webHidden/>
-                <w:sz w:val="26"/>
-                <w:szCs w:val="26"/>
-              </w:rPr>
-              <w:instrText xml:space="preserve"> PAGEREF _Toc17654968 \h </w:instrText>
-            </w:r>
-            <w:r>
-              <w:rPr>
-                <w:rFonts w:ascii="Times New Roman" w:hAnsi="Times New Roman" w:cs="Times New Roman"/>
-                <w:noProof/>
-                <w:webHidden/>
-                <w:sz w:val="26"/>
-                <w:szCs w:val="26"/>
-              </w:rPr>
-            </w:r>
-            <w:r>
-              <w:rPr>
-                <w:rFonts w:ascii="Times New Roman" w:hAnsi="Times New Roman" w:cs="Times New Roman"/>
-                <w:noProof/>
-                <w:webHidden/>
-                <w:sz w:val="26"/>
-                <w:szCs w:val="26"/>
+                <w:sz w:val="32"/>
+              </w:rPr>
+              <w:instrText xml:space="preserve"> PAGEREF _Toc18436408 \h </w:instrText>
+            </w:r>
+            <w:r>
+              <w:rPr>
+                <w:rFonts w:ascii="Times New Roman" w:hAnsi="Times New Roman" w:cs="Times New Roman"/>
+                <w:noProof/>
+                <w:webHidden/>
+                <w:sz w:val="32"/>
+              </w:rPr>
+            </w:r>
+            <w:r>
+              <w:rPr>
+                <w:rFonts w:ascii="Times New Roman" w:hAnsi="Times New Roman" w:cs="Times New Roman"/>
+                <w:noProof/>
+                <w:webHidden/>
+                <w:sz w:val="32"/>
               </w:rPr>
               <w:fldChar w:fldCharType="separate"/>
             </w:r>
@@ -1933,18 +2687,16 @@
                 <w:rFonts w:ascii="Times New Roman" w:hAnsi="Times New Roman" w:cs="Times New Roman"/>
                 <w:noProof/>
                 <w:webHidden/>
-                <w:sz w:val="26"/>
-                <w:szCs w:val="26"/>
-              </w:rPr>
-              <w:t>7</w:t>
-            </w:r>
-            <w:r>
-              <w:rPr>
-                <w:rFonts w:ascii="Times New Roman" w:hAnsi="Times New Roman" w:cs="Times New Roman"/>
-                <w:noProof/>
-                <w:webHidden/>
-                <w:sz w:val="26"/>
-                <w:szCs w:val="26"/>
+                <w:sz w:val="32"/>
+              </w:rPr>
+              <w:t>14</w:t>
+            </w:r>
+            <w:r>
+              <w:rPr>
+                <w:rFonts w:ascii="Times New Roman" w:hAnsi="Times New Roman" w:cs="Times New Roman"/>
+                <w:noProof/>
+                <w:webHidden/>
+                <w:sz w:val="32"/>
               </w:rPr>
               <w:fldChar w:fldCharType="end"/>
             </w:r>
@@ -1957,20 +2709,18 @@
               <w:tab w:val="right" w:leader="dot" w:pos="9350"/>
             </w:tabs>
             <w:rPr>
-              <w:rFonts w:ascii="Times New Roman" w:hAnsi="Times New Roman" w:cs="Times New Roman"/>
+              <w:rFonts w:ascii="Times New Roman" w:eastAsiaTheme="minorEastAsia" w:hAnsi="Times New Roman" w:cs="Times New Roman"/>
               <w:noProof/>
-              <w:sz w:val="26"/>
-              <w:szCs w:val="26"/>
+              <w:sz w:val="32"/>
             </w:rPr>
           </w:pPr>
-          <w:hyperlink w:anchor="_Toc17654969" w:history="1">
+          <w:hyperlink w:anchor="_Toc18436409" w:history="1">
             <w:r>
               <w:rPr>
                 <w:rStyle w:val="Hyperlink"/>
                 <w:rFonts w:ascii="Times New Roman" w:hAnsi="Times New Roman" w:cs="Times New Roman"/>
                 <w:noProof/>
-                <w:sz w:val="26"/>
-                <w:szCs w:val="26"/>
+                <w:sz w:val="32"/>
               </w:rPr>
               <w:t>CHƯƠNG 4 : TỔNG KẾT VÀ HƯỚNG PHÁT TRIỂN</w:t>
             </w:r>
@@ -1979,8 +2729,7 @@
                 <w:rFonts w:ascii="Times New Roman" w:hAnsi="Times New Roman" w:cs="Times New Roman"/>
                 <w:noProof/>
                 <w:webHidden/>
-                <w:sz w:val="26"/>
-                <w:szCs w:val="26"/>
+                <w:sz w:val="32"/>
               </w:rPr>
               <w:tab/>
             </w:r>
@@ -1989,8 +2738,7 @@
                 <w:rFonts w:ascii="Times New Roman" w:hAnsi="Times New Roman" w:cs="Times New Roman"/>
                 <w:noProof/>
                 <w:webHidden/>
-                <w:sz w:val="26"/>
-                <w:szCs w:val="26"/>
+                <w:sz w:val="32"/>
               </w:rPr>
               <w:fldChar w:fldCharType="begin"/>
             </w:r>
@@ -1999,27 +2747,24 @@
                 <w:rFonts w:ascii="Times New Roman" w:hAnsi="Times New Roman" w:cs="Times New Roman"/>
                 <w:noProof/>
                 <w:webHidden/>
-                <w:sz w:val="26"/>
-                <w:szCs w:val="26"/>
-              </w:rPr>
-              <w:instrText xml:space="preserve"> PAGEREF _Toc17654969 \h </w:instrText>
-            </w:r>
-            <w:r>
-              <w:rPr>
-                <w:rFonts w:ascii="Times New Roman" w:hAnsi="Times New Roman" w:cs="Times New Roman"/>
-                <w:noProof/>
-                <w:webHidden/>
-                <w:sz w:val="26"/>
-                <w:szCs w:val="26"/>
-              </w:rPr>
-            </w:r>
-            <w:r>
-              <w:rPr>
-                <w:rFonts w:ascii="Times New Roman" w:hAnsi="Times New Roman" w:cs="Times New Roman"/>
-                <w:noProof/>
-                <w:webHidden/>
-                <w:sz w:val="26"/>
-                <w:szCs w:val="26"/>
+                <w:sz w:val="32"/>
+              </w:rPr>
+              <w:instrText xml:space="preserve"> PAGEREF _Toc18436409 \h </w:instrText>
+            </w:r>
+            <w:r>
+              <w:rPr>
+                <w:rFonts w:ascii="Times New Roman" w:hAnsi="Times New Roman" w:cs="Times New Roman"/>
+                <w:noProof/>
+                <w:webHidden/>
+                <w:sz w:val="32"/>
+              </w:rPr>
+            </w:r>
+            <w:r>
+              <w:rPr>
+                <w:rFonts w:ascii="Times New Roman" w:hAnsi="Times New Roman" w:cs="Times New Roman"/>
+                <w:noProof/>
+                <w:webHidden/>
+                <w:sz w:val="32"/>
               </w:rPr>
               <w:fldChar w:fldCharType="separate"/>
             </w:r>
@@ -2028,18 +2773,16 @@
                 <w:rFonts w:ascii="Times New Roman" w:hAnsi="Times New Roman" w:cs="Times New Roman"/>
                 <w:noProof/>
                 <w:webHidden/>
-                <w:sz w:val="26"/>
-                <w:szCs w:val="26"/>
-              </w:rPr>
-              <w:t>8</w:t>
-            </w:r>
-            <w:r>
-              <w:rPr>
-                <w:rFonts w:ascii="Times New Roman" w:hAnsi="Times New Roman" w:cs="Times New Roman"/>
-                <w:noProof/>
-                <w:webHidden/>
-                <w:sz w:val="26"/>
-                <w:szCs w:val="26"/>
+                <w:sz w:val="32"/>
+              </w:rPr>
+              <w:t>15</w:t>
+            </w:r>
+            <w:r>
+              <w:rPr>
+                <w:rFonts w:ascii="Times New Roman" w:hAnsi="Times New Roman" w:cs="Times New Roman"/>
+                <w:noProof/>
+                <w:webHidden/>
+                <w:sz w:val="32"/>
               </w:rPr>
               <w:fldChar w:fldCharType="end"/>
             </w:r>
@@ -2052,20 +2795,17 @@
               <w:tab w:val="right" w:leader="dot" w:pos="9350"/>
             </w:tabs>
             <w:rPr>
-              <w:rFonts w:ascii="Times New Roman" w:hAnsi="Times New Roman" w:cs="Times New Roman"/>
+              <w:rFonts w:eastAsiaTheme="minorEastAsia"/>
               <w:noProof/>
-              <w:sz w:val="26"/>
-              <w:szCs w:val="26"/>
             </w:rPr>
           </w:pPr>
-          <w:hyperlink w:anchor="_Toc17654970" w:history="1">
+          <w:hyperlink w:anchor="_Toc18436410" w:history="1">
             <w:r>
               <w:rPr>
                 <w:rStyle w:val="Hyperlink"/>
                 <w:rFonts w:ascii="Times New Roman" w:hAnsi="Times New Roman" w:cs="Times New Roman"/>
                 <w:noProof/>
-                <w:sz w:val="26"/>
-                <w:szCs w:val="26"/>
+                <w:sz w:val="32"/>
               </w:rPr>
               <w:t>TÀI LIỆU THAM KHẢO</w:t>
             </w:r>
@@ -2074,8 +2814,7 @@
                 <w:rFonts w:ascii="Times New Roman" w:hAnsi="Times New Roman" w:cs="Times New Roman"/>
                 <w:noProof/>
                 <w:webHidden/>
-                <w:sz w:val="26"/>
-                <w:szCs w:val="26"/>
+                <w:sz w:val="32"/>
               </w:rPr>
               <w:tab/>
             </w:r>
@@ -2084,8 +2823,7 @@
                 <w:rFonts w:ascii="Times New Roman" w:hAnsi="Times New Roman" w:cs="Times New Roman"/>
                 <w:noProof/>
                 <w:webHidden/>
-                <w:sz w:val="26"/>
-                <w:szCs w:val="26"/>
+                <w:sz w:val="32"/>
               </w:rPr>
               <w:fldChar w:fldCharType="begin"/>
             </w:r>
@@ -2094,27 +2832,24 @@
                 <w:rFonts w:ascii="Times New Roman" w:hAnsi="Times New Roman" w:cs="Times New Roman"/>
                 <w:noProof/>
                 <w:webHidden/>
-                <w:sz w:val="26"/>
-                <w:szCs w:val="26"/>
-              </w:rPr>
-              <w:instrText xml:space="preserve"> PAGEREF _Toc17654970 \h </w:instrText>
-            </w:r>
-            <w:r>
-              <w:rPr>
-                <w:rFonts w:ascii="Times New Roman" w:hAnsi="Times New Roman" w:cs="Times New Roman"/>
-                <w:noProof/>
-                <w:webHidden/>
-                <w:sz w:val="26"/>
-                <w:szCs w:val="26"/>
-              </w:rPr>
-            </w:r>
-            <w:r>
-              <w:rPr>
-                <w:rFonts w:ascii="Times New Roman" w:hAnsi="Times New Roman" w:cs="Times New Roman"/>
-                <w:noProof/>
-                <w:webHidden/>
-                <w:sz w:val="26"/>
-                <w:szCs w:val="26"/>
+                <w:sz w:val="32"/>
+              </w:rPr>
+              <w:instrText xml:space="preserve"> PAGEREF _Toc18436410 \h </w:instrText>
+            </w:r>
+            <w:r>
+              <w:rPr>
+                <w:rFonts w:ascii="Times New Roman" w:hAnsi="Times New Roman" w:cs="Times New Roman"/>
+                <w:noProof/>
+                <w:webHidden/>
+                <w:sz w:val="32"/>
+              </w:rPr>
+            </w:r>
+            <w:r>
+              <w:rPr>
+                <w:rFonts w:ascii="Times New Roman" w:hAnsi="Times New Roman" w:cs="Times New Roman"/>
+                <w:noProof/>
+                <w:webHidden/>
+                <w:sz w:val="32"/>
               </w:rPr>
               <w:fldChar w:fldCharType="separate"/>
             </w:r>
@@ -2123,18 +2858,16 @@
                 <w:rFonts w:ascii="Times New Roman" w:hAnsi="Times New Roman" w:cs="Times New Roman"/>
                 <w:noProof/>
                 <w:webHidden/>
-                <w:sz w:val="26"/>
-                <w:szCs w:val="26"/>
-              </w:rPr>
-              <w:t>9</w:t>
-            </w:r>
-            <w:r>
-              <w:rPr>
-                <w:rFonts w:ascii="Times New Roman" w:hAnsi="Times New Roman" w:cs="Times New Roman"/>
-                <w:noProof/>
-                <w:webHidden/>
-                <w:sz w:val="26"/>
-                <w:szCs w:val="26"/>
+                <w:sz w:val="32"/>
+              </w:rPr>
+              <w:t>16</w:t>
+            </w:r>
+            <w:r>
+              <w:rPr>
+                <w:rFonts w:ascii="Times New Roman" w:hAnsi="Times New Roman" w:cs="Times New Roman"/>
+                <w:noProof/>
+                <w:webHidden/>
+                <w:sz w:val="32"/>
               </w:rPr>
               <w:fldChar w:fldCharType="end"/>
             </w:r>
@@ -2171,12 +2904,12 @@
       <w:pPr>
         <w:pStyle w:val="Heading1"/>
       </w:pPr>
-      <w:bookmarkStart w:id="2" w:name="_Toc17654962"/>
+      <w:bookmarkStart w:id="1" w:name="_Toc18436394"/>
       <w:r>
         <w:lastRenderedPageBreak/>
         <w:t>LỜI MỞ ĐẦU</w:t>
       </w:r>
-      <w:bookmarkEnd w:id="2"/>
+      <w:bookmarkEnd w:id="1"/>
     </w:p>
     <w:p>
       <w:pPr>
@@ -2192,25 +2925,25 @@
       <w:pPr>
         <w:pStyle w:val="Heading1"/>
       </w:pPr>
-      <w:bookmarkStart w:id="3" w:name="_Toc17654963"/>
+      <w:bookmarkStart w:id="2" w:name="_Toc18436395"/>
       <w:r>
         <w:lastRenderedPageBreak/>
         <w:t>CHƯƠNG 1 : GIỚI THIỆU ĐỀ TÀI</w:t>
       </w:r>
+      <w:bookmarkEnd w:id="2"/>
+    </w:p>
+    <w:p>
+      <w:pPr>
+        <w:pStyle w:val="Heading2"/>
+      </w:pPr>
+      <w:bookmarkStart w:id="3" w:name="_Toc18436396"/>
+      <w:r>
+        <w:t>Tổng quan đề</w:t>
+      </w:r>
+      <w:r>
+        <w:t xml:space="preserve"> tài</w:t>
+      </w:r>
       <w:bookmarkEnd w:id="3"/>
-    </w:p>
-    <w:p>
-      <w:pPr>
-        <w:pStyle w:val="Heading2"/>
-      </w:pPr>
-      <w:bookmarkStart w:id="4" w:name="_Toc17654964"/>
-      <w:r>
-        <w:t>Tổng quan đề</w:t>
-      </w:r>
-      <w:r>
-        <w:t xml:space="preserve"> tài</w:t>
-      </w:r>
-      <w:bookmarkEnd w:id="4"/>
     </w:p>
     <w:p>
       <w:pPr>
@@ -2322,11 +3055,11 @@
       <w:pPr>
         <w:pStyle w:val="Heading2"/>
       </w:pPr>
-      <w:bookmarkStart w:id="5" w:name="_Toc17654965"/>
+      <w:bookmarkStart w:id="4" w:name="_Toc18436397"/>
       <w:r>
         <w:t>Phạm vi đề tài</w:t>
       </w:r>
-      <w:bookmarkEnd w:id="5"/>
+      <w:bookmarkEnd w:id="4"/>
     </w:p>
     <w:p>
       <w:pPr>
@@ -2336,6 +3069,7 @@
           <w:numId w:val="3"/>
         </w:numPr>
         <w:spacing w:before="100" w:beforeAutospacing="1" w:after="100" w:afterAutospacing="1" w:line="360" w:lineRule="auto"/>
+        <w:ind w:left="1077" w:hanging="357"/>
         <w:jc w:val="both"/>
         <w:rPr>
           <w:rFonts w:ascii="Times New Roman" w:hAnsi="Times New Roman" w:cs="Times New Roman"/>
@@ -2398,6 +3132,7 @@
           <w:numId w:val="3"/>
         </w:numPr>
         <w:spacing w:before="100" w:beforeAutospacing="1" w:after="100" w:afterAutospacing="1" w:line="360" w:lineRule="auto"/>
+        <w:ind w:left="1077" w:hanging="357"/>
         <w:jc w:val="both"/>
         <w:rPr>
           <w:rFonts w:ascii="Times New Roman" w:hAnsi="Times New Roman" w:cs="Times New Roman"/>
@@ -2420,14 +3155,14 @@
       <w:pPr>
         <w:pStyle w:val="Heading2"/>
       </w:pPr>
-      <w:bookmarkStart w:id="6" w:name="_Toc17654966"/>
+      <w:bookmarkStart w:id="5" w:name="_Toc18436398"/>
       <w:r>
         <w:t>Mục tiêu</w:t>
       </w:r>
       <w:r>
         <w:t xml:space="preserve"> – lợi ích</w:t>
       </w:r>
-      <w:bookmarkEnd w:id="6"/>
+      <w:bookmarkEnd w:id="5"/>
     </w:p>
     <w:p>
       <w:pPr>
@@ -2437,6 +3172,7 @@
           <w:numId w:val="3"/>
         </w:numPr>
         <w:spacing w:before="100" w:beforeAutospacing="1" w:after="100" w:afterAutospacing="1" w:line="360" w:lineRule="auto"/>
+        <w:ind w:left="1077" w:hanging="357"/>
         <w:jc w:val="both"/>
         <w:rPr>
           <w:rFonts w:ascii="Times New Roman" w:hAnsi="Times New Roman" w:cs="Times New Roman"/>
@@ -2490,6 +3226,7 @@
           <w:numId w:val="3"/>
         </w:numPr>
         <w:spacing w:before="100" w:beforeAutospacing="1" w:after="100" w:afterAutospacing="1" w:line="360" w:lineRule="auto"/>
+        <w:ind w:left="1077" w:hanging="357"/>
         <w:jc w:val="both"/>
         <w:rPr>
           <w:rFonts w:ascii="Times New Roman" w:hAnsi="Times New Roman" w:cs="Times New Roman"/>
@@ -2514,7 +3251,7 @@
           <w:sz w:val="26"/>
           <w:szCs w:val="26"/>
         </w:rPr>
-        <w:t xml:space="preserve">Để tránh những trường hợp không đáng có như sót đồ, khách đến trước lại có đồ sau, order đồ xong, bộ phận </w:t>
+        <w:t xml:space="preserve">Để tránh những trường hợp không đáng có như sót đồ, khách đến trước lại có đồ sau, order đồ xong, bộ phận pha </w:t>
       </w:r>
       <w:r>
         <w:rPr>
@@ -2524,7 +3261,7 @@
           <w:szCs w:val="26"/>
         </w:rPr>
         <w:lastRenderedPageBreak/>
-        <w:t>pha chế lại báo hết đồ… Với </w:t>
+        <w:t>chế lại báo hết đồ… Với </w:t>
       </w:r>
       <w:r>
         <w:rPr>
@@ -2562,6 +3299,7 @@
           <w:numId w:val="3"/>
         </w:numPr>
         <w:spacing w:before="100" w:beforeAutospacing="1" w:after="100" w:afterAutospacing="1" w:line="360" w:lineRule="auto"/>
+        <w:ind w:left="1077" w:hanging="357"/>
         <w:jc w:val="both"/>
         <w:rPr>
           <w:rFonts w:ascii="Times New Roman" w:hAnsi="Times New Roman" w:cs="Times New Roman"/>
@@ -2588,7 +3326,7 @@
           <w:numId w:val="6"/>
         </w:numPr>
         <w:spacing w:before="100" w:beforeAutospacing="1" w:after="100" w:afterAutospacing="1" w:line="360" w:lineRule="auto"/>
-        <w:ind w:left="1843"/>
+        <w:ind w:left="1417" w:hanging="357"/>
         <w:jc w:val="both"/>
         <w:rPr>
           <w:rFonts w:ascii="Times New Roman" w:hAnsi="Times New Roman" w:cs="Times New Roman"/>
@@ -2612,9 +3350,10 @@
         <w:pStyle w:val="ListParagraph"/>
         <w:numPr>
           <w:ilvl w:val="0"/>
-          <w:numId w:val="7"/>
+          <w:numId w:val="6"/>
         </w:numPr>
         <w:spacing w:before="100" w:beforeAutospacing="1" w:after="100" w:afterAutospacing="1" w:line="360" w:lineRule="auto"/>
+        <w:ind w:left="1417" w:hanging="357"/>
         <w:jc w:val="both"/>
         <w:rPr>
           <w:rFonts w:ascii="Times New Roman" w:hAnsi="Times New Roman" w:cs="Times New Roman"/>
@@ -2667,25 +3406,44 @@
         <w:pStyle w:val="ListParagraph"/>
         <w:numPr>
           <w:ilvl w:val="0"/>
-          <w:numId w:val="8"/>
+          <w:numId w:val="3"/>
         </w:numPr>
         <w:spacing w:before="100" w:beforeAutospacing="1" w:after="100" w:afterAutospacing="1" w:line="360" w:lineRule="auto"/>
-        <w:jc w:val="both"/>
-        <w:rPr>
-          <w:rFonts w:ascii="Times New Roman" w:hAnsi="Times New Roman" w:cs="Times New Roman"/>
-          <w:color w:val="000000" w:themeColor="text1"/>
-          <w:sz w:val="26"/>
-          <w:szCs w:val="26"/>
-        </w:rPr>
-      </w:pPr>
-      <w:r>
-        <w:rPr>
-          <w:rFonts w:ascii="Times New Roman" w:hAnsi="Times New Roman" w:cs="Times New Roman"/>
-          <w:color w:val="000000" w:themeColor="text1"/>
-          <w:sz w:val="26"/>
-          <w:szCs w:val="26"/>
-        </w:rPr>
-        <w:t>Dễ dàng quản lý từ quán café từ xa :</w:t>
+        <w:ind w:left="1077" w:hanging="357"/>
+        <w:jc w:val="both"/>
+        <w:rPr>
+          <w:rFonts w:ascii="Times New Roman" w:hAnsi="Times New Roman" w:cs="Times New Roman"/>
+          <w:color w:val="000000" w:themeColor="text1"/>
+          <w:sz w:val="26"/>
+          <w:szCs w:val="26"/>
+        </w:rPr>
+      </w:pPr>
+      <w:r>
+        <w:rPr>
+          <w:rFonts w:ascii="Times New Roman" w:hAnsi="Times New Roman" w:cs="Times New Roman"/>
+          <w:color w:val="000000" w:themeColor="text1"/>
+          <w:sz w:val="26"/>
+          <w:szCs w:val="26"/>
+        </w:rPr>
+        <w:t>D</w:t>
+      </w:r>
+      <w:r>
+        <w:rPr>
+          <w:rFonts w:ascii="Times New Roman" w:hAnsi="Times New Roman" w:cs="Times New Roman"/>
+          <w:color w:val="000000" w:themeColor="text1"/>
+          <w:sz w:val="26"/>
+          <w:szCs w:val="26"/>
+        </w:rPr>
+        <w:t>ễ</w:t>
+      </w:r>
+      <w:r>
+        <w:rPr>
+          <w:rFonts w:ascii="Times New Roman" w:hAnsi="Times New Roman" w:cs="Times New Roman"/>
+          <w:color w:val="000000" w:themeColor="text1"/>
+          <w:sz w:val="26"/>
+          <w:szCs w:val="26"/>
+        </w:rPr>
+        <w:t xml:space="preserve"> dàng quản lý từ quán café từ xa :</w:t>
       </w:r>
     </w:p>
     <w:p>
@@ -2693,9 +3451,10 @@
         <w:pStyle w:val="ListParagraph"/>
         <w:numPr>
           <w:ilvl w:val="0"/>
-          <w:numId w:val="7"/>
+          <w:numId w:val="6"/>
         </w:numPr>
         <w:spacing w:before="100" w:beforeAutospacing="1" w:after="100" w:afterAutospacing="1" w:line="360" w:lineRule="auto"/>
+        <w:ind w:left="1417" w:hanging="357"/>
         <w:jc w:val="both"/>
         <w:rPr>
           <w:rFonts w:ascii="Times New Roman" w:hAnsi="Times New Roman" w:cs="Times New Roman"/>
@@ -2725,7 +3484,6 @@
       <w:r>
         <w:rPr>
           <w:rFonts w:ascii="Times New Roman" w:hAnsi="Times New Roman" w:cs="Times New Roman"/>
-          <w:bCs/>
           <w:color w:val="000000" w:themeColor="text1"/>
           <w:sz w:val="26"/>
           <w:szCs w:val="26"/>
@@ -2747,9 +3505,10 @@
         <w:pStyle w:val="ListParagraph"/>
         <w:numPr>
           <w:ilvl w:val="0"/>
-          <w:numId w:val="7"/>
+          <w:numId w:val="6"/>
         </w:numPr>
         <w:spacing w:before="100" w:beforeAutospacing="1" w:after="100" w:afterAutospacing="1" w:line="360" w:lineRule="auto"/>
+        <w:ind w:left="1417" w:hanging="357"/>
         <w:jc w:val="both"/>
         <w:rPr>
           <w:rFonts w:ascii="Times New Roman" w:hAnsi="Times New Roman" w:cs="Times New Roman"/>
@@ -2831,9 +3590,10 @@
         <w:pStyle w:val="ListParagraph"/>
         <w:numPr>
           <w:ilvl w:val="0"/>
-          <w:numId w:val="7"/>
+          <w:numId w:val="6"/>
         </w:numPr>
         <w:spacing w:before="100" w:beforeAutospacing="1" w:after="100" w:afterAutospacing="1" w:line="360" w:lineRule="auto"/>
+        <w:ind w:left="1417" w:hanging="357"/>
         <w:jc w:val="both"/>
         <w:rPr>
           <w:rFonts w:ascii="Times New Roman" w:hAnsi="Times New Roman" w:cs="Times New Roman"/>
@@ -2869,6 +3629,7 @@
           <w:numId w:val="3"/>
         </w:numPr>
         <w:spacing w:before="100" w:beforeAutospacing="1" w:after="100" w:afterAutospacing="1" w:line="360" w:lineRule="auto"/>
+        <w:ind w:left="1077" w:hanging="357"/>
         <w:jc w:val="both"/>
         <w:rPr>
           <w:rFonts w:ascii="Times New Roman" w:hAnsi="Times New Roman" w:cs="Times New Roman"/>
@@ -2887,19 +3648,2803 @@
         <w:t>Qua đó, ta thấy rằng công cụ này ra đời nhằm mục đích giúp cho người sử dụng tiết kiệm được thời gian hơn, quản lí dễ dàng hơn và kiểm soát chặt chẽ hơn cửa hàng của họ.</w:t>
       </w:r>
     </w:p>
-    <w:p>
-      <w:pPr>
-        <w:spacing w:before="100" w:beforeAutospacing="1" w:after="100" w:afterAutospacing="1" w:line="360" w:lineRule="auto"/>
-        <w:jc w:val="both"/>
-        <w:rPr>
-          <w:rFonts w:ascii="Times New Roman" w:hAnsi="Times New Roman" w:cs="Times New Roman"/>
-          <w:color w:val="000000" w:themeColor="text1"/>
-          <w:sz w:val="26"/>
-          <w:szCs w:val="26"/>
-        </w:rPr>
-      </w:pPr>
-    </w:p>
     <w:p/>
+    <w:p>
+      <w:pPr>
+        <w:pStyle w:val="Heading1"/>
+      </w:pPr>
+      <w:bookmarkStart w:id="6" w:name="_Toc18436399"/>
+      <w:r>
+        <w:lastRenderedPageBreak/>
+        <w:t>CHƯƠNG 2 :  PHÂN TÍCH THIẾT KẾ HỆ THỐNG</w:t>
+      </w:r>
+      <w:bookmarkEnd w:id="6"/>
+    </w:p>
+    <w:p>
+      <w:pPr>
+        <w:pStyle w:val="Heading2"/>
+        <w:numPr>
+          <w:ilvl w:val="0"/>
+          <w:numId w:val="10"/>
+        </w:numPr>
+      </w:pPr>
+      <w:bookmarkStart w:id="7" w:name="_Toc18436400"/>
+      <w:r>
+        <w:t>Phân tích yêu cầu hệ thống</w:t>
+      </w:r>
+      <w:bookmarkEnd w:id="7"/>
+    </w:p>
+    <w:p>
+      <w:pPr>
+        <w:pStyle w:val="ListParagraph"/>
+        <w:numPr>
+          <w:ilvl w:val="0"/>
+          <w:numId w:val="12"/>
+        </w:numPr>
+        <w:spacing w:before="100" w:beforeAutospacing="1" w:after="100" w:afterAutospacing="1" w:line="360" w:lineRule="auto"/>
+        <w:ind w:left="1077" w:hanging="357"/>
+      </w:pPr>
+      <w:r>
+        <w:rPr>
+          <w:rFonts w:ascii="Times New Roman" w:hAnsi="Times New Roman" w:cs="Times New Roman"/>
+          <w:b/>
+          <w:sz w:val="26"/>
+          <w:szCs w:val="26"/>
+        </w:rPr>
+        <w:t>Bộ phận quản lý</w:t>
+      </w:r>
+    </w:p>
+    <w:p>
+      <w:pPr>
+        <w:spacing w:before="100" w:beforeAutospacing="1" w:after="100" w:afterAutospacing="1" w:line="360" w:lineRule="auto"/>
+        <w:ind w:left="1060"/>
+        <w:jc w:val="both"/>
+        <w:rPr>
+          <w:rFonts w:ascii="Times New Roman" w:hAnsi="Times New Roman" w:cs="Times New Roman"/>
+          <w:color w:val="000000" w:themeColor="text1"/>
+          <w:sz w:val="26"/>
+          <w:szCs w:val="26"/>
+        </w:rPr>
+      </w:pPr>
+      <w:r>
+        <w:rPr>
+          <w:rFonts w:ascii="Times New Roman" w:hAnsi="Times New Roman" w:cs="Times New Roman"/>
+          <w:color w:val="000000" w:themeColor="text1"/>
+          <w:sz w:val="26"/>
+          <w:szCs w:val="26"/>
+        </w:rPr>
+        <w:t xml:space="preserve">Bộ phận quản lý sẽ do người chủ nhà hàng quản lý và ngườiquản lý chịu trách </w:t>
+      </w:r>
+      <w:r>
+        <w:rPr>
+          <w:rFonts w:ascii="Times New Roman" w:hAnsi="Times New Roman" w:cs="Times New Roman"/>
+          <w:color w:val="000000" w:themeColor="text1"/>
+          <w:sz w:val="26"/>
+          <w:szCs w:val="26"/>
+        </w:rPr>
+        <w:t xml:space="preserve"> </w:t>
+      </w:r>
+      <w:r>
+        <w:rPr>
+          <w:rFonts w:ascii="Times New Roman" w:hAnsi="Times New Roman" w:cs="Times New Roman"/>
+          <w:color w:val="000000" w:themeColor="text1"/>
+          <w:sz w:val="26"/>
+          <w:szCs w:val="26"/>
+        </w:rPr>
+        <w:t>nhiệm toàn bộ hoạt động của nhà hàng gồm:</w:t>
+      </w:r>
+      <w:r>
+        <w:rPr>
+          <w:rFonts w:ascii="Times New Roman" w:hAnsi="Times New Roman" w:cs="Times New Roman"/>
+          <w:color w:val="000000" w:themeColor="text1"/>
+          <w:sz w:val="26"/>
+          <w:szCs w:val="26"/>
+        </w:rPr>
+        <w:t xml:space="preserve"> </w:t>
+      </w:r>
+    </w:p>
+    <w:p>
+      <w:pPr>
+        <w:spacing w:before="100" w:beforeAutospacing="1" w:after="100" w:afterAutospacing="1" w:line="360" w:lineRule="auto"/>
+        <w:ind w:left="1060"/>
+        <w:jc w:val="both"/>
+        <w:rPr>
+          <w:rFonts w:ascii="Times New Roman" w:hAnsi="Times New Roman" w:cs="Times New Roman"/>
+          <w:color w:val="000000" w:themeColor="text1"/>
+          <w:sz w:val="26"/>
+          <w:szCs w:val="26"/>
+        </w:rPr>
+      </w:pPr>
+      <w:r>
+        <w:rPr>
+          <w:rFonts w:ascii="Times New Roman" w:hAnsi="Times New Roman" w:cs="Times New Roman"/>
+          <w:color w:val="000000" w:themeColor="text1"/>
+          <w:sz w:val="26"/>
+          <w:szCs w:val="26"/>
+        </w:rPr>
+        <w:t>Quản lý bàn (thêm, xóa, tạm ngừng hoạt động của bàn).</w:t>
+      </w:r>
+    </w:p>
+    <w:p>
+      <w:pPr>
+        <w:spacing w:before="100" w:beforeAutospacing="1" w:after="100" w:afterAutospacing="1" w:line="360" w:lineRule="auto"/>
+        <w:ind w:left="1060"/>
+        <w:jc w:val="both"/>
+        <w:rPr>
+          <w:rFonts w:ascii="Times New Roman" w:hAnsi="Times New Roman" w:cs="Times New Roman"/>
+          <w:color w:val="000000" w:themeColor="text1"/>
+          <w:sz w:val="26"/>
+          <w:szCs w:val="26"/>
+        </w:rPr>
+      </w:pPr>
+      <w:r>
+        <w:rPr>
+          <w:rFonts w:ascii="Times New Roman" w:hAnsi="Times New Roman" w:cs="Times New Roman"/>
+          <w:color w:val="000000" w:themeColor="text1"/>
+          <w:sz w:val="26"/>
+          <w:szCs w:val="26"/>
+        </w:rPr>
+        <w:t xml:space="preserve">- </w:t>
+      </w:r>
+      <w:r>
+        <w:rPr>
+          <w:rFonts w:ascii="Times New Roman" w:hAnsi="Times New Roman" w:cs="Times New Roman"/>
+          <w:color w:val="000000" w:themeColor="text1"/>
+          <w:sz w:val="26"/>
+          <w:szCs w:val="26"/>
+        </w:rPr>
+        <w:t>Nhận đặt ăn từ khách hàng</w:t>
+      </w:r>
+    </w:p>
+    <w:p>
+      <w:pPr>
+        <w:spacing w:before="100" w:beforeAutospacing="1" w:after="100" w:afterAutospacing="1" w:line="360" w:lineRule="auto"/>
+        <w:ind w:left="1060"/>
+        <w:jc w:val="both"/>
+        <w:rPr>
+          <w:rFonts w:ascii="Times New Roman" w:hAnsi="Times New Roman" w:cs="Times New Roman"/>
+          <w:color w:val="000000" w:themeColor="text1"/>
+          <w:sz w:val="26"/>
+          <w:szCs w:val="26"/>
+        </w:rPr>
+      </w:pPr>
+      <w:r>
+        <w:rPr>
+          <w:rFonts w:ascii="Times New Roman" w:hAnsi="Times New Roman" w:cs="Times New Roman"/>
+          <w:color w:val="000000" w:themeColor="text1"/>
+          <w:sz w:val="26"/>
+          <w:szCs w:val="26"/>
+        </w:rPr>
+        <w:t>- Điều chỉnh giá cả của nhà hàng</w:t>
+      </w:r>
+    </w:p>
+    <w:p>
+      <w:pPr>
+        <w:spacing w:before="100" w:beforeAutospacing="1" w:after="100" w:afterAutospacing="1" w:line="360" w:lineRule="auto"/>
+        <w:ind w:left="1060"/>
+        <w:jc w:val="both"/>
+        <w:rPr>
+          <w:rFonts w:ascii="Times New Roman" w:hAnsi="Times New Roman" w:cs="Times New Roman"/>
+          <w:color w:val="000000" w:themeColor="text1"/>
+          <w:sz w:val="26"/>
+          <w:szCs w:val="26"/>
+        </w:rPr>
+      </w:pPr>
+      <w:r>
+        <w:rPr>
+          <w:rFonts w:ascii="Times New Roman" w:hAnsi="Times New Roman" w:cs="Times New Roman"/>
+          <w:color w:val="000000" w:themeColor="text1"/>
+          <w:sz w:val="26"/>
+          <w:szCs w:val="26"/>
+        </w:rPr>
+        <w:t>-</w:t>
+      </w:r>
+      <w:r>
+        <w:rPr>
+          <w:rFonts w:ascii="Times New Roman" w:hAnsi="Times New Roman" w:cs="Times New Roman"/>
+          <w:color w:val="000000" w:themeColor="text1"/>
+          <w:sz w:val="26"/>
+          <w:szCs w:val="26"/>
+        </w:rPr>
+        <w:t xml:space="preserve"> </w:t>
+      </w:r>
+      <w:r>
+        <w:rPr>
+          <w:rFonts w:ascii="Times New Roman" w:hAnsi="Times New Roman" w:cs="Times New Roman"/>
+          <w:color w:val="000000" w:themeColor="text1"/>
+          <w:sz w:val="26"/>
+          <w:szCs w:val="26"/>
+        </w:rPr>
+        <w:t>Lên kế hoạch hoạt động của nhà hàng</w:t>
+      </w:r>
+    </w:p>
+    <w:p>
+      <w:pPr>
+        <w:spacing w:before="100" w:beforeAutospacing="1" w:after="100" w:afterAutospacing="1" w:line="360" w:lineRule="auto"/>
+        <w:ind w:left="1060"/>
+        <w:jc w:val="both"/>
+        <w:rPr>
+          <w:rFonts w:ascii="Times New Roman" w:hAnsi="Times New Roman" w:cs="Times New Roman"/>
+          <w:color w:val="000000" w:themeColor="text1"/>
+          <w:sz w:val="26"/>
+          <w:szCs w:val="26"/>
+        </w:rPr>
+      </w:pPr>
+      <w:r>
+        <w:rPr>
+          <w:rFonts w:ascii="Times New Roman" w:hAnsi="Times New Roman" w:cs="Times New Roman"/>
+          <w:color w:val="000000" w:themeColor="text1"/>
+          <w:sz w:val="26"/>
+          <w:szCs w:val="26"/>
+        </w:rPr>
+        <w:t>- Thống kê doanh thu và doanh số bán hàng</w:t>
+      </w:r>
+    </w:p>
+    <w:p>
+      <w:pPr>
+        <w:spacing w:before="100" w:beforeAutospacing="1" w:after="100" w:afterAutospacing="1" w:line="360" w:lineRule="auto"/>
+        <w:ind w:left="1060"/>
+        <w:jc w:val="both"/>
+        <w:rPr>
+          <w:rFonts w:ascii="Times New Roman" w:hAnsi="Times New Roman" w:cs="Times New Roman"/>
+          <w:color w:val="000000" w:themeColor="text1"/>
+          <w:sz w:val="26"/>
+          <w:szCs w:val="26"/>
+        </w:rPr>
+      </w:pPr>
+      <w:r>
+        <w:rPr>
+          <w:rFonts w:ascii="Times New Roman" w:hAnsi="Times New Roman" w:cs="Times New Roman"/>
+          <w:color w:val="000000" w:themeColor="text1"/>
+          <w:sz w:val="26"/>
+          <w:szCs w:val="26"/>
+        </w:rPr>
+        <w:t xml:space="preserve">- </w:t>
+      </w:r>
+      <w:r>
+        <w:rPr>
+          <w:rFonts w:ascii="Times New Roman" w:hAnsi="Times New Roman" w:cs="Times New Roman"/>
+          <w:color w:val="000000" w:themeColor="text1"/>
+          <w:sz w:val="26"/>
+          <w:szCs w:val="26"/>
+        </w:rPr>
+        <w:t xml:space="preserve">Quản lý những hóa đơn mà khách </w:t>
+      </w:r>
+    </w:p>
+    <w:p>
+      <w:pPr>
+        <w:spacing w:before="100" w:beforeAutospacing="1" w:after="100" w:afterAutospacing="1" w:line="360" w:lineRule="auto"/>
+        <w:ind w:left="1060"/>
+        <w:jc w:val="both"/>
+        <w:rPr>
+          <w:rFonts w:ascii="Times New Roman" w:hAnsi="Times New Roman" w:cs="Times New Roman"/>
+          <w:color w:val="000000" w:themeColor="text1"/>
+          <w:sz w:val="26"/>
+          <w:szCs w:val="26"/>
+        </w:rPr>
+      </w:pPr>
+      <w:r>
+        <w:rPr>
+          <w:rFonts w:ascii="Times New Roman" w:hAnsi="Times New Roman" w:cs="Times New Roman"/>
+          <w:color w:val="000000" w:themeColor="text1"/>
+          <w:sz w:val="26"/>
+          <w:szCs w:val="26"/>
+        </w:rPr>
+        <w:t>chưa thanh toán đầy đủ</w:t>
+      </w:r>
+    </w:p>
+    <w:p>
+      <w:pPr>
+        <w:spacing w:before="100" w:beforeAutospacing="1" w:after="100" w:afterAutospacing="1" w:line="360" w:lineRule="auto"/>
+        <w:ind w:left="1060"/>
+        <w:jc w:val="both"/>
+        <w:rPr>
+          <w:rFonts w:ascii="Times New Roman" w:hAnsi="Times New Roman" w:cs="Times New Roman"/>
+          <w:color w:val="000000" w:themeColor="text1"/>
+          <w:sz w:val="26"/>
+          <w:szCs w:val="26"/>
+        </w:rPr>
+      </w:pPr>
+      <w:r>
+        <w:rPr>
+          <w:rFonts w:ascii="Times New Roman" w:hAnsi="Times New Roman" w:cs="Times New Roman"/>
+          <w:color w:val="000000" w:themeColor="text1"/>
+          <w:sz w:val="26"/>
+          <w:szCs w:val="26"/>
+        </w:rPr>
+        <w:t xml:space="preserve"> - Quản lý thông tin cá nhân của nhân viên.</w:t>
+      </w:r>
+    </w:p>
+    <w:p>
+      <w:pPr>
+        <w:spacing w:before="100" w:beforeAutospacing="1" w:after="100" w:afterAutospacing="1" w:line="360" w:lineRule="auto"/>
+        <w:ind w:left="1060"/>
+        <w:jc w:val="both"/>
+        <w:rPr>
+          <w:rFonts w:ascii="Times New Roman" w:hAnsi="Times New Roman" w:cs="Times New Roman"/>
+          <w:color w:val="000000" w:themeColor="text1"/>
+          <w:sz w:val="26"/>
+          <w:szCs w:val="26"/>
+        </w:rPr>
+      </w:pPr>
+      <w:r>
+        <w:rPr>
+          <w:rFonts w:ascii="Times New Roman" w:hAnsi="Times New Roman" w:cs="Times New Roman"/>
+          <w:color w:val="000000" w:themeColor="text1"/>
+          <w:sz w:val="26"/>
+          <w:szCs w:val="26"/>
+        </w:rPr>
+        <w:t>Bên cạnh đó người quản lý phải lưu trữ lại tất cả thông tin</w:t>
+      </w:r>
+      <w:r>
+        <w:rPr>
+          <w:rFonts w:ascii="Times New Roman" w:hAnsi="Times New Roman" w:cs="Times New Roman"/>
+          <w:color w:val="000000" w:themeColor="text1"/>
+          <w:sz w:val="26"/>
+          <w:szCs w:val="26"/>
+        </w:rPr>
+        <w:t xml:space="preserve"> </w:t>
+      </w:r>
+      <w:r>
+        <w:rPr>
+          <w:rFonts w:ascii="Times New Roman" w:hAnsi="Times New Roman" w:cs="Times New Roman"/>
+          <w:color w:val="000000" w:themeColor="text1"/>
+          <w:sz w:val="26"/>
+          <w:szCs w:val="26"/>
+        </w:rPr>
+        <w:t>của khách hàng đặt</w:t>
+      </w:r>
+      <w:r>
+        <w:rPr>
+          <w:rFonts w:ascii="Times New Roman" w:hAnsi="Times New Roman" w:cs="Times New Roman"/>
+          <w:color w:val="000000" w:themeColor="text1"/>
+          <w:sz w:val="26"/>
+          <w:szCs w:val="26"/>
+        </w:rPr>
+        <w:t xml:space="preserve"> tại quán </w:t>
+      </w:r>
+      <w:r>
+        <w:rPr>
+          <w:rFonts w:ascii="Times New Roman" w:hAnsi="Times New Roman" w:cs="Times New Roman"/>
+          <w:color w:val="000000" w:themeColor="text1"/>
+          <w:sz w:val="26"/>
+          <w:szCs w:val="26"/>
+        </w:rPr>
+        <w:t>, cũng như các khách</w:t>
+      </w:r>
+      <w:r>
+        <w:rPr>
+          <w:rFonts w:ascii="Times New Roman" w:hAnsi="Times New Roman" w:cs="Times New Roman"/>
+          <w:color w:val="000000" w:themeColor="text1"/>
+          <w:sz w:val="26"/>
+          <w:szCs w:val="26"/>
+        </w:rPr>
+        <w:t xml:space="preserve"> </w:t>
+      </w:r>
+      <w:r>
+        <w:rPr>
+          <w:rFonts w:ascii="Times New Roman" w:hAnsi="Times New Roman" w:cs="Times New Roman"/>
+          <w:color w:val="000000" w:themeColor="text1"/>
+          <w:sz w:val="26"/>
+          <w:szCs w:val="26"/>
+        </w:rPr>
+        <w:t>hàng thường xuyên ghé đế</w:t>
+      </w:r>
+      <w:r>
+        <w:rPr>
+          <w:rFonts w:ascii="Times New Roman" w:hAnsi="Times New Roman" w:cs="Times New Roman"/>
+          <w:color w:val="000000" w:themeColor="text1"/>
+          <w:sz w:val="26"/>
+          <w:szCs w:val="26"/>
+        </w:rPr>
+        <w:t>n quán .</w:t>
+      </w:r>
+    </w:p>
+    <w:p>
+      <w:pPr>
+        <w:pStyle w:val="ListParagraph"/>
+        <w:numPr>
+          <w:ilvl w:val="0"/>
+          <w:numId w:val="12"/>
+        </w:numPr>
+        <w:spacing w:before="100" w:beforeAutospacing="1" w:after="100" w:afterAutospacing="1" w:line="360" w:lineRule="auto"/>
+        <w:ind w:left="1077" w:hanging="357"/>
+      </w:pPr>
+      <w:r>
+        <w:rPr>
+          <w:rFonts w:ascii="Times New Roman" w:hAnsi="Times New Roman" w:cs="Times New Roman"/>
+          <w:b/>
+          <w:sz w:val="26"/>
+          <w:szCs w:val="26"/>
+        </w:rPr>
+        <w:t>Bộ phận thu ngân</w:t>
+      </w:r>
+    </w:p>
+    <w:p>
+      <w:pPr>
+        <w:spacing w:before="100" w:beforeAutospacing="1" w:after="100" w:afterAutospacing="1" w:line="360" w:lineRule="auto"/>
+        <w:ind w:left="1060"/>
+        <w:jc w:val="both"/>
+        <w:rPr>
+          <w:rFonts w:ascii="Times New Roman" w:hAnsi="Times New Roman" w:cs="Times New Roman"/>
+          <w:color w:val="000000" w:themeColor="text1"/>
+          <w:sz w:val="26"/>
+          <w:szCs w:val="26"/>
+        </w:rPr>
+      </w:pPr>
+      <w:r>
+        <w:rPr>
+          <w:rFonts w:ascii="Times New Roman" w:hAnsi="Times New Roman" w:cs="Times New Roman"/>
+          <w:color w:val="000000" w:themeColor="text1"/>
+          <w:sz w:val="26"/>
+          <w:szCs w:val="26"/>
+        </w:rPr>
+        <w:t>Người chịu trách nhiệm ở quầy thu ngân sẽ nhận phiếu gọ</w:t>
+      </w:r>
+      <w:r>
+        <w:rPr>
+          <w:rFonts w:ascii="Times New Roman" w:hAnsi="Times New Roman" w:cs="Times New Roman"/>
+          <w:color w:val="000000" w:themeColor="text1"/>
+          <w:sz w:val="26"/>
+          <w:szCs w:val="26"/>
+        </w:rPr>
+        <w:t>i món</w:t>
+      </w:r>
+      <w:r>
+        <w:rPr>
+          <w:rFonts w:ascii="Times New Roman" w:hAnsi="Times New Roman" w:cs="Times New Roman"/>
+          <w:color w:val="000000" w:themeColor="text1"/>
+          <w:sz w:val="26"/>
+          <w:szCs w:val="26"/>
+        </w:rPr>
+        <w:t xml:space="preserve"> của khách </w:t>
+      </w:r>
+      <w:r>
+        <w:rPr>
+          <w:rFonts w:ascii="Times New Roman" w:hAnsi="Times New Roman" w:cs="Times New Roman"/>
+          <w:color w:val="000000" w:themeColor="text1"/>
+          <w:sz w:val="26"/>
+          <w:szCs w:val="26"/>
+        </w:rPr>
+        <w:t xml:space="preserve"> </w:t>
+      </w:r>
+      <w:r>
+        <w:rPr>
+          <w:rFonts w:ascii="Times New Roman" w:hAnsi="Times New Roman" w:cs="Times New Roman"/>
+          <w:color w:val="000000" w:themeColor="text1"/>
+          <w:sz w:val="26"/>
+          <w:szCs w:val="26"/>
+        </w:rPr>
+        <w:t xml:space="preserve">hàng từ người phục vụ, sau đó sẽ nhập dữ liệu vào một hóa đơn tạm thời để khi </w:t>
+      </w:r>
+      <w:r>
+        <w:rPr>
+          <w:rFonts w:ascii="Times New Roman" w:hAnsi="Times New Roman" w:cs="Times New Roman"/>
+          <w:color w:val="000000" w:themeColor="text1"/>
+          <w:sz w:val="26"/>
+          <w:szCs w:val="26"/>
+        </w:rPr>
+        <w:lastRenderedPageBreak/>
+        <w:t>khách có yêu cầu thêm</w:t>
+      </w:r>
+      <w:r>
+        <w:rPr>
+          <w:rFonts w:ascii="Times New Roman" w:hAnsi="Times New Roman" w:cs="Times New Roman"/>
+          <w:color w:val="000000" w:themeColor="text1"/>
+          <w:sz w:val="26"/>
+          <w:szCs w:val="26"/>
+        </w:rPr>
+        <w:t xml:space="preserve"> </w:t>
+      </w:r>
+      <w:r>
+        <w:rPr>
+          <w:rFonts w:ascii="Times New Roman" w:hAnsi="Times New Roman" w:cs="Times New Roman"/>
+          <w:color w:val="000000" w:themeColor="text1"/>
+          <w:sz w:val="26"/>
+          <w:szCs w:val="26"/>
+        </w:rPr>
+        <w:t>món hay đổi món có thể thay đ</w:t>
+      </w:r>
+      <w:r>
+        <w:rPr>
+          <w:rFonts w:ascii="Times New Roman" w:hAnsi="Times New Roman" w:cs="Times New Roman"/>
+          <w:color w:val="000000" w:themeColor="text1"/>
+          <w:sz w:val="26"/>
+          <w:szCs w:val="26"/>
+        </w:rPr>
+        <w:t>ổi</w:t>
+      </w:r>
+      <w:r>
+        <w:rPr>
+          <w:rFonts w:ascii="Times New Roman" w:hAnsi="Times New Roman" w:cs="Times New Roman"/>
+          <w:color w:val="000000" w:themeColor="text1"/>
+          <w:sz w:val="26"/>
+          <w:szCs w:val="26"/>
+        </w:rPr>
+        <w:t xml:space="preserve"> và thanh toán thì in hóa đơn</w:t>
+      </w:r>
+      <w:r>
+        <w:rPr>
+          <w:rFonts w:ascii="Times New Roman" w:hAnsi="Times New Roman" w:cs="Times New Roman"/>
+          <w:color w:val="000000" w:themeColor="text1"/>
+          <w:sz w:val="26"/>
+          <w:szCs w:val="26"/>
+        </w:rPr>
+        <w:t xml:space="preserve"> </w:t>
+      </w:r>
+      <w:r>
+        <w:rPr>
+          <w:rFonts w:ascii="Times New Roman" w:hAnsi="Times New Roman" w:cs="Times New Roman"/>
+          <w:color w:val="000000" w:themeColor="text1"/>
+          <w:sz w:val="26"/>
+          <w:szCs w:val="26"/>
+        </w:rPr>
+        <w:t>đó ra.</w:t>
+      </w:r>
+    </w:p>
+    <w:p>
+      <w:pPr>
+        <w:spacing w:before="100" w:beforeAutospacing="1" w:after="100" w:afterAutospacing="1" w:line="360" w:lineRule="auto"/>
+        <w:ind w:left="1060"/>
+        <w:jc w:val="both"/>
+        <w:rPr>
+          <w:rFonts w:ascii="Times New Roman" w:hAnsi="Times New Roman" w:cs="Times New Roman"/>
+          <w:color w:val="000000" w:themeColor="text1"/>
+          <w:sz w:val="26"/>
+          <w:szCs w:val="26"/>
+        </w:rPr>
+      </w:pPr>
+      <w:r>
+        <w:rPr>
+          <w:rFonts w:ascii="Times New Roman" w:hAnsi="Times New Roman" w:cs="Times New Roman"/>
+          <w:color w:val="000000" w:themeColor="text1"/>
+          <w:sz w:val="26"/>
+          <w:szCs w:val="26"/>
+        </w:rPr>
+        <w:t>Thu ngân sẽ có các nhiệm vụ chính:</w:t>
+      </w:r>
+    </w:p>
+    <w:p>
+      <w:pPr>
+        <w:spacing w:before="100" w:beforeAutospacing="1" w:after="100" w:afterAutospacing="1" w:line="360" w:lineRule="auto"/>
+        <w:ind w:left="1060"/>
+        <w:jc w:val="both"/>
+        <w:rPr>
+          <w:rFonts w:ascii="Times New Roman" w:hAnsi="Times New Roman" w:cs="Times New Roman"/>
+          <w:color w:val="000000" w:themeColor="text1"/>
+          <w:sz w:val="26"/>
+          <w:szCs w:val="26"/>
+        </w:rPr>
+      </w:pPr>
+      <w:r>
+        <w:rPr>
+          <w:rFonts w:ascii="Times New Roman" w:hAnsi="Times New Roman" w:cs="Times New Roman"/>
+          <w:color w:val="000000" w:themeColor="text1"/>
+          <w:sz w:val="26"/>
+          <w:szCs w:val="26"/>
+        </w:rPr>
+        <w:t>-</w:t>
+      </w:r>
+      <w:r>
+        <w:rPr>
+          <w:rFonts w:ascii="Times New Roman" w:hAnsi="Times New Roman" w:cs="Times New Roman"/>
+          <w:color w:val="000000" w:themeColor="text1"/>
+          <w:sz w:val="26"/>
+          <w:szCs w:val="26"/>
+        </w:rPr>
+        <w:t>Quản lý trạng thái của bàn: bàn trống, bàn đã được đặt trước,bàn đang có khách ngồi.</w:t>
+      </w:r>
+    </w:p>
+    <w:p>
+      <w:pPr>
+        <w:spacing w:before="100" w:beforeAutospacing="1" w:after="100" w:afterAutospacing="1" w:line="360" w:lineRule="auto"/>
+        <w:ind w:left="1060"/>
+        <w:jc w:val="both"/>
+        <w:rPr>
+          <w:rFonts w:ascii="Times New Roman" w:hAnsi="Times New Roman" w:cs="Times New Roman"/>
+          <w:color w:val="000000" w:themeColor="text1"/>
+          <w:sz w:val="26"/>
+          <w:szCs w:val="26"/>
+        </w:rPr>
+      </w:pPr>
+      <w:r>
+        <w:rPr>
+          <w:rFonts w:ascii="Times New Roman" w:hAnsi="Times New Roman" w:cs="Times New Roman"/>
+          <w:color w:val="000000" w:themeColor="text1"/>
+          <w:sz w:val="26"/>
+          <w:szCs w:val="26"/>
+        </w:rPr>
+        <w:t>-Quản lý việc in hóa đơn thanh toán cho khách.</w:t>
+      </w:r>
+    </w:p>
+    <w:p>
+      <w:pPr>
+        <w:spacing w:before="100" w:beforeAutospacing="1" w:after="100" w:afterAutospacing="1" w:line="360" w:lineRule="auto"/>
+        <w:ind w:left="1060"/>
+        <w:jc w:val="both"/>
+        <w:rPr>
+          <w:rFonts w:ascii="Times New Roman" w:hAnsi="Times New Roman" w:cs="Times New Roman"/>
+          <w:color w:val="000000" w:themeColor="text1"/>
+          <w:sz w:val="26"/>
+          <w:szCs w:val="26"/>
+        </w:rPr>
+      </w:pPr>
+      <w:r>
+        <w:rPr>
+          <w:rFonts w:ascii="Times New Roman" w:hAnsi="Times New Roman" w:cs="Times New Roman"/>
+          <w:color w:val="000000" w:themeColor="text1"/>
+          <w:sz w:val="26"/>
+          <w:szCs w:val="26"/>
+        </w:rPr>
+        <w:t>-Quản lý việc thay đổi trạng thái bàn: chuyển bàn, tách bàn,</w:t>
+      </w:r>
+      <w:r>
+        <w:rPr>
+          <w:rFonts w:ascii="Times New Roman" w:hAnsi="Times New Roman" w:cs="Times New Roman"/>
+          <w:color w:val="000000" w:themeColor="text1"/>
+          <w:sz w:val="26"/>
+          <w:szCs w:val="26"/>
+        </w:rPr>
+        <w:t xml:space="preserve"> </w:t>
+      </w:r>
+      <w:r>
+        <w:rPr>
+          <w:rFonts w:ascii="Times New Roman" w:hAnsi="Times New Roman" w:cs="Times New Roman"/>
+          <w:color w:val="000000" w:themeColor="text1"/>
+          <w:sz w:val="26"/>
+          <w:szCs w:val="26"/>
+        </w:rPr>
+        <w:t>ghép bàn.</w:t>
+      </w:r>
+    </w:p>
+    <w:p>
+      <w:pPr>
+        <w:spacing w:before="100" w:beforeAutospacing="1" w:after="100" w:afterAutospacing="1" w:line="360" w:lineRule="auto"/>
+        <w:ind w:left="1060"/>
+        <w:jc w:val="both"/>
+        <w:rPr>
+          <w:rFonts w:ascii="Times New Roman" w:hAnsi="Times New Roman" w:cs="Times New Roman"/>
+          <w:color w:val="000000" w:themeColor="text1"/>
+          <w:sz w:val="26"/>
+          <w:szCs w:val="26"/>
+        </w:rPr>
+      </w:pPr>
+      <w:r>
+        <w:rPr>
+          <w:rFonts w:ascii="Times New Roman" w:hAnsi="Times New Roman" w:cs="Times New Roman"/>
+          <w:color w:val="000000" w:themeColor="text1"/>
+          <w:sz w:val="26"/>
+          <w:szCs w:val="26"/>
+        </w:rPr>
+        <w:t>-Quản lý việc</w:t>
+      </w:r>
+      <w:r>
+        <w:rPr>
+          <w:rFonts w:ascii="Times New Roman" w:hAnsi="Times New Roman" w:cs="Times New Roman"/>
+          <w:color w:val="000000" w:themeColor="text1"/>
+          <w:sz w:val="26"/>
+          <w:szCs w:val="26"/>
+        </w:rPr>
+        <w:t xml:space="preserve"> </w:t>
+      </w:r>
+      <w:r>
+        <w:rPr>
+          <w:rFonts w:ascii="Times New Roman" w:hAnsi="Times New Roman" w:cs="Times New Roman"/>
+          <w:color w:val="000000" w:themeColor="text1"/>
+          <w:sz w:val="26"/>
+          <w:szCs w:val="26"/>
+        </w:rPr>
+        <w:t>gọi món, hủy món của khách</w:t>
+      </w:r>
+      <w:r>
+        <w:rPr>
+          <w:rFonts w:ascii="Times New Roman" w:hAnsi="Times New Roman" w:cs="Times New Roman"/>
+          <w:color w:val="000000" w:themeColor="text1"/>
+          <w:sz w:val="26"/>
+          <w:szCs w:val="26"/>
+        </w:rPr>
+        <w:t>.</w:t>
+      </w:r>
+    </w:p>
+    <w:p>
+      <w:pPr>
+        <w:pStyle w:val="ListParagraph"/>
+        <w:numPr>
+          <w:ilvl w:val="0"/>
+          <w:numId w:val="12"/>
+        </w:numPr>
+        <w:spacing w:before="100" w:beforeAutospacing="1" w:after="100" w:afterAutospacing="1" w:line="360" w:lineRule="auto"/>
+        <w:ind w:left="1077" w:hanging="357"/>
+      </w:pPr>
+      <w:r>
+        <w:rPr>
+          <w:rFonts w:ascii="Times New Roman" w:hAnsi="Times New Roman" w:cs="Times New Roman"/>
+          <w:b/>
+          <w:sz w:val="26"/>
+          <w:szCs w:val="26"/>
+        </w:rPr>
+        <w:t>Bộ phận bếp</w:t>
+      </w:r>
+    </w:p>
+    <w:p>
+      <w:pPr>
+        <w:spacing w:before="100" w:beforeAutospacing="1" w:after="100" w:afterAutospacing="1" w:line="360" w:lineRule="auto"/>
+        <w:ind w:left="1060"/>
+        <w:jc w:val="both"/>
+        <w:rPr>
+          <w:rFonts w:ascii="Times New Roman" w:hAnsi="Times New Roman" w:cs="Times New Roman"/>
+          <w:color w:val="000000" w:themeColor="text1"/>
+          <w:sz w:val="26"/>
+          <w:szCs w:val="26"/>
+        </w:rPr>
+      </w:pPr>
+      <w:r>
+        <w:rPr>
+          <w:rFonts w:ascii="Times New Roman" w:hAnsi="Times New Roman" w:cs="Times New Roman"/>
+          <w:color w:val="000000" w:themeColor="text1"/>
+          <w:sz w:val="26"/>
+          <w:szCs w:val="26"/>
+        </w:rPr>
+        <w:t>Bộ phần này sẽ do người đọc bill chịu trách nhiệm.</w:t>
+      </w:r>
+      <w:r>
+        <w:rPr>
+          <w:rFonts w:ascii="Times New Roman" w:hAnsi="Times New Roman" w:cs="Times New Roman"/>
+          <w:color w:val="000000" w:themeColor="text1"/>
+          <w:sz w:val="26"/>
+          <w:szCs w:val="26"/>
+        </w:rPr>
+        <w:t xml:space="preserve"> </w:t>
+      </w:r>
+      <w:r>
+        <w:rPr>
+          <w:rFonts w:ascii="Times New Roman" w:hAnsi="Times New Roman" w:cs="Times New Roman"/>
+          <w:color w:val="000000" w:themeColor="text1"/>
+          <w:sz w:val="26"/>
+          <w:szCs w:val="26"/>
+        </w:rPr>
+        <w:t>Ở đây sẽ gồm có 2 bộ phận làm bếp:</w:t>
+      </w:r>
+    </w:p>
+    <w:p>
+      <w:pPr>
+        <w:spacing w:before="100" w:beforeAutospacing="1" w:after="100" w:afterAutospacing="1" w:line="360" w:lineRule="auto"/>
+        <w:ind w:left="1060"/>
+        <w:jc w:val="both"/>
+        <w:rPr>
+          <w:rFonts w:ascii="Times New Roman" w:hAnsi="Times New Roman" w:cs="Times New Roman"/>
+          <w:color w:val="000000" w:themeColor="text1"/>
+          <w:sz w:val="26"/>
+          <w:szCs w:val="26"/>
+        </w:rPr>
+      </w:pPr>
+      <w:r>
+        <w:rPr>
+          <w:rFonts w:ascii="Times New Roman" w:hAnsi="Times New Roman" w:cs="Times New Roman"/>
+          <w:color w:val="000000" w:themeColor="text1"/>
+          <w:sz w:val="26"/>
+          <w:szCs w:val="26"/>
+        </w:rPr>
+        <w:t>- Pha chế thức uống.</w:t>
+      </w:r>
+    </w:p>
+    <w:p>
+      <w:pPr>
+        <w:spacing w:before="100" w:beforeAutospacing="1" w:after="100" w:afterAutospacing="1" w:line="360" w:lineRule="auto"/>
+        <w:ind w:left="1060"/>
+        <w:jc w:val="both"/>
+        <w:rPr>
+          <w:rFonts w:ascii="Times New Roman" w:hAnsi="Times New Roman" w:cs="Times New Roman"/>
+          <w:color w:val="000000" w:themeColor="text1"/>
+          <w:sz w:val="26"/>
+          <w:szCs w:val="26"/>
+        </w:rPr>
+      </w:pPr>
+      <w:r>
+        <w:rPr>
+          <w:rFonts w:ascii="Times New Roman" w:hAnsi="Times New Roman" w:cs="Times New Roman"/>
+          <w:color w:val="000000" w:themeColor="text1"/>
+          <w:sz w:val="26"/>
+          <w:szCs w:val="26"/>
+        </w:rPr>
+        <w:t>-</w:t>
+      </w:r>
+      <w:r>
+        <w:rPr>
+          <w:rFonts w:ascii="Times New Roman" w:hAnsi="Times New Roman" w:cs="Times New Roman"/>
+          <w:color w:val="000000" w:themeColor="text1"/>
+          <w:sz w:val="26"/>
+          <w:szCs w:val="26"/>
+        </w:rPr>
+        <w:t xml:space="preserve"> </w:t>
+      </w:r>
+      <w:r>
+        <w:rPr>
+          <w:rFonts w:ascii="Times New Roman" w:hAnsi="Times New Roman" w:cs="Times New Roman"/>
+          <w:color w:val="000000" w:themeColor="text1"/>
+          <w:sz w:val="26"/>
+          <w:szCs w:val="26"/>
+        </w:rPr>
+        <w:t>Chế biến thực phẩm.</w:t>
+      </w:r>
+    </w:p>
+    <w:p>
+      <w:pPr>
+        <w:spacing w:before="100" w:beforeAutospacing="1" w:after="100" w:afterAutospacing="1" w:line="360" w:lineRule="auto"/>
+        <w:ind w:left="1060"/>
+        <w:jc w:val="both"/>
+        <w:rPr>
+          <w:rFonts w:ascii="Times New Roman" w:hAnsi="Times New Roman" w:cs="Times New Roman"/>
+          <w:color w:val="000000" w:themeColor="text1"/>
+          <w:sz w:val="26"/>
+          <w:szCs w:val="26"/>
+        </w:rPr>
+      </w:pPr>
+      <w:r>
+        <w:rPr>
+          <w:rFonts w:ascii="Times New Roman" w:hAnsi="Times New Roman" w:cs="Times New Roman"/>
+          <w:color w:val="000000" w:themeColor="text1"/>
+          <w:sz w:val="26"/>
+          <w:szCs w:val="26"/>
+        </w:rPr>
+        <w:t>Sau khi nhận được phiếu gọi món của khách hàng từ người phục</w:t>
+      </w:r>
+      <w:r>
+        <w:rPr>
+          <w:rFonts w:ascii="Times New Roman" w:hAnsi="Times New Roman" w:cs="Times New Roman"/>
+          <w:color w:val="000000" w:themeColor="text1"/>
+          <w:sz w:val="26"/>
+          <w:szCs w:val="26"/>
+        </w:rPr>
+        <w:t xml:space="preserve"> </w:t>
+      </w:r>
+      <w:r>
+        <w:rPr>
+          <w:rFonts w:ascii="Times New Roman" w:hAnsi="Times New Roman" w:cs="Times New Roman"/>
+          <w:color w:val="000000" w:themeColor="text1"/>
+          <w:sz w:val="26"/>
+          <w:szCs w:val="26"/>
+        </w:rPr>
+        <w:t>vụ (bồi bàn), người đọc bill sẽ chia phiếu yêu cầu đó ở phần nào</w:t>
+      </w:r>
+      <w:r>
+        <w:rPr>
+          <w:rFonts w:ascii="Times New Roman" w:hAnsi="Times New Roman" w:cs="Times New Roman"/>
+          <w:color w:val="000000" w:themeColor="text1"/>
+          <w:sz w:val="26"/>
+          <w:szCs w:val="26"/>
+        </w:rPr>
+        <w:t xml:space="preserve"> </w:t>
+      </w:r>
+      <w:r>
+        <w:rPr>
+          <w:rFonts w:ascii="Times New Roman" w:hAnsi="Times New Roman" w:cs="Times New Roman"/>
+          <w:color w:val="000000" w:themeColor="text1"/>
+          <w:sz w:val="26"/>
+          <w:szCs w:val="26"/>
+        </w:rPr>
+        <w:t>:</w:t>
+      </w:r>
+      <w:r>
+        <w:rPr>
+          <w:rFonts w:ascii="Times New Roman" w:hAnsi="Times New Roman" w:cs="Times New Roman"/>
+          <w:color w:val="000000" w:themeColor="text1"/>
+          <w:sz w:val="26"/>
+          <w:szCs w:val="26"/>
+        </w:rPr>
+        <w:t xml:space="preserve"> </w:t>
+      </w:r>
+      <w:r>
+        <w:rPr>
+          <w:rFonts w:ascii="Times New Roman" w:hAnsi="Times New Roman" w:cs="Times New Roman"/>
+          <w:color w:val="000000" w:themeColor="text1"/>
+          <w:sz w:val="26"/>
+          <w:szCs w:val="26"/>
+        </w:rPr>
+        <w:t>đang đợi thực hiện, đang thực hiện, đã làm xong.</w:t>
+      </w:r>
+    </w:p>
+    <w:p>
+      <w:pPr>
+        <w:spacing w:before="100" w:beforeAutospacing="1" w:after="100" w:afterAutospacing="1" w:line="360" w:lineRule="auto"/>
+        <w:ind w:left="1060"/>
+        <w:jc w:val="both"/>
+        <w:rPr>
+          <w:rFonts w:ascii="Times New Roman" w:hAnsi="Times New Roman" w:cs="Times New Roman"/>
+          <w:b/>
+          <w:color w:val="000000" w:themeColor="text1"/>
+          <w:sz w:val="26"/>
+          <w:szCs w:val="26"/>
+        </w:rPr>
+      </w:pPr>
+      <w:r>
+        <w:rPr>
+          <w:rFonts w:ascii="Times New Roman" w:hAnsi="Times New Roman" w:cs="Times New Roman"/>
+          <w:b/>
+          <w:color w:val="000000" w:themeColor="text1"/>
+          <w:sz w:val="26"/>
+          <w:szCs w:val="26"/>
+        </w:rPr>
+        <w:t xml:space="preserve">Ở phần đợi </w:t>
+      </w:r>
+    </w:p>
+    <w:p>
+      <w:pPr>
+        <w:spacing w:before="100" w:beforeAutospacing="1" w:after="100" w:afterAutospacing="1" w:line="360" w:lineRule="auto"/>
+        <w:ind w:left="1060"/>
+        <w:jc w:val="both"/>
+        <w:rPr>
+          <w:rFonts w:ascii="Times New Roman" w:hAnsi="Times New Roman" w:cs="Times New Roman"/>
+          <w:color w:val="000000" w:themeColor="text1"/>
+          <w:sz w:val="26"/>
+          <w:szCs w:val="26"/>
+        </w:rPr>
+      </w:pPr>
+      <w:r>
+        <w:rPr>
+          <w:rFonts w:ascii="Times New Roman" w:hAnsi="Times New Roman" w:cs="Times New Roman"/>
+          <w:color w:val="000000" w:themeColor="text1"/>
+          <w:sz w:val="26"/>
+          <w:szCs w:val="26"/>
+        </w:rPr>
+        <w:t xml:space="preserve">Tức là lúc phiếu yêu cầu đó mới được đưa vào nhàbếp thì sẽ được để ở phần đợi để chờ </w:t>
+      </w:r>
+      <w:r>
+        <w:rPr>
+          <w:rFonts w:ascii="Times New Roman" w:hAnsi="Times New Roman" w:cs="Times New Roman"/>
+          <w:color w:val="000000" w:themeColor="text1"/>
+          <w:sz w:val="26"/>
+          <w:szCs w:val="26"/>
+        </w:rPr>
+        <w:t xml:space="preserve"> </w:t>
+      </w:r>
+      <w:r>
+        <w:rPr>
+          <w:rFonts w:ascii="Times New Roman" w:hAnsi="Times New Roman" w:cs="Times New Roman"/>
+          <w:color w:val="000000" w:themeColor="text1"/>
+          <w:sz w:val="26"/>
+          <w:szCs w:val="26"/>
+        </w:rPr>
+        <w:t>nhà bếp thực hiện.</w:t>
+      </w:r>
+    </w:p>
+    <w:p>
+      <w:pPr>
+        <w:spacing w:before="100" w:beforeAutospacing="1" w:after="100" w:afterAutospacing="1" w:line="360" w:lineRule="auto"/>
+        <w:ind w:left="1060"/>
+        <w:jc w:val="both"/>
+        <w:rPr>
+          <w:rFonts w:ascii="Times New Roman" w:hAnsi="Times New Roman" w:cs="Times New Roman"/>
+          <w:b/>
+          <w:color w:val="000000" w:themeColor="text1"/>
+          <w:sz w:val="26"/>
+          <w:szCs w:val="26"/>
+        </w:rPr>
+      </w:pPr>
+      <w:r>
+        <w:rPr>
+          <w:rFonts w:ascii="Times New Roman" w:hAnsi="Times New Roman" w:cs="Times New Roman"/>
+          <w:b/>
+          <w:color w:val="000000" w:themeColor="text1"/>
+          <w:sz w:val="26"/>
+          <w:szCs w:val="26"/>
+        </w:rPr>
+        <w:t>Ở phần đang thực hiện:</w:t>
+      </w:r>
+    </w:p>
+    <w:p>
+      <w:pPr>
+        <w:spacing w:before="100" w:beforeAutospacing="1" w:after="100" w:afterAutospacing="1" w:line="360" w:lineRule="auto"/>
+        <w:ind w:left="1060"/>
+        <w:jc w:val="both"/>
+        <w:rPr>
+          <w:rFonts w:ascii="Times New Roman" w:hAnsi="Times New Roman" w:cs="Times New Roman"/>
+          <w:color w:val="000000" w:themeColor="text1"/>
+          <w:sz w:val="26"/>
+          <w:szCs w:val="26"/>
+        </w:rPr>
+      </w:pPr>
+      <w:r>
+        <w:rPr>
+          <w:rFonts w:ascii="Times New Roman" w:hAnsi="Times New Roman" w:cs="Times New Roman"/>
+          <w:color w:val="000000" w:themeColor="text1"/>
+          <w:sz w:val="26"/>
+          <w:szCs w:val="26"/>
+        </w:rPr>
+        <w:lastRenderedPageBreak/>
+        <w:t>Món ăn được chuyển sang trạng thái</w:t>
+      </w:r>
+      <w:r>
+        <w:rPr>
+          <w:rFonts w:ascii="Times New Roman" w:hAnsi="Times New Roman" w:cs="Times New Roman"/>
+          <w:color w:val="000000" w:themeColor="text1"/>
+          <w:sz w:val="26"/>
+          <w:szCs w:val="26"/>
+        </w:rPr>
+        <w:t xml:space="preserve"> </w:t>
+      </w:r>
+      <w:r>
+        <w:rPr>
+          <w:rFonts w:ascii="Times New Roman" w:hAnsi="Times New Roman" w:cs="Times New Roman"/>
+          <w:color w:val="000000" w:themeColor="text1"/>
+          <w:sz w:val="26"/>
+          <w:szCs w:val="26"/>
+        </w:rPr>
+        <w:t>này sau khi người đọc bill thông báo và nhà bếp thực hiện nó.</w:t>
+      </w:r>
+    </w:p>
+    <w:p>
+      <w:pPr>
+        <w:spacing w:before="100" w:beforeAutospacing="1" w:after="100" w:afterAutospacing="1" w:line="360" w:lineRule="auto"/>
+        <w:ind w:left="1060"/>
+        <w:jc w:val="both"/>
+        <w:rPr>
+          <w:rFonts w:ascii="Times New Roman" w:hAnsi="Times New Roman" w:cs="Times New Roman"/>
+          <w:b/>
+          <w:color w:val="000000" w:themeColor="text1"/>
+          <w:sz w:val="26"/>
+          <w:szCs w:val="26"/>
+        </w:rPr>
+      </w:pPr>
+      <w:r>
+        <w:rPr>
+          <w:rFonts w:ascii="Times New Roman" w:hAnsi="Times New Roman" w:cs="Times New Roman"/>
+          <w:b/>
+          <w:color w:val="000000" w:themeColor="text1"/>
+          <w:sz w:val="26"/>
+          <w:szCs w:val="26"/>
+        </w:rPr>
+        <w:t>Ở phần đã làm xong:</w:t>
+      </w:r>
+    </w:p>
+    <w:p>
+      <w:pPr>
+        <w:spacing w:before="100" w:beforeAutospacing="1" w:after="100" w:afterAutospacing="1" w:line="360" w:lineRule="auto"/>
+        <w:ind w:left="1060"/>
+        <w:jc w:val="both"/>
+        <w:rPr>
+          <w:rFonts w:ascii="Times New Roman" w:hAnsi="Times New Roman" w:cs="Times New Roman"/>
+          <w:color w:val="000000" w:themeColor="text1"/>
+          <w:sz w:val="26"/>
+          <w:szCs w:val="26"/>
+        </w:rPr>
+      </w:pPr>
+      <w:r>
+        <w:rPr>
+          <w:rFonts w:ascii="Times New Roman" w:hAnsi="Times New Roman" w:cs="Times New Roman"/>
+          <w:color w:val="000000" w:themeColor="text1"/>
+          <w:sz w:val="26"/>
+          <w:szCs w:val="26"/>
+        </w:rPr>
+        <w:t>Món ăn đã được thực hiện xong và được</w:t>
+      </w:r>
+      <w:r>
+        <w:rPr>
+          <w:rFonts w:ascii="Times New Roman" w:hAnsi="Times New Roman" w:cs="Times New Roman"/>
+          <w:color w:val="000000" w:themeColor="text1"/>
+          <w:sz w:val="26"/>
+          <w:szCs w:val="26"/>
+        </w:rPr>
+        <w:t xml:space="preserve"> </w:t>
+      </w:r>
+      <w:r>
+        <w:rPr>
+          <w:rFonts w:ascii="Times New Roman" w:hAnsi="Times New Roman" w:cs="Times New Roman"/>
+          <w:color w:val="000000" w:themeColor="text1"/>
+          <w:sz w:val="26"/>
+          <w:szCs w:val="26"/>
+        </w:rPr>
+        <w:t>đưa đến bàn gọi là bàn chờ, tại đây món ăn đã được làm xong sẽ</w:t>
+      </w:r>
+      <w:r>
+        <w:rPr>
+          <w:rFonts w:ascii="Times New Roman" w:hAnsi="Times New Roman" w:cs="Times New Roman"/>
+          <w:color w:val="000000" w:themeColor="text1"/>
+          <w:sz w:val="26"/>
+          <w:szCs w:val="26"/>
+        </w:rPr>
+        <w:t xml:space="preserve"> </w:t>
+      </w:r>
+      <w:r>
+        <w:rPr>
+          <w:rFonts w:ascii="Times New Roman" w:hAnsi="Times New Roman" w:cs="Times New Roman"/>
+          <w:color w:val="000000" w:themeColor="text1"/>
+          <w:sz w:val="26"/>
+          <w:szCs w:val="26"/>
+        </w:rPr>
+        <w:t>được đánh số thuộc yêu cầu của bàn nào và được đưa đến cho</w:t>
+      </w:r>
+      <w:r>
+        <w:rPr>
+          <w:rFonts w:ascii="Times New Roman" w:hAnsi="Times New Roman" w:cs="Times New Roman"/>
+          <w:color w:val="000000" w:themeColor="text1"/>
+          <w:sz w:val="26"/>
+          <w:szCs w:val="26"/>
+        </w:rPr>
+        <w:t xml:space="preserve"> </w:t>
+      </w:r>
+      <w:r>
+        <w:rPr>
+          <w:rFonts w:ascii="Times New Roman" w:hAnsi="Times New Roman" w:cs="Times New Roman"/>
+          <w:color w:val="000000" w:themeColor="text1"/>
+          <w:sz w:val="26"/>
+          <w:szCs w:val="26"/>
+        </w:rPr>
+        <w:t xml:space="preserve">bàn đó. </w:t>
+      </w:r>
+      <w:r>
+        <w:rPr>
+          <w:rFonts w:ascii="Times New Roman" w:hAnsi="Times New Roman" w:cs="Times New Roman"/>
+          <w:color w:val="000000" w:themeColor="text1"/>
+          <w:sz w:val="26"/>
+          <w:szCs w:val="26"/>
+        </w:rPr>
+        <w:t xml:space="preserve"> </w:t>
+      </w:r>
+      <w:r>
+        <w:rPr>
+          <w:rFonts w:ascii="Times New Roman" w:hAnsi="Times New Roman" w:cs="Times New Roman"/>
+          <w:color w:val="000000" w:themeColor="text1"/>
+          <w:sz w:val="26"/>
+          <w:szCs w:val="26"/>
+        </w:rPr>
+        <w:t>Và mỗi lần yêu cầu món ăn thực hiện xong sẽ được lưu lại</w:t>
+      </w:r>
+      <w:r>
+        <w:rPr>
+          <w:rFonts w:ascii="Times New Roman" w:hAnsi="Times New Roman" w:cs="Times New Roman"/>
+          <w:color w:val="000000" w:themeColor="text1"/>
+          <w:sz w:val="26"/>
+          <w:szCs w:val="26"/>
+        </w:rPr>
+        <w:t xml:space="preserve"> </w:t>
+      </w:r>
+      <w:r>
+        <w:rPr>
+          <w:rFonts w:ascii="Times New Roman" w:hAnsi="Times New Roman" w:cs="Times New Roman"/>
+          <w:color w:val="000000" w:themeColor="text1"/>
+          <w:sz w:val="26"/>
+          <w:szCs w:val="26"/>
+        </w:rPr>
+        <w:t>để sau này đối chiếu với dữ liệu</w:t>
+      </w:r>
+      <w:r>
+        <w:rPr>
+          <w:rFonts w:ascii="Times New Roman" w:hAnsi="Times New Roman" w:cs="Times New Roman"/>
+          <w:color w:val="000000" w:themeColor="text1"/>
+          <w:sz w:val="26"/>
+          <w:szCs w:val="26"/>
+        </w:rPr>
+        <w:t xml:space="preserve"> </w:t>
+      </w:r>
+      <w:r>
+        <w:rPr>
+          <w:rFonts w:ascii="Times New Roman" w:hAnsi="Times New Roman" w:cs="Times New Roman"/>
+          <w:color w:val="000000" w:themeColor="text1"/>
+          <w:sz w:val="26"/>
+          <w:szCs w:val="26"/>
+        </w:rPr>
+        <w:t>của quầy thu ngân và thống k</w:t>
+      </w:r>
+      <w:r>
+        <w:rPr>
+          <w:rFonts w:ascii="Times New Roman" w:hAnsi="Times New Roman" w:cs="Times New Roman"/>
+          <w:color w:val="000000" w:themeColor="text1"/>
+          <w:sz w:val="26"/>
+          <w:szCs w:val="26"/>
+        </w:rPr>
+        <w:t>ê</w:t>
+      </w:r>
+      <w:r>
+        <w:rPr>
+          <w:rFonts w:ascii="Times New Roman" w:hAnsi="Times New Roman" w:cs="Times New Roman"/>
+          <w:color w:val="000000" w:themeColor="text1"/>
+          <w:sz w:val="26"/>
+          <w:szCs w:val="26"/>
+        </w:rPr>
+        <w:t>.</w:t>
+      </w:r>
+    </w:p>
+    <w:p>
+      <w:pPr>
+        <w:pStyle w:val="Heading3"/>
+      </w:pPr>
+      <w:bookmarkStart w:id="8" w:name="_Toc18436401"/>
+      <w:r>
+        <w:t>Yêu cầu về chức năng</w:t>
+      </w:r>
+      <w:bookmarkEnd w:id="8"/>
+    </w:p>
+    <w:p>
+      <w:pPr>
+        <w:spacing w:before="100" w:beforeAutospacing="1" w:after="100" w:afterAutospacing="1" w:line="360" w:lineRule="auto"/>
+        <w:ind w:left="1060"/>
+        <w:jc w:val="both"/>
+        <w:rPr>
+          <w:rFonts w:ascii="Times New Roman" w:hAnsi="Times New Roman" w:cs="Times New Roman"/>
+          <w:color w:val="000000" w:themeColor="text1"/>
+          <w:sz w:val="26"/>
+          <w:szCs w:val="26"/>
+        </w:rPr>
+      </w:pPr>
+      <w:r>
+        <w:rPr>
+          <w:rFonts w:ascii="Times New Roman" w:hAnsi="Times New Roman" w:cs="Times New Roman"/>
+          <w:color w:val="000000" w:themeColor="text1"/>
+          <w:sz w:val="26"/>
+          <w:szCs w:val="26"/>
+        </w:rPr>
+        <w:t xml:space="preserve">- Đặt món </w:t>
+      </w:r>
+    </w:p>
+    <w:p>
+      <w:pPr>
+        <w:spacing w:before="100" w:beforeAutospacing="1" w:after="100" w:afterAutospacing="1" w:line="360" w:lineRule="auto"/>
+        <w:ind w:left="1060"/>
+        <w:jc w:val="both"/>
+        <w:rPr>
+          <w:rFonts w:ascii="Times New Roman" w:hAnsi="Times New Roman" w:cs="Times New Roman"/>
+          <w:color w:val="000000" w:themeColor="text1"/>
+          <w:sz w:val="26"/>
+          <w:szCs w:val="26"/>
+        </w:rPr>
+      </w:pPr>
+      <w:r>
+        <w:rPr>
+          <w:rFonts w:ascii="Times New Roman" w:hAnsi="Times New Roman" w:cs="Times New Roman"/>
+          <w:color w:val="000000" w:themeColor="text1"/>
+          <w:sz w:val="26"/>
+          <w:szCs w:val="26"/>
+        </w:rPr>
+        <w:t>- Tìm món</w:t>
+      </w:r>
+    </w:p>
+    <w:p>
+      <w:pPr>
+        <w:spacing w:before="100" w:beforeAutospacing="1" w:after="100" w:afterAutospacing="1" w:line="360" w:lineRule="auto"/>
+        <w:ind w:left="1060"/>
+        <w:jc w:val="both"/>
+        <w:rPr>
+          <w:rFonts w:ascii="Times New Roman" w:hAnsi="Times New Roman" w:cs="Times New Roman"/>
+          <w:color w:val="000000" w:themeColor="text1"/>
+          <w:sz w:val="26"/>
+          <w:szCs w:val="26"/>
+        </w:rPr>
+      </w:pPr>
+      <w:r>
+        <w:rPr>
+          <w:rFonts w:ascii="Times New Roman" w:hAnsi="Times New Roman" w:cs="Times New Roman"/>
+          <w:color w:val="000000" w:themeColor="text1"/>
+          <w:sz w:val="26"/>
+          <w:szCs w:val="26"/>
+        </w:rPr>
+        <w:t>- Thanh toán</w:t>
+      </w:r>
+    </w:p>
+    <w:p>
+      <w:pPr>
+        <w:spacing w:before="100" w:beforeAutospacing="1" w:after="100" w:afterAutospacing="1" w:line="360" w:lineRule="auto"/>
+        <w:ind w:left="1060"/>
+        <w:jc w:val="both"/>
+        <w:rPr>
+          <w:rFonts w:ascii="Times New Roman" w:hAnsi="Times New Roman" w:cs="Times New Roman"/>
+          <w:color w:val="000000" w:themeColor="text1"/>
+          <w:sz w:val="26"/>
+          <w:szCs w:val="26"/>
+        </w:rPr>
+      </w:pPr>
+      <w:r>
+        <w:rPr>
+          <w:rFonts w:ascii="Times New Roman" w:hAnsi="Times New Roman" w:cs="Times New Roman"/>
+          <w:color w:val="000000" w:themeColor="text1"/>
+          <w:sz w:val="26"/>
+          <w:szCs w:val="26"/>
+        </w:rPr>
+        <w:t>- Báo cáo doanh thu</w:t>
+      </w:r>
+    </w:p>
+    <w:p>
+      <w:pPr>
+        <w:spacing w:before="100" w:beforeAutospacing="1" w:after="100" w:afterAutospacing="1" w:line="360" w:lineRule="auto"/>
+        <w:ind w:left="1060"/>
+        <w:jc w:val="both"/>
+        <w:rPr>
+          <w:rFonts w:ascii="Times New Roman" w:hAnsi="Times New Roman" w:cs="Times New Roman"/>
+          <w:color w:val="000000" w:themeColor="text1"/>
+          <w:sz w:val="26"/>
+          <w:szCs w:val="26"/>
+        </w:rPr>
+      </w:pPr>
+      <w:r>
+        <w:rPr>
+          <w:rFonts w:ascii="Times New Roman" w:hAnsi="Times New Roman" w:cs="Times New Roman"/>
+          <w:color w:val="000000" w:themeColor="text1"/>
+          <w:sz w:val="26"/>
+          <w:szCs w:val="26"/>
+        </w:rPr>
+        <w:t>- Quản lý món</w:t>
+      </w:r>
+    </w:p>
+    <w:p>
+      <w:pPr>
+        <w:spacing w:before="100" w:beforeAutospacing="1" w:after="100" w:afterAutospacing="1" w:line="360" w:lineRule="auto"/>
+        <w:ind w:left="1060"/>
+        <w:jc w:val="both"/>
+        <w:rPr>
+          <w:rFonts w:ascii="Times New Roman" w:hAnsi="Times New Roman" w:cs="Times New Roman"/>
+          <w:color w:val="000000" w:themeColor="text1"/>
+          <w:sz w:val="26"/>
+          <w:szCs w:val="26"/>
+        </w:rPr>
+      </w:pPr>
+      <w:r>
+        <w:rPr>
+          <w:rFonts w:ascii="Times New Roman" w:hAnsi="Times New Roman" w:cs="Times New Roman"/>
+          <w:color w:val="000000" w:themeColor="text1"/>
+          <w:sz w:val="26"/>
+          <w:szCs w:val="26"/>
+        </w:rPr>
+        <w:t>- Quản lý kho</w:t>
+      </w:r>
+    </w:p>
+    <w:p>
+      <w:pPr>
+        <w:spacing w:before="100" w:beforeAutospacing="1" w:after="100" w:afterAutospacing="1" w:line="360" w:lineRule="auto"/>
+        <w:ind w:left="1060"/>
+        <w:jc w:val="both"/>
+        <w:rPr>
+          <w:rFonts w:ascii="Times New Roman" w:hAnsi="Times New Roman" w:cs="Times New Roman"/>
+          <w:color w:val="000000" w:themeColor="text1"/>
+          <w:sz w:val="26"/>
+          <w:szCs w:val="26"/>
+        </w:rPr>
+      </w:pPr>
+      <w:r>
+        <w:rPr>
+          <w:rFonts w:ascii="Times New Roman" w:hAnsi="Times New Roman" w:cs="Times New Roman"/>
+          <w:color w:val="000000" w:themeColor="text1"/>
+          <w:sz w:val="26"/>
+          <w:szCs w:val="26"/>
+        </w:rPr>
+        <w:t>- Quản lý tài khoản</w:t>
+      </w:r>
+      <w:r>
+        <w:rPr>
+          <w:rFonts w:ascii="Times New Roman" w:hAnsi="Times New Roman" w:cs="Times New Roman"/>
+          <w:color w:val="000000" w:themeColor="text1"/>
+          <w:sz w:val="26"/>
+          <w:szCs w:val="26"/>
+        </w:rPr>
+        <w:t xml:space="preserve"> :</w:t>
+      </w:r>
+    </w:p>
+    <w:p>
+      <w:pPr>
+        <w:spacing w:before="100" w:beforeAutospacing="1" w:after="100" w:afterAutospacing="1" w:line="360" w:lineRule="auto"/>
+        <w:ind w:left="1060"/>
+        <w:jc w:val="both"/>
+        <w:rPr>
+          <w:rFonts w:ascii="Times New Roman" w:hAnsi="Times New Roman" w:cs="Times New Roman"/>
+          <w:color w:val="000000" w:themeColor="text1"/>
+          <w:sz w:val="26"/>
+          <w:szCs w:val="26"/>
+        </w:rPr>
+      </w:pPr>
+      <w:r>
+        <w:rPr>
+          <w:rFonts w:ascii="Times New Roman" w:hAnsi="Times New Roman" w:cs="Times New Roman"/>
+          <w:color w:val="000000" w:themeColor="text1"/>
+          <w:sz w:val="26"/>
+          <w:szCs w:val="26"/>
+        </w:rPr>
+        <w:t xml:space="preserve">  +Tài khoản khách hàng</w:t>
+      </w:r>
+    </w:p>
+    <w:p>
+      <w:pPr>
+        <w:spacing w:before="100" w:beforeAutospacing="1" w:after="100" w:afterAutospacing="1" w:line="360" w:lineRule="auto"/>
+        <w:ind w:left="1060"/>
+        <w:jc w:val="both"/>
+        <w:rPr>
+          <w:rFonts w:ascii="Times New Roman" w:hAnsi="Times New Roman" w:cs="Times New Roman"/>
+          <w:color w:val="000000" w:themeColor="text1"/>
+          <w:sz w:val="26"/>
+          <w:szCs w:val="26"/>
+        </w:rPr>
+      </w:pPr>
+      <w:r>
+        <w:rPr>
+          <w:rFonts w:ascii="Times New Roman" w:hAnsi="Times New Roman" w:cs="Times New Roman"/>
+          <w:color w:val="000000" w:themeColor="text1"/>
+          <w:sz w:val="26"/>
+          <w:szCs w:val="26"/>
+        </w:rPr>
+        <w:t xml:space="preserve">  +Tài khoản nhân viên</w:t>
+      </w:r>
+    </w:p>
+    <w:p>
+      <w:pPr>
+        <w:spacing w:before="100" w:beforeAutospacing="1" w:after="100" w:afterAutospacing="1" w:line="360" w:lineRule="auto"/>
+        <w:ind w:left="1060"/>
+        <w:jc w:val="both"/>
+        <w:rPr>
+          <w:rFonts w:ascii="Times New Roman" w:hAnsi="Times New Roman" w:cs="Times New Roman"/>
+          <w:color w:val="000000" w:themeColor="text1"/>
+          <w:sz w:val="26"/>
+          <w:szCs w:val="26"/>
+        </w:rPr>
+      </w:pPr>
+      <w:r>
+        <w:rPr>
+          <w:rFonts w:ascii="Times New Roman" w:hAnsi="Times New Roman" w:cs="Times New Roman"/>
+          <w:color w:val="000000" w:themeColor="text1"/>
+          <w:sz w:val="26"/>
+          <w:szCs w:val="26"/>
+        </w:rPr>
+        <w:t xml:space="preserve">  +Tài khoản Admin</w:t>
+      </w:r>
+    </w:p>
+    <w:p/>
+    <w:p>
+      <w:pPr>
+        <w:pStyle w:val="Heading3"/>
+      </w:pPr>
+      <w:bookmarkStart w:id="9" w:name="_Toc18436402"/>
+      <w:r>
+        <w:lastRenderedPageBreak/>
+        <w:t>Yêu cầu phi chức năng</w:t>
+      </w:r>
+      <w:bookmarkEnd w:id="9"/>
+    </w:p>
+    <w:p>
+      <w:pPr>
+        <w:spacing w:before="100" w:beforeAutospacing="1" w:after="100" w:afterAutospacing="1" w:line="360" w:lineRule="auto"/>
+        <w:ind w:left="1060"/>
+        <w:jc w:val="both"/>
+        <w:rPr>
+          <w:rFonts w:ascii="Times New Roman" w:hAnsi="Times New Roman" w:cs="Times New Roman"/>
+          <w:color w:val="000000" w:themeColor="text1"/>
+          <w:sz w:val="26"/>
+          <w:szCs w:val="26"/>
+        </w:rPr>
+      </w:pPr>
+      <w:r>
+        <w:rPr>
+          <w:rFonts w:ascii="Times New Roman" w:hAnsi="Times New Roman" w:cs="Times New Roman"/>
+          <w:color w:val="000000" w:themeColor="text1"/>
+          <w:sz w:val="26"/>
+          <w:szCs w:val="26"/>
+        </w:rPr>
+        <w:t xml:space="preserve">- </w:t>
+      </w:r>
+      <w:r>
+        <w:rPr>
+          <w:rFonts w:ascii="Times New Roman" w:hAnsi="Times New Roman" w:cs="Times New Roman"/>
+          <w:color w:val="000000" w:themeColor="text1"/>
+          <w:sz w:val="26"/>
+          <w:szCs w:val="26"/>
+        </w:rPr>
+        <w:t>Giao diện thân thiện , dễ sử dụng.</w:t>
+      </w:r>
+    </w:p>
+    <w:p>
+      <w:pPr>
+        <w:spacing w:before="100" w:beforeAutospacing="1" w:after="100" w:afterAutospacing="1" w:line="360" w:lineRule="auto"/>
+        <w:ind w:left="1060"/>
+        <w:jc w:val="both"/>
+        <w:rPr>
+          <w:rFonts w:ascii="Times New Roman" w:hAnsi="Times New Roman" w:cs="Times New Roman"/>
+          <w:color w:val="000000" w:themeColor="text1"/>
+          <w:sz w:val="26"/>
+          <w:szCs w:val="26"/>
+        </w:rPr>
+      </w:pPr>
+      <w:r>
+        <w:rPr>
+          <w:rFonts w:ascii="Times New Roman" w:hAnsi="Times New Roman" w:cs="Times New Roman"/>
+          <w:color w:val="000000" w:themeColor="text1"/>
+          <w:sz w:val="26"/>
+          <w:szCs w:val="26"/>
+        </w:rPr>
+        <w:t xml:space="preserve">- </w:t>
+      </w:r>
+      <w:r>
+        <w:rPr>
+          <w:rFonts w:ascii="Times New Roman" w:hAnsi="Times New Roman" w:cs="Times New Roman"/>
+          <w:color w:val="000000" w:themeColor="text1"/>
+          <w:sz w:val="26"/>
+          <w:szCs w:val="26"/>
+        </w:rPr>
+        <w:t>Tốc độ xử lý nhanh.</w:t>
+      </w:r>
+    </w:p>
+    <w:p>
+      <w:pPr>
+        <w:spacing w:before="100" w:beforeAutospacing="1" w:after="100" w:afterAutospacing="1" w:line="360" w:lineRule="auto"/>
+        <w:ind w:left="1060"/>
+        <w:jc w:val="both"/>
+        <w:rPr>
+          <w:rFonts w:ascii="Times New Roman" w:hAnsi="Times New Roman" w:cs="Times New Roman"/>
+          <w:color w:val="000000" w:themeColor="text1"/>
+          <w:sz w:val="26"/>
+          <w:szCs w:val="26"/>
+        </w:rPr>
+      </w:pPr>
+      <w:r>
+        <w:rPr>
+          <w:rFonts w:ascii="Times New Roman" w:hAnsi="Times New Roman" w:cs="Times New Roman"/>
+          <w:color w:val="000000" w:themeColor="text1"/>
+          <w:sz w:val="26"/>
+          <w:szCs w:val="26"/>
+        </w:rPr>
+        <w:t xml:space="preserve">- </w:t>
+      </w:r>
+      <w:r>
+        <w:rPr>
+          <w:rFonts w:ascii="Times New Roman" w:hAnsi="Times New Roman" w:cs="Times New Roman"/>
+          <w:color w:val="000000" w:themeColor="text1"/>
+          <w:sz w:val="26"/>
+          <w:szCs w:val="26"/>
+        </w:rPr>
+        <w:t>Có thể tích hợp trên ISO/ANDROID</w:t>
+      </w:r>
+    </w:p>
+    <w:p>
+      <w:pPr>
+        <w:pStyle w:val="Heading2"/>
+      </w:pPr>
+      <w:bookmarkStart w:id="10" w:name="_Toc18436403"/>
+      <w:r>
+        <w:t>Phân tích yều cầu nghiệp vụ</w:t>
+      </w:r>
+      <w:bookmarkEnd w:id="10"/>
+    </w:p>
+    <w:p>
+      <w:pPr>
+        <w:pStyle w:val="Heading3"/>
+        <w:numPr>
+          <w:ilvl w:val="0"/>
+          <w:numId w:val="16"/>
+        </w:numPr>
+      </w:pPr>
+      <w:bookmarkStart w:id="11" w:name="_Toc18436404"/>
+      <w:r>
+        <w:t>Quản lý nhân viên</w:t>
+      </w:r>
+      <w:bookmarkEnd w:id="11"/>
+    </w:p>
+    <w:p>
+      <w:pPr>
+        <w:spacing w:before="100" w:beforeAutospacing="1" w:after="100" w:afterAutospacing="1" w:line="360" w:lineRule="auto"/>
+        <w:ind w:left="1060"/>
+        <w:jc w:val="both"/>
+        <w:rPr>
+          <w:rFonts w:ascii="Times New Roman" w:hAnsi="Times New Roman" w:cs="Times New Roman"/>
+          <w:color w:val="000000" w:themeColor="text1"/>
+          <w:sz w:val="26"/>
+          <w:szCs w:val="26"/>
+        </w:rPr>
+      </w:pPr>
+      <w:r>
+        <w:rPr>
+          <w:rFonts w:ascii="Times New Roman" w:hAnsi="Times New Roman" w:cs="Times New Roman"/>
+          <w:color w:val="000000" w:themeColor="text1"/>
+          <w:sz w:val="26"/>
+          <w:szCs w:val="26"/>
+        </w:rPr>
+        <w:t>Nhân viên là bộ mặt của thay cho quán giao tiếp với khách hàng từ lúc bước vào cho đến khi khách ra về. Bạn sẽ gặp rất nhiều vấn đề về nhân viên như: nghỉ việc thường xuyên, nghỉ việc đột xuất, nhân viên không nhiệt tình… Vậy phải làm gì để khắc phục được những tình trạng đó để nhân viên gắn bó lâu dài với bạn và nhiệt tình với công việc?</w:t>
+      </w:r>
+    </w:p>
+    <w:p>
+      <w:pPr>
+        <w:spacing w:before="100" w:beforeAutospacing="1" w:after="100" w:afterAutospacing="1" w:line="360" w:lineRule="auto"/>
+        <w:ind w:left="1060"/>
+        <w:jc w:val="both"/>
+        <w:rPr>
+          <w:rFonts w:ascii="Times New Roman" w:hAnsi="Times New Roman" w:cs="Times New Roman"/>
+          <w:color w:val="000000" w:themeColor="text1"/>
+          <w:sz w:val="26"/>
+          <w:szCs w:val="26"/>
+        </w:rPr>
+      </w:pPr>
+      <w:r>
+        <w:rPr>
+          <w:rFonts w:ascii="Times New Roman" w:hAnsi="Times New Roman" w:cs="Times New Roman"/>
+          <w:color w:val="000000" w:themeColor="text1"/>
+          <w:sz w:val="26"/>
+          <w:szCs w:val="26"/>
+        </w:rPr>
+        <w:t>Thứ nhất, hãy dùng việc chi trả tiền lương làm công cụ để đảm bảo rằng nhân viên không nghỉ việc đột xuất. Cách làm khá đơn giản, hãy giữ ít nhất 5 ngày lương của nhân viên để “phòng bị” cho mức phạt khi nhân viên nghỉ đột xuất.</w:t>
+      </w:r>
+    </w:p>
+    <w:p>
+      <w:pPr>
+        <w:spacing w:before="100" w:beforeAutospacing="1" w:after="100" w:afterAutospacing="1" w:line="360" w:lineRule="auto"/>
+        <w:ind w:left="1060"/>
+        <w:jc w:val="both"/>
+        <w:rPr>
+          <w:rFonts w:ascii="Times New Roman" w:hAnsi="Times New Roman" w:cs="Times New Roman"/>
+          <w:color w:val="000000" w:themeColor="text1"/>
+          <w:sz w:val="26"/>
+          <w:szCs w:val="26"/>
+        </w:rPr>
+      </w:pPr>
+      <w:r>
+        <w:rPr>
+          <w:rFonts w:ascii="Times New Roman" w:hAnsi="Times New Roman" w:cs="Times New Roman"/>
+          <w:color w:val="000000" w:themeColor="text1"/>
+          <w:sz w:val="26"/>
+          <w:szCs w:val="26"/>
+        </w:rPr>
+        <w:t>Thứ hai, hãy tìm phương pháp chi trả lương công bằng nhất, chính xác nhất</w:t>
+      </w:r>
+      <w:r>
+        <w:rPr>
+          <w:rFonts w:ascii="Times New Roman" w:hAnsi="Times New Roman" w:cs="Times New Roman"/>
+          <w:color w:val="000000" w:themeColor="text1"/>
+          <w:sz w:val="26"/>
+          <w:szCs w:val="26"/>
+        </w:rPr>
+        <w:t>.</w:t>
+      </w:r>
+    </w:p>
+    <w:p>
+      <w:pPr>
+        <w:pStyle w:val="Heading3"/>
+      </w:pPr>
+      <w:bookmarkStart w:id="12" w:name="_Toc18436405"/>
+      <w:r>
+        <w:t>Quản lý đặt món</w:t>
+      </w:r>
+      <w:bookmarkEnd w:id="12"/>
+    </w:p>
+    <w:p>
+      <w:pPr>
+        <w:spacing w:before="100" w:beforeAutospacing="1" w:after="100" w:afterAutospacing="1" w:line="360" w:lineRule="auto"/>
+        <w:ind w:left="1060"/>
+        <w:jc w:val="both"/>
+        <w:rPr>
+          <w:rFonts w:ascii="Times New Roman" w:hAnsi="Times New Roman" w:cs="Times New Roman"/>
+          <w:color w:val="000000" w:themeColor="text1"/>
+          <w:sz w:val="26"/>
+          <w:szCs w:val="26"/>
+        </w:rPr>
+      </w:pPr>
+      <w:r>
+        <w:rPr>
+          <w:rFonts w:ascii="Times New Roman" w:hAnsi="Times New Roman" w:cs="Times New Roman"/>
+          <w:color w:val="000000" w:themeColor="text1"/>
+          <w:sz w:val="26"/>
+          <w:szCs w:val="26"/>
+        </w:rPr>
+        <w:t>Để quán có thể hoạt động trơn tru và logic thì một quy trình là điều cần tiết để không dẫn đến tình trạng lộn xộn, thiếu chuyên nghiệp.</w:t>
+      </w:r>
+    </w:p>
+    <w:p>
+      <w:pPr>
+        <w:spacing w:before="100" w:beforeAutospacing="1" w:after="100" w:afterAutospacing="1" w:line="360" w:lineRule="auto"/>
+        <w:ind w:left="1060"/>
+        <w:jc w:val="both"/>
+        <w:rPr>
+          <w:rFonts w:ascii="Times New Roman" w:hAnsi="Times New Roman" w:cs="Times New Roman"/>
+          <w:i/>
+          <w:color w:val="000000" w:themeColor="text1"/>
+          <w:sz w:val="26"/>
+          <w:szCs w:val="26"/>
+        </w:rPr>
+      </w:pPr>
+      <w:r>
+        <w:rPr>
+          <w:rFonts w:ascii="Times New Roman" w:hAnsi="Times New Roman" w:cs="Times New Roman"/>
+          <w:i/>
+          <w:color w:val="000000" w:themeColor="text1"/>
+          <w:sz w:val="26"/>
+          <w:szCs w:val="26"/>
+        </w:rPr>
+        <w:t>Bước 1: Order thức uống/món ăn.</w:t>
+      </w:r>
+    </w:p>
+    <w:p>
+      <w:pPr>
+        <w:spacing w:before="100" w:beforeAutospacing="1" w:after="100" w:afterAutospacing="1" w:line="360" w:lineRule="auto"/>
+        <w:ind w:left="1060"/>
+        <w:jc w:val="both"/>
+        <w:rPr>
+          <w:rFonts w:ascii="Times New Roman" w:hAnsi="Times New Roman" w:cs="Times New Roman"/>
+          <w:color w:val="000000" w:themeColor="text1"/>
+          <w:sz w:val="26"/>
+          <w:szCs w:val="26"/>
+        </w:rPr>
+      </w:pPr>
+      <w:r>
+        <w:rPr>
+          <w:rFonts w:ascii="Times New Roman" w:hAnsi="Times New Roman" w:cs="Times New Roman"/>
+          <w:color w:val="000000" w:themeColor="text1"/>
+          <w:sz w:val="26"/>
+          <w:szCs w:val="26"/>
+        </w:rPr>
+        <w:t xml:space="preserve">Nhân viên phục vụ order hàng hóa khách hàng yêu cầu lên phiếu order (lưu ý: phiếu order này được lưu trữ để xử lý khi có vấn đề như sai sót, hay gian lận; </w:t>
+      </w:r>
+      <w:r>
+        <w:rPr>
+          <w:rFonts w:ascii="Times New Roman" w:hAnsi="Times New Roman" w:cs="Times New Roman"/>
+          <w:color w:val="000000" w:themeColor="text1"/>
+          <w:sz w:val="26"/>
+          <w:szCs w:val="26"/>
+        </w:rPr>
+        <w:lastRenderedPageBreak/>
+        <w:t>phiếu order thông thường có các thông tin: nhân viên lập phiếu, số bàn gọi món, tên món, số lượng món). Theo quy trình quản lý khép kín này, thì phiếu order chỉ cần 1 liên.</w:t>
+      </w:r>
+    </w:p>
+    <w:p>
+      <w:pPr>
+        <w:spacing w:before="100" w:beforeAutospacing="1" w:after="100" w:afterAutospacing="1" w:line="360" w:lineRule="auto"/>
+        <w:ind w:left="1060"/>
+        <w:jc w:val="both"/>
+        <w:rPr>
+          <w:rFonts w:ascii="Times New Roman" w:hAnsi="Times New Roman" w:cs="Times New Roman"/>
+          <w:i/>
+          <w:color w:val="000000" w:themeColor="text1"/>
+          <w:sz w:val="26"/>
+          <w:szCs w:val="26"/>
+        </w:rPr>
+      </w:pPr>
+      <w:r>
+        <w:rPr>
+          <w:rFonts w:ascii="Times New Roman" w:hAnsi="Times New Roman" w:cs="Times New Roman"/>
+          <w:i/>
+          <w:color w:val="000000" w:themeColor="text1"/>
+          <w:sz w:val="26"/>
+          <w:szCs w:val="26"/>
+        </w:rPr>
+        <w:t>Bước 2: Nhập phần mềm và in phiếu chế biến.</w:t>
+      </w:r>
+    </w:p>
+    <w:p>
+      <w:pPr>
+        <w:spacing w:before="100" w:beforeAutospacing="1" w:after="100" w:afterAutospacing="1" w:line="360" w:lineRule="auto"/>
+        <w:ind w:left="1060"/>
+        <w:jc w:val="both"/>
+        <w:rPr>
+          <w:rFonts w:ascii="Times New Roman" w:hAnsi="Times New Roman" w:cs="Times New Roman"/>
+          <w:color w:val="000000" w:themeColor="text1"/>
+          <w:sz w:val="26"/>
+          <w:szCs w:val="26"/>
+        </w:rPr>
+      </w:pPr>
+      <w:r>
+        <w:rPr>
+          <w:rFonts w:ascii="Times New Roman" w:hAnsi="Times New Roman" w:cs="Times New Roman"/>
+          <w:color w:val="000000" w:themeColor="text1"/>
+          <w:sz w:val="26"/>
+          <w:szCs w:val="26"/>
+        </w:rPr>
+        <w:t>– Nhân viên phục vụ đem phiếu order đến thu ngân.</w:t>
+      </w:r>
+    </w:p>
+    <w:p>
+      <w:pPr>
+        <w:spacing w:before="100" w:beforeAutospacing="1" w:after="100" w:afterAutospacing="1" w:line="360" w:lineRule="auto"/>
+        <w:ind w:left="1060"/>
+        <w:jc w:val="both"/>
+        <w:rPr>
+          <w:rFonts w:ascii="Times New Roman" w:hAnsi="Times New Roman" w:cs="Times New Roman"/>
+          <w:color w:val="000000" w:themeColor="text1"/>
+          <w:sz w:val="26"/>
+          <w:szCs w:val="26"/>
+        </w:rPr>
+      </w:pPr>
+      <w:r>
+        <w:rPr>
+          <w:rFonts w:ascii="Times New Roman" w:hAnsi="Times New Roman" w:cs="Times New Roman"/>
+          <w:color w:val="000000" w:themeColor="text1"/>
+          <w:sz w:val="26"/>
+          <w:szCs w:val="26"/>
+        </w:rPr>
+        <w:t>– Thu ngân nhận phiếu order, nhập vào máy tính theo đúng yêu cầu. Thu ngân cho in phiếu chế biến.</w:t>
+      </w:r>
+    </w:p>
+    <w:p>
+      <w:pPr>
+        <w:spacing w:before="100" w:beforeAutospacing="1" w:after="100" w:afterAutospacing="1" w:line="360" w:lineRule="auto"/>
+        <w:ind w:left="1060"/>
+        <w:jc w:val="both"/>
+        <w:rPr>
+          <w:rFonts w:ascii="Times New Roman" w:hAnsi="Times New Roman" w:cs="Times New Roman"/>
+          <w:color w:val="000000" w:themeColor="text1"/>
+          <w:sz w:val="26"/>
+          <w:szCs w:val="26"/>
+        </w:rPr>
+      </w:pPr>
+      <w:r>
+        <w:rPr>
+          <w:rFonts w:ascii="Times New Roman" w:hAnsi="Times New Roman" w:cs="Times New Roman"/>
+          <w:color w:val="000000" w:themeColor="text1"/>
+          <w:sz w:val="26"/>
+          <w:szCs w:val="26"/>
+        </w:rPr>
+        <w:t>– Khi thu ngân cho in phiếu chế biến thì máy in bộ phận pha chế/nhà bếp sẽ in món.</w:t>
+      </w:r>
+    </w:p>
+    <w:p>
+      <w:pPr>
+        <w:spacing w:before="100" w:beforeAutospacing="1" w:after="100" w:afterAutospacing="1" w:line="360" w:lineRule="auto"/>
+        <w:ind w:left="1060"/>
+        <w:jc w:val="both"/>
+        <w:rPr>
+          <w:rFonts w:ascii="Times New Roman" w:hAnsi="Times New Roman" w:cs="Times New Roman"/>
+          <w:i/>
+          <w:color w:val="000000" w:themeColor="text1"/>
+          <w:sz w:val="26"/>
+          <w:szCs w:val="26"/>
+        </w:rPr>
+      </w:pPr>
+      <w:r>
+        <w:rPr>
+          <w:rFonts w:ascii="Times New Roman" w:hAnsi="Times New Roman" w:cs="Times New Roman"/>
+          <w:i/>
+          <w:color w:val="000000" w:themeColor="text1"/>
+          <w:sz w:val="26"/>
+          <w:szCs w:val="26"/>
+        </w:rPr>
+        <w:t>Bước 3: Xuất hàng hóa.</w:t>
+      </w:r>
+    </w:p>
+    <w:p>
+      <w:pPr>
+        <w:spacing w:before="100" w:beforeAutospacing="1" w:after="100" w:afterAutospacing="1" w:line="360" w:lineRule="auto"/>
+        <w:ind w:left="1060"/>
+        <w:jc w:val="both"/>
+        <w:rPr>
+          <w:rFonts w:ascii="Times New Roman" w:hAnsi="Times New Roman" w:cs="Times New Roman"/>
+          <w:color w:val="000000" w:themeColor="text1"/>
+          <w:sz w:val="26"/>
+          <w:szCs w:val="26"/>
+        </w:rPr>
+      </w:pPr>
+      <w:r>
+        <w:rPr>
+          <w:rFonts w:ascii="Times New Roman" w:hAnsi="Times New Roman" w:cs="Times New Roman"/>
+          <w:color w:val="000000" w:themeColor="text1"/>
+          <w:sz w:val="26"/>
+          <w:szCs w:val="26"/>
+        </w:rPr>
+        <w:t>– Pha chế/bếp nhân phiếu chế biến và thực hiện theo phiếu.</w:t>
+      </w:r>
+    </w:p>
+    <w:p>
+      <w:pPr>
+        <w:spacing w:before="100" w:beforeAutospacing="1" w:after="100" w:afterAutospacing="1" w:line="360" w:lineRule="auto"/>
+        <w:ind w:left="1060"/>
+        <w:jc w:val="both"/>
+        <w:rPr>
+          <w:rFonts w:ascii="Times New Roman" w:hAnsi="Times New Roman" w:cs="Times New Roman"/>
+          <w:color w:val="000000" w:themeColor="text1"/>
+          <w:sz w:val="26"/>
+          <w:szCs w:val="26"/>
+        </w:rPr>
+      </w:pPr>
+      <w:r>
+        <w:rPr>
+          <w:rFonts w:ascii="Times New Roman" w:hAnsi="Times New Roman" w:cs="Times New Roman"/>
+          <w:color w:val="000000" w:themeColor="text1"/>
+          <w:sz w:val="26"/>
+          <w:szCs w:val="26"/>
+        </w:rPr>
+        <w:t>– Pha chế ra món, sắp xếp món để phục vụ thuận tiện đưa ra đúng số bàn.</w:t>
+      </w:r>
+    </w:p>
+    <w:p>
+      <w:pPr>
+        <w:spacing w:before="100" w:beforeAutospacing="1" w:after="100" w:afterAutospacing="1" w:line="360" w:lineRule="auto"/>
+        <w:ind w:left="1060"/>
+        <w:jc w:val="both"/>
+        <w:rPr>
+          <w:rFonts w:ascii="Times New Roman" w:hAnsi="Times New Roman" w:cs="Times New Roman"/>
+          <w:i/>
+          <w:color w:val="000000" w:themeColor="text1"/>
+          <w:sz w:val="26"/>
+          <w:szCs w:val="26"/>
+        </w:rPr>
+      </w:pPr>
+      <w:r>
+        <w:rPr>
+          <w:rFonts w:ascii="Times New Roman" w:hAnsi="Times New Roman" w:cs="Times New Roman"/>
+          <w:i/>
+          <w:color w:val="000000" w:themeColor="text1"/>
+          <w:sz w:val="26"/>
+          <w:szCs w:val="26"/>
+        </w:rPr>
+        <w:t>Bước 4: Giao thức uống/món ăn cho khách.</w:t>
+      </w:r>
+    </w:p>
+    <w:p>
+      <w:pPr>
+        <w:spacing w:before="100" w:beforeAutospacing="1" w:after="100" w:afterAutospacing="1" w:line="360" w:lineRule="auto"/>
+        <w:ind w:left="1060"/>
+        <w:jc w:val="both"/>
+        <w:rPr>
+          <w:rFonts w:ascii="Times New Roman" w:hAnsi="Times New Roman" w:cs="Times New Roman"/>
+          <w:color w:val="000000" w:themeColor="text1"/>
+          <w:sz w:val="26"/>
+          <w:szCs w:val="26"/>
+        </w:rPr>
+      </w:pPr>
+      <w:r>
+        <w:rPr>
+          <w:rFonts w:ascii="Times New Roman" w:hAnsi="Times New Roman" w:cs="Times New Roman"/>
+          <w:color w:val="000000" w:themeColor="text1"/>
+          <w:sz w:val="26"/>
+          <w:szCs w:val="26"/>
+        </w:rPr>
+        <w:t>Nhân viên phục vụ đưa món ra cho khách hàng (lưu ý: nhân viên phục vụ phải kiểm tra xem đã đầy đủ các công cụ/hàng hóa đi kèm với thức uống/món ăn rồi mới bê giao cho khách hàng).</w:t>
+      </w:r>
+    </w:p>
+    <w:p>
+      <w:pPr>
+        <w:spacing w:before="100" w:beforeAutospacing="1" w:after="100" w:afterAutospacing="1" w:line="360" w:lineRule="auto"/>
+        <w:ind w:left="1060"/>
+        <w:jc w:val="both"/>
+        <w:rPr>
+          <w:rFonts w:ascii="Times New Roman" w:hAnsi="Times New Roman" w:cs="Times New Roman"/>
+          <w:i/>
+          <w:color w:val="000000" w:themeColor="text1"/>
+          <w:sz w:val="26"/>
+          <w:szCs w:val="26"/>
+        </w:rPr>
+      </w:pPr>
+      <w:r>
+        <w:rPr>
+          <w:rFonts w:ascii="Times New Roman" w:hAnsi="Times New Roman" w:cs="Times New Roman"/>
+          <w:i/>
+          <w:color w:val="000000" w:themeColor="text1"/>
+          <w:sz w:val="26"/>
+          <w:szCs w:val="26"/>
+        </w:rPr>
+        <w:t>Bước 5: In bill thanh toán và thu tiền.</w:t>
+      </w:r>
+    </w:p>
+    <w:p>
+      <w:pPr>
+        <w:spacing w:before="100" w:beforeAutospacing="1" w:after="100" w:afterAutospacing="1" w:line="360" w:lineRule="auto"/>
+        <w:ind w:left="1060"/>
+        <w:jc w:val="both"/>
+        <w:rPr>
+          <w:rFonts w:ascii="Times New Roman" w:hAnsi="Times New Roman" w:cs="Times New Roman"/>
+          <w:color w:val="000000" w:themeColor="text1"/>
+          <w:sz w:val="26"/>
+          <w:szCs w:val="26"/>
+        </w:rPr>
+      </w:pPr>
+      <w:r>
+        <w:rPr>
+          <w:rFonts w:ascii="Times New Roman" w:hAnsi="Times New Roman" w:cs="Times New Roman"/>
+          <w:color w:val="000000" w:themeColor="text1"/>
+          <w:sz w:val="26"/>
+          <w:szCs w:val="26"/>
+        </w:rPr>
+        <w:t>– Nhân viên phục vụ nhận yêu cầu thanh toán từ khách hàng và vào thu ngân yêu cầu in phiếu tính tiền (bill).</w:t>
+      </w:r>
+    </w:p>
+    <w:p>
+      <w:pPr>
+        <w:spacing w:before="100" w:beforeAutospacing="1" w:after="100" w:afterAutospacing="1" w:line="360" w:lineRule="auto"/>
+        <w:ind w:left="1060"/>
+        <w:jc w:val="both"/>
+        <w:rPr>
+          <w:rFonts w:ascii="Times New Roman" w:hAnsi="Times New Roman" w:cs="Times New Roman"/>
+          <w:color w:val="000000" w:themeColor="text1"/>
+          <w:sz w:val="26"/>
+          <w:szCs w:val="26"/>
+        </w:rPr>
+      </w:pPr>
+      <w:r>
+        <w:rPr>
+          <w:rFonts w:ascii="Times New Roman" w:hAnsi="Times New Roman" w:cs="Times New Roman"/>
+          <w:color w:val="000000" w:themeColor="text1"/>
+          <w:sz w:val="26"/>
+          <w:szCs w:val="26"/>
+        </w:rPr>
+        <w:t>– Thu ngân in phiếu tính tiền và tiền thối (nếu có).</w:t>
+      </w:r>
+    </w:p>
+    <w:p>
+      <w:pPr>
+        <w:spacing w:before="100" w:beforeAutospacing="1" w:after="100" w:afterAutospacing="1" w:line="360" w:lineRule="auto"/>
+        <w:ind w:left="1060"/>
+        <w:jc w:val="both"/>
+        <w:rPr>
+          <w:rFonts w:ascii="Times New Roman" w:hAnsi="Times New Roman" w:cs="Times New Roman"/>
+          <w:color w:val="000000" w:themeColor="text1"/>
+          <w:sz w:val="26"/>
+          <w:szCs w:val="26"/>
+        </w:rPr>
+      </w:pPr>
+      <w:r>
+        <w:rPr>
+          <w:rFonts w:ascii="Times New Roman" w:hAnsi="Times New Roman" w:cs="Times New Roman"/>
+          <w:color w:val="000000" w:themeColor="text1"/>
+          <w:sz w:val="26"/>
+          <w:szCs w:val="26"/>
+        </w:rPr>
+        <w:lastRenderedPageBreak/>
+        <w:t>– Nhân viên phục vụ kiểm tra xem bill và tiền thối đã chính xác chưa trước khi giao cho khách hàng.</w:t>
+      </w:r>
+    </w:p>
+    <w:p>
+      <w:pPr>
+        <w:spacing w:before="100" w:beforeAutospacing="1" w:after="100" w:afterAutospacing="1" w:line="360" w:lineRule="auto"/>
+        <w:ind w:left="1060"/>
+        <w:jc w:val="both"/>
+        <w:rPr>
+          <w:rFonts w:ascii="Times New Roman" w:hAnsi="Times New Roman" w:cs="Times New Roman"/>
+          <w:color w:val="000000" w:themeColor="text1"/>
+          <w:sz w:val="26"/>
+          <w:szCs w:val="26"/>
+        </w:rPr>
+      </w:pPr>
+      <w:r>
+        <w:rPr>
+          <w:rFonts w:ascii="Times New Roman" w:hAnsi="Times New Roman" w:cs="Times New Roman"/>
+          <w:color w:val="000000" w:themeColor="text1"/>
+          <w:sz w:val="26"/>
+          <w:szCs w:val="26"/>
+        </w:rPr>
+        <w:t>– Nhân viên phục vụ thu tiền và trả tiền thối cho khách hàng.</w:t>
+      </w:r>
+    </w:p>
+    <w:p>
+      <w:pPr>
+        <w:spacing w:before="100" w:beforeAutospacing="1" w:after="100" w:afterAutospacing="1" w:line="360" w:lineRule="auto"/>
+        <w:ind w:left="1060"/>
+        <w:jc w:val="both"/>
+        <w:rPr>
+          <w:rFonts w:ascii="Times New Roman" w:hAnsi="Times New Roman" w:cs="Times New Roman"/>
+          <w:i/>
+          <w:color w:val="000000" w:themeColor="text1"/>
+          <w:sz w:val="26"/>
+          <w:szCs w:val="26"/>
+        </w:rPr>
+      </w:pPr>
+      <w:r>
+        <w:rPr>
+          <w:rFonts w:ascii="Times New Roman" w:hAnsi="Times New Roman" w:cs="Times New Roman"/>
+          <w:i/>
+          <w:color w:val="000000" w:themeColor="text1"/>
+          <w:sz w:val="26"/>
+          <w:szCs w:val="26"/>
+        </w:rPr>
+        <w:t>Lưu ý cách xử lý một số trường hợp đặc biệt:</w:t>
+      </w:r>
+    </w:p>
+    <w:p>
+      <w:pPr>
+        <w:pStyle w:val="ListParagraph"/>
+        <w:numPr>
+          <w:ilvl w:val="0"/>
+          <w:numId w:val="18"/>
+        </w:numPr>
+        <w:spacing w:before="100" w:beforeAutospacing="1" w:after="100" w:afterAutospacing="1" w:line="360" w:lineRule="auto"/>
+        <w:jc w:val="both"/>
+        <w:rPr>
+          <w:rFonts w:ascii="Times New Roman" w:hAnsi="Times New Roman" w:cs="Times New Roman"/>
+          <w:color w:val="000000" w:themeColor="text1"/>
+          <w:sz w:val="26"/>
+          <w:szCs w:val="26"/>
+        </w:rPr>
+      </w:pPr>
+      <w:r>
+        <w:rPr>
+          <w:rFonts w:ascii="Times New Roman" w:hAnsi="Times New Roman" w:cs="Times New Roman"/>
+          <w:color w:val="000000" w:themeColor="text1"/>
+          <w:sz w:val="26"/>
+          <w:szCs w:val="26"/>
+        </w:rPr>
+        <w:t>Khách hàng đổi/trả thức uống.</w:t>
+      </w:r>
+    </w:p>
+    <w:p>
+      <w:pPr>
+        <w:pStyle w:val="ListParagraph"/>
+        <w:numPr>
+          <w:ilvl w:val="0"/>
+          <w:numId w:val="18"/>
+        </w:numPr>
+        <w:spacing w:before="100" w:beforeAutospacing="1" w:after="100" w:afterAutospacing="1" w:line="360" w:lineRule="auto"/>
+        <w:jc w:val="both"/>
+        <w:rPr>
+          <w:rFonts w:ascii="Times New Roman" w:hAnsi="Times New Roman" w:cs="Times New Roman"/>
+          <w:color w:val="000000" w:themeColor="text1"/>
+          <w:sz w:val="26"/>
+          <w:szCs w:val="26"/>
+        </w:rPr>
+      </w:pPr>
+      <w:r>
+        <w:rPr>
+          <w:rFonts w:ascii="Times New Roman" w:hAnsi="Times New Roman" w:cs="Times New Roman"/>
+          <w:color w:val="000000" w:themeColor="text1"/>
+          <w:sz w:val="26"/>
+          <w:szCs w:val="26"/>
+        </w:rPr>
+        <w:t>Khách hàng gọi thêm thước uống.</w:t>
+      </w:r>
+    </w:p>
+    <w:p>
+      <w:pPr>
+        <w:pStyle w:val="ListParagraph"/>
+        <w:numPr>
+          <w:ilvl w:val="0"/>
+          <w:numId w:val="18"/>
+        </w:numPr>
+        <w:spacing w:before="100" w:beforeAutospacing="1" w:after="100" w:afterAutospacing="1" w:line="360" w:lineRule="auto"/>
+        <w:jc w:val="both"/>
+        <w:rPr>
+          <w:rFonts w:ascii="Times New Roman" w:hAnsi="Times New Roman" w:cs="Times New Roman"/>
+          <w:color w:val="000000" w:themeColor="text1"/>
+          <w:sz w:val="26"/>
+          <w:szCs w:val="26"/>
+        </w:rPr>
+      </w:pPr>
+      <w:r>
+        <w:rPr>
+          <w:rFonts w:ascii="Times New Roman" w:hAnsi="Times New Roman" w:cs="Times New Roman"/>
+          <w:color w:val="000000" w:themeColor="text1"/>
+          <w:sz w:val="26"/>
+          <w:szCs w:val="26"/>
+        </w:rPr>
+        <w:t>Khách hàng chuyển bàn/chuyển khu vực.</w:t>
+      </w:r>
+    </w:p>
+    <w:p>
+      <w:pPr>
+        <w:pStyle w:val="ListParagraph"/>
+        <w:numPr>
+          <w:ilvl w:val="0"/>
+          <w:numId w:val="18"/>
+        </w:numPr>
+        <w:spacing w:before="100" w:beforeAutospacing="1" w:after="100" w:afterAutospacing="1" w:line="360" w:lineRule="auto"/>
+        <w:jc w:val="both"/>
+        <w:rPr>
+          <w:rFonts w:ascii="Times New Roman" w:hAnsi="Times New Roman" w:cs="Times New Roman"/>
+          <w:color w:val="000000" w:themeColor="text1"/>
+          <w:sz w:val="26"/>
+          <w:szCs w:val="26"/>
+        </w:rPr>
+      </w:pPr>
+      <w:r>
+        <w:rPr>
+          <w:rFonts w:ascii="Times New Roman" w:hAnsi="Times New Roman" w:cs="Times New Roman"/>
+          <w:color w:val="000000" w:themeColor="text1"/>
+          <w:sz w:val="26"/>
+          <w:szCs w:val="26"/>
+        </w:rPr>
+        <w:t>Khách hàng gộp nhiều bàn lại làm một.</w:t>
+      </w:r>
+    </w:p>
+    <w:p>
+      <w:pPr>
+        <w:pStyle w:val="ListParagraph"/>
+        <w:numPr>
+          <w:ilvl w:val="0"/>
+          <w:numId w:val="18"/>
+        </w:numPr>
+        <w:spacing w:before="100" w:beforeAutospacing="1" w:after="100" w:afterAutospacing="1" w:line="360" w:lineRule="auto"/>
+        <w:jc w:val="both"/>
+        <w:rPr>
+          <w:rFonts w:ascii="Times New Roman" w:hAnsi="Times New Roman" w:cs="Times New Roman"/>
+          <w:color w:val="000000" w:themeColor="text1"/>
+          <w:sz w:val="26"/>
+          <w:szCs w:val="26"/>
+        </w:rPr>
+      </w:pPr>
+      <w:r>
+        <w:rPr>
+          <w:rFonts w:ascii="Times New Roman" w:hAnsi="Times New Roman" w:cs="Times New Roman"/>
+          <w:color w:val="000000" w:themeColor="text1"/>
+          <w:sz w:val="26"/>
+          <w:szCs w:val="26"/>
+        </w:rPr>
+        <w:t>Khách hàng tách một bàn thành nhiều bàn.</w:t>
+      </w:r>
+    </w:p>
+    <w:p>
+      <w:pPr>
+        <w:pStyle w:val="Heading3"/>
+      </w:pPr>
+      <w:bookmarkStart w:id="13" w:name="_Toc18436406"/>
+      <w:r>
+        <w:t>Quản lý hàng hoá và điều hành quán</w:t>
+      </w:r>
+      <w:bookmarkEnd w:id="13"/>
+    </w:p>
+    <w:p>
+      <w:pPr>
+        <w:spacing w:before="100" w:beforeAutospacing="1" w:after="100" w:afterAutospacing="1" w:line="360" w:lineRule="auto"/>
+        <w:ind w:left="1060"/>
+        <w:jc w:val="both"/>
+        <w:rPr>
+          <w:rFonts w:ascii="Times New Roman" w:hAnsi="Times New Roman" w:cs="Times New Roman"/>
+          <w:b/>
+          <w:color w:val="000000" w:themeColor="text1"/>
+          <w:sz w:val="26"/>
+          <w:szCs w:val="26"/>
+        </w:rPr>
+      </w:pPr>
+      <w:r>
+        <w:rPr>
+          <w:rFonts w:ascii="Times New Roman" w:hAnsi="Times New Roman" w:cs="Times New Roman"/>
+          <w:b/>
+          <w:color w:val="000000" w:themeColor="text1"/>
+          <w:sz w:val="26"/>
+          <w:szCs w:val="26"/>
+        </w:rPr>
+        <w:t>Giai đoạn đầu vào:</w:t>
+      </w:r>
+    </w:p>
+    <w:p>
+      <w:pPr>
+        <w:spacing w:before="100" w:beforeAutospacing="1" w:after="100" w:afterAutospacing="1" w:line="360" w:lineRule="auto"/>
+        <w:ind w:left="1060"/>
+        <w:jc w:val="both"/>
+        <w:rPr>
+          <w:rFonts w:ascii="Times New Roman" w:hAnsi="Times New Roman" w:cs="Times New Roman"/>
+          <w:color w:val="000000" w:themeColor="text1"/>
+          <w:sz w:val="26"/>
+          <w:szCs w:val="26"/>
+        </w:rPr>
+      </w:pPr>
+      <w:r>
+        <w:rPr>
+          <w:rFonts w:ascii="Times New Roman" w:hAnsi="Times New Roman" w:cs="Times New Roman"/>
+          <w:color w:val="000000" w:themeColor="text1"/>
+          <w:sz w:val="26"/>
+          <w:szCs w:val="26"/>
+        </w:rPr>
+        <w:t>– Thu mua hàng hóa: phải tìm đối tác cung cấp hàng hóa uy tín từ đầu vì có chính sách giá cả, giao hàng, chứng từ rõ ràng thuận tiện cho kiểm soát (ví dụ Metro, các nhà phân phối lớn, hoặc tạp hóa lớn …).</w:t>
+      </w:r>
+    </w:p>
+    <w:p>
+      <w:pPr>
+        <w:spacing w:before="100" w:beforeAutospacing="1" w:after="100" w:afterAutospacing="1" w:line="360" w:lineRule="auto"/>
+        <w:ind w:left="1060"/>
+        <w:jc w:val="both"/>
+        <w:rPr>
+          <w:rFonts w:ascii="Times New Roman" w:hAnsi="Times New Roman" w:cs="Times New Roman"/>
+          <w:color w:val="000000" w:themeColor="text1"/>
+          <w:sz w:val="26"/>
+          <w:szCs w:val="26"/>
+        </w:rPr>
+      </w:pPr>
+      <w:r>
+        <w:rPr>
+          <w:rFonts w:ascii="Times New Roman" w:hAnsi="Times New Roman" w:cs="Times New Roman"/>
+          <w:color w:val="000000" w:themeColor="text1"/>
+          <w:sz w:val="26"/>
+          <w:szCs w:val="26"/>
+        </w:rPr>
+        <w:t>– Thống kê hàng hóa để quản lý: tài sản cố định (tài sản khấu hao lớn), tài sản nhỏ.</w:t>
+      </w:r>
+    </w:p>
+    <w:p>
+      <w:pPr>
+        <w:spacing w:before="100" w:beforeAutospacing="1" w:after="100" w:afterAutospacing="1" w:line="360" w:lineRule="auto"/>
+        <w:ind w:left="1060"/>
+        <w:jc w:val="both"/>
+        <w:rPr>
+          <w:rFonts w:ascii="Times New Roman" w:hAnsi="Times New Roman" w:cs="Times New Roman"/>
+          <w:color w:val="000000" w:themeColor="text1"/>
+          <w:sz w:val="26"/>
+          <w:szCs w:val="26"/>
+        </w:rPr>
+      </w:pPr>
+      <w:r>
+        <w:rPr>
+          <w:rFonts w:ascii="Times New Roman" w:hAnsi="Times New Roman" w:cs="Times New Roman"/>
+          <w:color w:val="000000" w:themeColor="text1"/>
+          <w:sz w:val="26"/>
+          <w:szCs w:val="26"/>
+        </w:rPr>
+        <w:t>– Phải có kho hàng để dự trữ, bảo quản và kiểm soát.</w:t>
+      </w:r>
+    </w:p>
+    <w:p>
+      <w:pPr>
+        <w:spacing w:before="100" w:beforeAutospacing="1" w:after="100" w:afterAutospacing="1" w:line="360" w:lineRule="auto"/>
+        <w:ind w:left="1060"/>
+        <w:jc w:val="both"/>
+        <w:rPr>
+          <w:rFonts w:ascii="Times New Roman" w:hAnsi="Times New Roman" w:cs="Times New Roman"/>
+          <w:color w:val="000000" w:themeColor="text1"/>
+          <w:sz w:val="26"/>
+          <w:szCs w:val="26"/>
+        </w:rPr>
+      </w:pPr>
+      <w:r>
+        <w:rPr>
+          <w:rFonts w:ascii="Times New Roman" w:hAnsi="Times New Roman" w:cs="Times New Roman"/>
+          <w:color w:val="000000" w:themeColor="text1"/>
+          <w:sz w:val="26"/>
+          <w:szCs w:val="26"/>
+        </w:rPr>
+        <w:t>– Kiểm kê hàng hóa theo hóa đơn khi nhập hàng và nhập vào File quản lý hoặc phần mềm quản lý  (lưu ý khi nhập cần phải cùng đơn vị bán: vd nhập kho là thùng sting nhưng khi nhập vào File quản lý phải theo đơn vị lon).</w:t>
+      </w:r>
+    </w:p>
+    <w:p>
+      <w:pPr>
+        <w:spacing w:before="100" w:beforeAutospacing="1" w:after="100" w:afterAutospacing="1" w:line="360" w:lineRule="auto"/>
+        <w:ind w:left="1060"/>
+        <w:jc w:val="both"/>
+        <w:rPr>
+          <w:rFonts w:ascii="Times New Roman" w:hAnsi="Times New Roman" w:cs="Times New Roman"/>
+          <w:b/>
+          <w:color w:val="000000" w:themeColor="text1"/>
+          <w:sz w:val="26"/>
+          <w:szCs w:val="26"/>
+        </w:rPr>
+      </w:pPr>
+    </w:p>
+    <w:p>
+      <w:pPr>
+        <w:spacing w:before="100" w:beforeAutospacing="1" w:after="100" w:afterAutospacing="1" w:line="360" w:lineRule="auto"/>
+        <w:ind w:left="1060"/>
+        <w:jc w:val="both"/>
+        <w:rPr>
+          <w:rFonts w:ascii="Times New Roman" w:hAnsi="Times New Roman" w:cs="Times New Roman"/>
+          <w:b/>
+          <w:color w:val="000000" w:themeColor="text1"/>
+          <w:sz w:val="26"/>
+          <w:szCs w:val="26"/>
+        </w:rPr>
+      </w:pPr>
+      <w:r>
+        <w:rPr>
+          <w:rFonts w:ascii="Times New Roman" w:hAnsi="Times New Roman" w:cs="Times New Roman"/>
+          <w:b/>
+          <w:color w:val="000000" w:themeColor="text1"/>
+          <w:sz w:val="26"/>
+          <w:szCs w:val="26"/>
+        </w:rPr>
+        <w:t>Giai đoạn vận hành:</w:t>
+      </w:r>
+    </w:p>
+    <w:p>
+      <w:pPr>
+        <w:spacing w:before="100" w:beforeAutospacing="1" w:after="100" w:afterAutospacing="1" w:line="360" w:lineRule="auto"/>
+        <w:ind w:left="1060"/>
+        <w:jc w:val="both"/>
+        <w:rPr>
+          <w:rFonts w:ascii="Times New Roman" w:hAnsi="Times New Roman" w:cs="Times New Roman"/>
+          <w:color w:val="000000" w:themeColor="text1"/>
+          <w:sz w:val="26"/>
+          <w:szCs w:val="26"/>
+        </w:rPr>
+      </w:pPr>
+      <w:r>
+        <w:rPr>
+          <w:rFonts w:ascii="Times New Roman" w:hAnsi="Times New Roman" w:cs="Times New Roman"/>
+          <w:color w:val="000000" w:themeColor="text1"/>
+          <w:sz w:val="26"/>
+          <w:szCs w:val="26"/>
+        </w:rPr>
+        <w:lastRenderedPageBreak/>
+        <w:t xml:space="preserve">– Xây dựng </w:t>
+      </w:r>
+      <w:r>
+        <w:rPr>
+          <w:rFonts w:ascii="Times New Roman" w:hAnsi="Times New Roman" w:cs="Times New Roman"/>
+          <w:color w:val="000000" w:themeColor="text1"/>
+          <w:sz w:val="26"/>
+          <w:szCs w:val="26"/>
+        </w:rPr>
+        <w:t>1 bảng chuyển đổi</w:t>
+      </w:r>
+      <w:r>
+        <w:rPr>
+          <w:rFonts w:ascii="Times New Roman" w:hAnsi="Times New Roman" w:cs="Times New Roman"/>
+          <w:color w:val="000000" w:themeColor="text1"/>
+          <w:sz w:val="26"/>
+          <w:szCs w:val="26"/>
+        </w:rPr>
+        <w:t xml:space="preserve"> tính cost đồ uống và lên giá thành (ví dụ định lượng 1kg café = 35 ly café).</w:t>
+      </w:r>
+    </w:p>
+    <w:p>
+      <w:pPr>
+        <w:spacing w:before="100" w:beforeAutospacing="1" w:after="100" w:afterAutospacing="1" w:line="360" w:lineRule="auto"/>
+        <w:ind w:left="1060"/>
+        <w:jc w:val="both"/>
+        <w:rPr>
+          <w:rFonts w:ascii="Times New Roman" w:hAnsi="Times New Roman" w:cs="Times New Roman"/>
+          <w:color w:val="000000" w:themeColor="text1"/>
+          <w:sz w:val="26"/>
+          <w:szCs w:val="26"/>
+        </w:rPr>
+      </w:pPr>
+      <w:r>
+        <w:rPr>
+          <w:rFonts w:ascii="Times New Roman" w:hAnsi="Times New Roman" w:cs="Times New Roman"/>
+          <w:color w:val="000000" w:themeColor="text1"/>
+          <w:sz w:val="26"/>
+          <w:szCs w:val="26"/>
+        </w:rPr>
+        <w:t>– Thực hiện theo quy trình tác nghiệp phục vụ – thu ngân – pha chế.</w:t>
+      </w:r>
+    </w:p>
+    <w:p>
+      <w:pPr>
+        <w:spacing w:before="100" w:beforeAutospacing="1" w:after="100" w:afterAutospacing="1" w:line="360" w:lineRule="auto"/>
+        <w:ind w:left="1060"/>
+        <w:jc w:val="both"/>
+        <w:rPr>
+          <w:rFonts w:ascii="Times New Roman" w:hAnsi="Times New Roman" w:cs="Times New Roman"/>
+          <w:b/>
+          <w:color w:val="000000" w:themeColor="text1"/>
+          <w:sz w:val="26"/>
+          <w:szCs w:val="26"/>
+        </w:rPr>
+      </w:pPr>
+      <w:r>
+        <w:rPr>
+          <w:rFonts w:ascii="Times New Roman" w:hAnsi="Times New Roman" w:cs="Times New Roman"/>
+          <w:b/>
+          <w:color w:val="000000" w:themeColor="text1"/>
+          <w:sz w:val="26"/>
+          <w:szCs w:val="26"/>
+        </w:rPr>
+        <w:t>Giai đoạn kiểm soát</w:t>
+      </w:r>
+    </w:p>
+    <w:p>
+      <w:pPr>
+        <w:spacing w:before="100" w:beforeAutospacing="1" w:after="100" w:afterAutospacing="1" w:line="360" w:lineRule="auto"/>
+        <w:ind w:left="1060"/>
+        <w:jc w:val="both"/>
+        <w:rPr>
+          <w:rFonts w:ascii="Times New Roman" w:hAnsi="Times New Roman" w:cs="Times New Roman"/>
+          <w:color w:val="000000" w:themeColor="text1"/>
+          <w:sz w:val="26"/>
+          <w:szCs w:val="26"/>
+        </w:rPr>
+      </w:pPr>
+      <w:r>
+        <w:rPr>
+          <w:rFonts w:ascii="Times New Roman" w:hAnsi="Times New Roman" w:cs="Times New Roman"/>
+          <w:color w:val="000000" w:themeColor="text1"/>
+          <w:sz w:val="26"/>
+          <w:szCs w:val="26"/>
+        </w:rPr>
+        <w:t>Kiểm soát quy trình tác nghiệp:</w:t>
+      </w:r>
+    </w:p>
+    <w:p>
+      <w:pPr>
+        <w:spacing w:before="100" w:beforeAutospacing="1" w:after="100" w:afterAutospacing="1" w:line="360" w:lineRule="auto"/>
+        <w:ind w:left="1060"/>
+        <w:jc w:val="both"/>
+        <w:rPr>
+          <w:rFonts w:ascii="Times New Roman" w:hAnsi="Times New Roman" w:cs="Times New Roman"/>
+          <w:color w:val="000000" w:themeColor="text1"/>
+          <w:sz w:val="26"/>
+          <w:szCs w:val="26"/>
+        </w:rPr>
+      </w:pPr>
+      <w:r>
+        <w:rPr>
+          <w:rFonts w:ascii="Times New Roman" w:hAnsi="Times New Roman" w:cs="Times New Roman"/>
+          <w:color w:val="000000" w:themeColor="text1"/>
+          <w:sz w:val="26"/>
+          <w:szCs w:val="26"/>
+        </w:rPr>
+        <w:t>– Dựa trên bảng mô tả công việc, quy trình tác nghiệp để kiểm soát &amp; đánh giá nhân sự thực hiện có đúng quy trình đưa ra không.</w:t>
+      </w:r>
+    </w:p>
+    <w:p>
+      <w:pPr>
+        <w:spacing w:before="100" w:beforeAutospacing="1" w:after="100" w:afterAutospacing="1" w:line="360" w:lineRule="auto"/>
+        <w:ind w:left="1060"/>
+        <w:jc w:val="both"/>
+        <w:rPr>
+          <w:rFonts w:ascii="Times New Roman" w:hAnsi="Times New Roman" w:cs="Times New Roman"/>
+          <w:color w:val="000000" w:themeColor="text1"/>
+          <w:sz w:val="26"/>
+          <w:szCs w:val="26"/>
+        </w:rPr>
+      </w:pPr>
+      <w:r>
+        <w:rPr>
+          <w:rFonts w:ascii="Times New Roman" w:hAnsi="Times New Roman" w:cs="Times New Roman"/>
+          <w:color w:val="000000" w:themeColor="text1"/>
+          <w:sz w:val="26"/>
+          <w:szCs w:val="26"/>
+        </w:rPr>
+        <w:t>– Linh hoạt điều chỉnh cho phù hợp với tình hình thực tế kinh doanh.</w:t>
+      </w:r>
+    </w:p>
+    <w:p>
+      <w:pPr>
+        <w:spacing w:before="100" w:beforeAutospacing="1" w:after="100" w:afterAutospacing="1" w:line="360" w:lineRule="auto"/>
+        <w:ind w:left="1060"/>
+        <w:jc w:val="both"/>
+        <w:rPr>
+          <w:rFonts w:ascii="Times New Roman" w:hAnsi="Times New Roman" w:cs="Times New Roman"/>
+          <w:color w:val="000000" w:themeColor="text1"/>
+          <w:sz w:val="26"/>
+          <w:szCs w:val="26"/>
+        </w:rPr>
+      </w:pPr>
+      <w:r>
+        <w:rPr>
+          <w:rFonts w:ascii="Times New Roman" w:hAnsi="Times New Roman" w:cs="Times New Roman"/>
+          <w:color w:val="000000" w:themeColor="text1"/>
+          <w:sz w:val="26"/>
+          <w:szCs w:val="26"/>
+        </w:rPr>
+        <w:t>Kiểm soát thu/chi hàng ngày:</w:t>
+      </w:r>
+    </w:p>
+    <w:p>
+      <w:pPr>
+        <w:spacing w:before="100" w:beforeAutospacing="1" w:after="100" w:afterAutospacing="1" w:line="360" w:lineRule="auto"/>
+        <w:ind w:left="1060"/>
+        <w:jc w:val="both"/>
+        <w:rPr>
+          <w:rFonts w:ascii="Times New Roman" w:hAnsi="Times New Roman" w:cs="Times New Roman"/>
+          <w:color w:val="000000" w:themeColor="text1"/>
+          <w:sz w:val="26"/>
+          <w:szCs w:val="26"/>
+        </w:rPr>
+      </w:pPr>
+      <w:r>
+        <w:rPr>
+          <w:rFonts w:ascii="Times New Roman" w:hAnsi="Times New Roman" w:cs="Times New Roman"/>
+          <w:color w:val="000000" w:themeColor="text1"/>
+          <w:sz w:val="26"/>
+          <w:szCs w:val="26"/>
+        </w:rPr>
+        <w:t>– Phân quyền cho việc chi hàng ngày (nên tạo quyền cho thu ngân với những khoản chi nhỏ, với khoản chi lớn thì cấp quản lý): phải có đầy đủ chữ ký.</w:t>
+      </w:r>
+    </w:p>
+    <w:p>
+      <w:pPr>
+        <w:spacing w:before="100" w:beforeAutospacing="1" w:after="100" w:afterAutospacing="1" w:line="360" w:lineRule="auto"/>
+        <w:ind w:left="1060"/>
+        <w:jc w:val="both"/>
+        <w:rPr>
+          <w:rFonts w:ascii="Times New Roman" w:hAnsi="Times New Roman" w:cs="Times New Roman"/>
+          <w:color w:val="000000" w:themeColor="text1"/>
+          <w:sz w:val="26"/>
+          <w:szCs w:val="26"/>
+        </w:rPr>
+      </w:pPr>
+      <w:r>
+        <w:rPr>
+          <w:rFonts w:ascii="Times New Roman" w:hAnsi="Times New Roman" w:cs="Times New Roman"/>
+          <w:color w:val="000000" w:themeColor="text1"/>
+          <w:sz w:val="26"/>
+          <w:szCs w:val="26"/>
+        </w:rPr>
+        <w:t>– Phần thu gồm doanh thu từ bán hàng &amp; thu khác: kiểm tra dựa trên thực tế kiểm tra tiền cuối ngày (hoặc cuối ca) &amp; trên File quản lý hoặc phần mềm. Nếu chia nhiều ca thu ngân thì cần tạo file để bàn giao ca cho rõ ràng.</w:t>
+      </w:r>
+    </w:p>
+    <w:p>
+      <w:pPr>
+        <w:spacing w:before="100" w:beforeAutospacing="1" w:after="100" w:afterAutospacing="1" w:line="360" w:lineRule="auto"/>
+        <w:ind w:left="1060"/>
+        <w:jc w:val="both"/>
+        <w:rPr>
+          <w:rFonts w:ascii="Times New Roman" w:hAnsi="Times New Roman" w:cs="Times New Roman"/>
+          <w:color w:val="000000" w:themeColor="text1"/>
+          <w:sz w:val="26"/>
+          <w:szCs w:val="26"/>
+        </w:rPr>
+      </w:pPr>
+      <w:r>
+        <w:rPr>
+          <w:rFonts w:ascii="Times New Roman" w:hAnsi="Times New Roman" w:cs="Times New Roman"/>
+          <w:color w:val="000000" w:themeColor="text1"/>
+          <w:sz w:val="26"/>
+          <w:szCs w:val="26"/>
+        </w:rPr>
+        <w:t>– Tạo ra các danh mục khoản thu/chi tách biệt để có thể quản lý được chi tiết (ví dụ: danh mục chi như: chi lương, chi trái cây, chi café, chi nước ngọt, chi sữa, chi điện/nước …)</w:t>
+      </w:r>
+    </w:p>
+    <w:p>
+      <w:pPr>
+        <w:spacing w:before="100" w:beforeAutospacing="1" w:after="100" w:afterAutospacing="1" w:line="360" w:lineRule="auto"/>
+        <w:ind w:left="1060"/>
+        <w:jc w:val="both"/>
+        <w:rPr>
+          <w:rFonts w:ascii="Times New Roman" w:hAnsi="Times New Roman" w:cs="Times New Roman"/>
+          <w:color w:val="000000" w:themeColor="text1"/>
+          <w:sz w:val="26"/>
+          <w:szCs w:val="26"/>
+        </w:rPr>
+      </w:pPr>
+      <w:r>
+        <w:rPr>
+          <w:rFonts w:ascii="Times New Roman" w:hAnsi="Times New Roman" w:cs="Times New Roman"/>
+          <w:color w:val="000000" w:themeColor="text1"/>
+          <w:sz w:val="26"/>
+          <w:szCs w:val="26"/>
+        </w:rPr>
+        <w:t>Kiểm soát hàng hóa kho hàng:</w:t>
+      </w:r>
+    </w:p>
+    <w:p>
+      <w:pPr>
+        <w:spacing w:before="100" w:beforeAutospacing="1" w:after="100" w:afterAutospacing="1" w:line="360" w:lineRule="auto"/>
+        <w:ind w:left="1060"/>
+        <w:jc w:val="both"/>
+        <w:rPr>
+          <w:rFonts w:ascii="Times New Roman" w:hAnsi="Times New Roman" w:cs="Times New Roman"/>
+          <w:color w:val="000000" w:themeColor="text1"/>
+          <w:sz w:val="26"/>
+          <w:szCs w:val="26"/>
+        </w:rPr>
+      </w:pPr>
+      <w:r>
+        <w:rPr>
+          <w:rFonts w:ascii="Times New Roman" w:hAnsi="Times New Roman" w:cs="Times New Roman"/>
+          <w:color w:val="000000" w:themeColor="text1"/>
+          <w:sz w:val="26"/>
+          <w:szCs w:val="26"/>
+        </w:rPr>
+        <w:t>– Định kỳ hàng tuần kiểm kho 1 lần (thường vào sáng thứ 2 hàng tuần) theo mẫu kiểm kho.</w:t>
+      </w:r>
+    </w:p>
+    <w:p>
+      <w:pPr>
+        <w:spacing w:before="100" w:beforeAutospacing="1" w:after="100" w:afterAutospacing="1" w:line="360" w:lineRule="auto"/>
+        <w:ind w:left="1060"/>
+        <w:jc w:val="both"/>
+        <w:rPr>
+          <w:rFonts w:ascii="Times New Roman" w:hAnsi="Times New Roman" w:cs="Times New Roman"/>
+          <w:color w:val="000000" w:themeColor="text1"/>
+          <w:sz w:val="26"/>
+          <w:szCs w:val="26"/>
+        </w:rPr>
+      </w:pPr>
+      <w:r>
+        <w:rPr>
+          <w:rFonts w:ascii="Times New Roman" w:hAnsi="Times New Roman" w:cs="Times New Roman"/>
+          <w:color w:val="000000" w:themeColor="text1"/>
+          <w:sz w:val="26"/>
+          <w:szCs w:val="26"/>
+        </w:rPr>
+        <w:t>– Đối chiếu số liệu thực tế kiểm kho với số liệu trên File quản lý để đánh giá.</w:t>
+      </w:r>
+    </w:p>
+    <w:p>
+      <w:pPr>
+        <w:spacing w:before="100" w:beforeAutospacing="1" w:after="100" w:afterAutospacing="1" w:line="360" w:lineRule="auto"/>
+        <w:ind w:left="1060"/>
+        <w:jc w:val="both"/>
+        <w:rPr>
+          <w:rFonts w:ascii="Times New Roman" w:hAnsi="Times New Roman" w:cs="Times New Roman"/>
+          <w:color w:val="000000" w:themeColor="text1"/>
+          <w:sz w:val="26"/>
+          <w:szCs w:val="26"/>
+        </w:rPr>
+      </w:pPr>
+      <w:r>
+        <w:rPr>
+          <w:rFonts w:ascii="Times New Roman" w:hAnsi="Times New Roman" w:cs="Times New Roman"/>
+          <w:color w:val="000000" w:themeColor="text1"/>
+          <w:sz w:val="26"/>
+          <w:szCs w:val="26"/>
+        </w:rPr>
+        <w:lastRenderedPageBreak/>
+        <w:t>Các bảng báo cáo phân tích cần phải nắm:</w:t>
+      </w:r>
+    </w:p>
+    <w:p>
+      <w:pPr>
+        <w:spacing w:before="100" w:beforeAutospacing="1" w:after="100" w:afterAutospacing="1" w:line="360" w:lineRule="auto"/>
+        <w:ind w:left="1060"/>
+        <w:jc w:val="both"/>
+        <w:rPr>
+          <w:rFonts w:ascii="Times New Roman" w:hAnsi="Times New Roman" w:cs="Times New Roman"/>
+          <w:color w:val="000000" w:themeColor="text1"/>
+          <w:sz w:val="26"/>
+          <w:szCs w:val="26"/>
+        </w:rPr>
+      </w:pPr>
+      <w:r>
+        <w:rPr>
+          <w:rFonts w:ascii="Times New Roman" w:hAnsi="Times New Roman" w:cs="Times New Roman"/>
+          <w:color w:val="000000" w:themeColor="text1"/>
+          <w:sz w:val="26"/>
+          <w:szCs w:val="26"/>
+        </w:rPr>
+        <w:t>– Báo cáo doanh thu theo ngày/tháng/năm.</w:t>
+      </w:r>
+    </w:p>
+    <w:p>
+      <w:pPr>
+        <w:spacing w:before="100" w:beforeAutospacing="1" w:after="100" w:afterAutospacing="1" w:line="360" w:lineRule="auto"/>
+        <w:ind w:left="1060"/>
+        <w:jc w:val="both"/>
+        <w:rPr>
+          <w:rFonts w:ascii="Times New Roman" w:hAnsi="Times New Roman" w:cs="Times New Roman"/>
+          <w:color w:val="000000" w:themeColor="text1"/>
+          <w:sz w:val="26"/>
+          <w:szCs w:val="26"/>
+        </w:rPr>
+      </w:pPr>
+      <w:r>
+        <w:rPr>
+          <w:rFonts w:ascii="Times New Roman" w:hAnsi="Times New Roman" w:cs="Times New Roman"/>
+          <w:color w:val="000000" w:themeColor="text1"/>
+          <w:sz w:val="26"/>
+          <w:szCs w:val="26"/>
+        </w:rPr>
+        <w:t>– Báo cáo chi phí: chi tiết theo danh mục chi phí.</w:t>
+      </w:r>
+    </w:p>
+    <w:p>
+      <w:pPr>
+        <w:spacing w:before="100" w:beforeAutospacing="1" w:after="100" w:afterAutospacing="1" w:line="360" w:lineRule="auto"/>
+        <w:ind w:left="1060"/>
+        <w:jc w:val="both"/>
+        <w:rPr>
+          <w:rFonts w:ascii="Times New Roman" w:hAnsi="Times New Roman" w:cs="Times New Roman"/>
+          <w:color w:val="000000" w:themeColor="text1"/>
+          <w:sz w:val="26"/>
+          <w:szCs w:val="26"/>
+        </w:rPr>
+      </w:pPr>
+      <w:r>
+        <w:rPr>
+          <w:rFonts w:ascii="Times New Roman" w:hAnsi="Times New Roman" w:cs="Times New Roman"/>
+          <w:color w:val="000000" w:themeColor="text1"/>
+          <w:sz w:val="26"/>
+          <w:szCs w:val="26"/>
+        </w:rPr>
+        <w:t>– Báo cáo về thất thoát: đổ vỡ, mất mát, hàng hóa hỏng</w:t>
+      </w:r>
+    </w:p>
+    <w:p>
+      <w:pPr>
+        <w:spacing w:before="100" w:beforeAutospacing="1" w:after="100" w:afterAutospacing="1" w:line="360" w:lineRule="auto"/>
+        <w:ind w:left="1060"/>
+        <w:jc w:val="both"/>
+        <w:rPr>
+          <w:rFonts w:ascii="Times New Roman" w:hAnsi="Times New Roman" w:cs="Times New Roman"/>
+          <w:color w:val="000000" w:themeColor="text1"/>
+          <w:sz w:val="26"/>
+          <w:szCs w:val="26"/>
+        </w:rPr>
+      </w:pPr>
+      <w:r>
+        <w:rPr>
+          <w:rFonts w:ascii="Times New Roman" w:hAnsi="Times New Roman" w:cs="Times New Roman"/>
+          <w:color w:val="000000" w:themeColor="text1"/>
+          <w:sz w:val="26"/>
+          <w:szCs w:val="26"/>
+        </w:rPr>
+        <w:t>– Dựa trên các báo cáo để nắm rõ tỷ trọng với doanh thu như nguyên vật liệu, lương nhân sự, khấu hao…, để có phương án kinh doanh hiệu quả hơn.</w:t>
+      </w:r>
+    </w:p>
+    <w:p>
+      <w:pPr>
+        <w:pStyle w:val="Heading2"/>
+      </w:pPr>
+      <w:bookmarkStart w:id="14" w:name="_Toc18436407"/>
+      <w:r>
+        <w:t>Phân tích thiết kế</w:t>
+      </w:r>
+      <w:bookmarkEnd w:id="14"/>
+    </w:p>
+    <w:p>
+      <w:pPr>
+        <w:sectPr>
+          <w:pgSz w:w="12240" w:h="15840"/>
+          <w:pgMar w:top="1440" w:right="1440" w:bottom="1440" w:left="1440" w:header="720" w:footer="720" w:gutter="0"/>
+          <w:cols w:space="720"/>
+          <w:docGrid w:linePitch="360"/>
+        </w:sectPr>
+      </w:pPr>
+    </w:p>
     <w:p>
       <w:pPr>
         <w:pStyle w:val="Heading1"/>
@@ -2910,11 +6455,12 @@
           <w:docGrid w:linePitch="360"/>
         </w:sectPr>
       </w:pPr>
-      <w:bookmarkStart w:id="7" w:name="_Toc17654967"/>
-      <w:r>
-        <w:t>CHƯƠNG 2 :  PHÂN TÍCH THIẾT KẾ HỆ THỐNG</w:t>
-      </w:r>
-      <w:bookmarkEnd w:id="7"/>
+      <w:bookmarkStart w:id="15" w:name="_Toc18436408"/>
+      <w:r>
+        <w:lastRenderedPageBreak/>
+        <w:t>CHƯƠNG 3 : THIẾT KẾ CHƯƠNG TRÌNH XỬ LÝ</w:t>
+      </w:r>
+      <w:bookmarkEnd w:id="15"/>
     </w:p>
     <w:p>
       <w:pPr>
@@ -2926,40 +6472,23 @@
           <w:docGrid w:linePitch="360"/>
         </w:sectPr>
       </w:pPr>
-      <w:bookmarkStart w:id="8" w:name="_Toc17654968"/>
-      <w:r>
-        <w:lastRenderedPageBreak/>
-        <w:t>CHƯƠNG 3 : THIẾT KẾ CHƯƠNG TRÌNH XỬ LÝ</w:t>
-      </w:r>
-      <w:bookmarkEnd w:id="8"/>
-    </w:p>
-    <w:p>
-      <w:pPr>
-        <w:pStyle w:val="Heading1"/>
-        <w:sectPr>
-          <w:pgSz w:w="12240" w:h="15840"/>
-          <w:pgMar w:top="1440" w:right="1440" w:bottom="1440" w:left="1440" w:header="720" w:footer="720" w:gutter="0"/>
-          <w:cols w:space="720"/>
-          <w:docGrid w:linePitch="360"/>
-        </w:sectPr>
-      </w:pPr>
-      <w:bookmarkStart w:id="9" w:name="_Toc17654969"/>
+      <w:bookmarkStart w:id="16" w:name="_Toc18436409"/>
       <w:r>
         <w:lastRenderedPageBreak/>
         <w:t>CHƯƠNG 4 : TỔNG KẾT VÀ HƯỚNG PHÁT TRIỂN</w:t>
       </w:r>
-      <w:bookmarkEnd w:id="9"/>
+      <w:bookmarkEnd w:id="16"/>
     </w:p>
     <w:p>
       <w:pPr>
         <w:pStyle w:val="Heading1"/>
       </w:pPr>
-      <w:bookmarkStart w:id="10" w:name="_Toc17654970"/>
+      <w:bookmarkStart w:id="17" w:name="_Toc18436410"/>
       <w:r>
         <w:lastRenderedPageBreak/>
         <w:t>TÀI LIỆU THAM KHẢO</w:t>
       </w:r>
-      <w:bookmarkEnd w:id="10"/>
+      <w:bookmarkEnd w:id="17"/>
     </w:p>
     <w:p>
       <w:pPr>
@@ -2970,9 +6499,12 @@
         </w:numPr>
         <w:ind w:left="567"/>
         <w:rPr>
-          <w:rFonts w:ascii="Times New Roman" w:hAnsi="Times New Roman" w:cs="Times New Roman"/>
-          <w:sz w:val="26"/>
-          <w:szCs w:val="26"/>
+          <w:rStyle w:val="Hyperlink"/>
+          <w:rFonts w:ascii="Times New Roman" w:hAnsi="Times New Roman" w:cs="Times New Roman"/>
+          <w:color w:val="auto"/>
+          <w:sz w:val="26"/>
+          <w:szCs w:val="26"/>
+          <w:u w:val="none"/>
         </w:rPr>
       </w:pPr>
       <w:r>
@@ -3002,6 +6534,143 @@
           <w:t>https://www.cukcuk.vn/tin-tuc/newsid/2123/phan-mem-ghi-order-quan-ly-quan-cafe/</w:t>
         </w:r>
       </w:hyperlink>
+    </w:p>
+    <w:p>
+      <w:pPr>
+        <w:pStyle w:val="ListParagraph"/>
+        <w:numPr>
+          <w:ilvl w:val="0"/>
+          <w:numId w:val="9"/>
+        </w:numPr>
+        <w:ind w:left="567"/>
+        <w:rPr>
+          <w:rFonts w:ascii="Times New Roman" w:hAnsi="Times New Roman" w:cs="Times New Roman"/>
+          <w:sz w:val="26"/>
+          <w:szCs w:val="26"/>
+        </w:rPr>
+      </w:pPr>
+      <w:r>
+        <w:rPr>
+          <w:rFonts w:ascii="Times New Roman" w:hAnsi="Times New Roman" w:cs="Times New Roman"/>
+          <w:sz w:val="26"/>
+          <w:szCs w:val="26"/>
+        </w:rPr>
+        <w:t xml:space="preserve">Lvcdongnoi, </w:t>
+      </w:r>
+      <w:hyperlink r:id="rId27" w:history="1">
+        <w:r>
+          <w:rPr>
+            <w:rFonts w:ascii="Times New Roman" w:hAnsi="Times New Roman" w:cs="Times New Roman"/>
+            <w:color w:val="0000FF"/>
+            <w:sz w:val="26"/>
+            <w:szCs w:val="26"/>
+            <w:u w:val="single"/>
+          </w:rPr>
+          <w:t>http://luanvan.co/lua</w:t>
+        </w:r>
+        <w:r>
+          <w:rPr>
+            <w:rFonts w:ascii="Times New Roman" w:hAnsi="Times New Roman" w:cs="Times New Roman"/>
+            <w:color w:val="0000FF"/>
+            <w:sz w:val="26"/>
+            <w:szCs w:val="26"/>
+            <w:u w:val="single"/>
+          </w:rPr>
+          <w:t>n</w:t>
+        </w:r>
+        <w:r>
+          <w:rPr>
+            <w:rFonts w:ascii="Times New Roman" w:hAnsi="Times New Roman" w:cs="Times New Roman"/>
+            <w:color w:val="0000FF"/>
+            <w:sz w:val="26"/>
+            <w:szCs w:val="26"/>
+            <w:u w:val="single"/>
+          </w:rPr>
+          <w:t>-van/de-tai-xay-dung-phan-mem-quan-ly-quan-ca-phe-53582/</w:t>
+        </w:r>
+      </w:hyperlink>
+    </w:p>
+    <w:p>
+      <w:pPr>
+        <w:pStyle w:val="ListParagraph"/>
+        <w:numPr>
+          <w:ilvl w:val="0"/>
+          <w:numId w:val="9"/>
+        </w:numPr>
+        <w:ind w:left="567"/>
+        <w:rPr>
+          <w:rFonts w:ascii="Times New Roman" w:hAnsi="Times New Roman" w:cs="Times New Roman"/>
+          <w:sz w:val="26"/>
+          <w:szCs w:val="26"/>
+        </w:rPr>
+      </w:pPr>
+      <w:r>
+        <w:rPr>
+          <w:rFonts w:ascii="Times New Roman" w:hAnsi="Times New Roman" w:cs="Times New Roman"/>
+          <w:sz w:val="26"/>
+          <w:szCs w:val="26"/>
+        </w:rPr>
+        <w:t xml:space="preserve">TamLongGroup, </w:t>
+      </w:r>
+      <w:hyperlink r:id="rId28" w:history="1">
+        <w:r>
+          <w:rPr>
+            <w:rFonts w:ascii="Times New Roman" w:hAnsi="Times New Roman" w:cs="Times New Roman"/>
+            <w:color w:val="0000FF"/>
+            <w:sz w:val="26"/>
+            <w:szCs w:val="26"/>
+            <w:u w:val="single"/>
+          </w:rPr>
+          <w:t>https://tamlong.com.vn/quy-trinh-quan-li-nghiep-vu-dung-o-cac-bo-phan-trong-quan-ca-phe-va-nha-hang/</w:t>
+        </w:r>
+      </w:hyperlink>
+    </w:p>
+    <w:p>
+      <w:pPr>
+        <w:pStyle w:val="ListParagraph"/>
+        <w:numPr>
+          <w:ilvl w:val="0"/>
+          <w:numId w:val="9"/>
+        </w:numPr>
+        <w:ind w:left="567"/>
+        <w:rPr>
+          <w:rFonts w:ascii="Times New Roman" w:hAnsi="Times New Roman" w:cs="Times New Roman"/>
+          <w:sz w:val="26"/>
+          <w:szCs w:val="26"/>
+        </w:rPr>
+      </w:pPr>
+      <w:r>
+        <w:rPr>
+          <w:rFonts w:ascii="Times New Roman" w:hAnsi="Times New Roman" w:cs="Times New Roman"/>
+          <w:sz w:val="26"/>
+          <w:szCs w:val="26"/>
+        </w:rPr>
+        <w:t xml:space="preserve">Hoangnguyen282360, </w:t>
+      </w:r>
+      <w:hyperlink r:id="rId29" w:history="1">
+        <w:r>
+          <w:rPr>
+            <w:rFonts w:ascii="Times New Roman" w:hAnsi="Times New Roman" w:cs="Times New Roman"/>
+            <w:color w:val="0000FF"/>
+            <w:sz w:val="26"/>
+            <w:szCs w:val="26"/>
+            <w:u w:val="single"/>
+          </w:rPr>
+          <w:t>https://text.xemtailieu.com/tai-lieu/phan-tich-thiet-ke-he-thong-quan-ly-cafe-1277976.html</w:t>
+        </w:r>
+      </w:hyperlink>
+    </w:p>
+    <w:p>
+      <w:pPr>
+        <w:ind w:left="207"/>
+        <w:rPr>
+          <w:rFonts w:ascii="Times New Roman" w:hAnsi="Times New Roman" w:cs="Times New Roman"/>
+          <w:sz w:val="26"/>
+          <w:szCs w:val="26"/>
+        </w:rPr>
+      </w:pPr>
+      <w:bookmarkStart w:id="18" w:name="_GoBack"/>
+      <w:bookmarkEnd w:id="18"/>
     </w:p>
     <w:sectPr>
       <w:pgSz w:w="12240" w:h="15840"/>
@@ -3166,7 +6835,7 @@
         <w:sz w:val="26"/>
         <w:szCs w:val="26"/>
       </w:rPr>
-      <w:t>9</w:t>
+      <w:t>16</w:t>
     </w:r>
     <w:r>
       <w:rPr>
@@ -3463,6 +7132,231 @@
     </w:lvl>
   </w:abstractNum>
   <w:abstractNum w:abstractNumId="2">
+    <w:nsid w:val="146B7473"/>
+    <w:multiLevelType w:val="hybridMultilevel"/>
+    <w:tmpl w:val="79646188"/>
+    <w:lvl w:ilvl="0" w:tplc="04090001">
+      <w:start w:val="1"/>
+      <w:numFmt w:val="bullet"/>
+      <w:lvlText w:val=""/>
+      <w:lvlJc w:val="left"/>
+      <w:pPr>
+        <w:ind w:left="1780" w:hanging="360"/>
+      </w:pPr>
+      <w:rPr>
+        <w:rFonts w:ascii="Symbol" w:hAnsi="Symbol" w:hint="default"/>
+      </w:rPr>
+    </w:lvl>
+    <w:lvl w:ilvl="1" w:tplc="04090003" w:tentative="1">
+      <w:start w:val="1"/>
+      <w:numFmt w:val="bullet"/>
+      <w:lvlText w:val="o"/>
+      <w:lvlJc w:val="left"/>
+      <w:pPr>
+        <w:ind w:left="2500" w:hanging="360"/>
+      </w:pPr>
+      <w:rPr>
+        <w:rFonts w:ascii="Courier New" w:hAnsi="Courier New" w:cs="Courier New" w:hint="default"/>
+      </w:rPr>
+    </w:lvl>
+    <w:lvl w:ilvl="2" w:tplc="04090005" w:tentative="1">
+      <w:start w:val="1"/>
+      <w:numFmt w:val="bullet"/>
+      <w:lvlText w:val=""/>
+      <w:lvlJc w:val="left"/>
+      <w:pPr>
+        <w:ind w:left="3220" w:hanging="360"/>
+      </w:pPr>
+      <w:rPr>
+        <w:rFonts w:ascii="Wingdings" w:hAnsi="Wingdings" w:hint="default"/>
+      </w:rPr>
+    </w:lvl>
+    <w:lvl w:ilvl="3" w:tplc="04090001" w:tentative="1">
+      <w:start w:val="1"/>
+      <w:numFmt w:val="bullet"/>
+      <w:lvlText w:val=""/>
+      <w:lvlJc w:val="left"/>
+      <w:pPr>
+        <w:ind w:left="3940" w:hanging="360"/>
+      </w:pPr>
+      <w:rPr>
+        <w:rFonts w:ascii="Symbol" w:hAnsi="Symbol" w:hint="default"/>
+      </w:rPr>
+    </w:lvl>
+    <w:lvl w:ilvl="4" w:tplc="04090003" w:tentative="1">
+      <w:start w:val="1"/>
+      <w:numFmt w:val="bullet"/>
+      <w:lvlText w:val="o"/>
+      <w:lvlJc w:val="left"/>
+      <w:pPr>
+        <w:ind w:left="4660" w:hanging="360"/>
+      </w:pPr>
+      <w:rPr>
+        <w:rFonts w:ascii="Courier New" w:hAnsi="Courier New" w:cs="Courier New" w:hint="default"/>
+      </w:rPr>
+    </w:lvl>
+    <w:lvl w:ilvl="5" w:tplc="04090005" w:tentative="1">
+      <w:start w:val="1"/>
+      <w:numFmt w:val="bullet"/>
+      <w:lvlText w:val=""/>
+      <w:lvlJc w:val="left"/>
+      <w:pPr>
+        <w:ind w:left="5380" w:hanging="360"/>
+      </w:pPr>
+      <w:rPr>
+        <w:rFonts w:ascii="Wingdings" w:hAnsi="Wingdings" w:hint="default"/>
+      </w:rPr>
+    </w:lvl>
+    <w:lvl w:ilvl="6" w:tplc="04090001" w:tentative="1">
+      <w:start w:val="1"/>
+      <w:numFmt w:val="bullet"/>
+      <w:lvlText w:val=""/>
+      <w:lvlJc w:val="left"/>
+      <w:pPr>
+        <w:ind w:left="6100" w:hanging="360"/>
+      </w:pPr>
+      <w:rPr>
+        <w:rFonts w:ascii="Symbol" w:hAnsi="Symbol" w:hint="default"/>
+      </w:rPr>
+    </w:lvl>
+    <w:lvl w:ilvl="7" w:tplc="04090003" w:tentative="1">
+      <w:start w:val="1"/>
+      <w:numFmt w:val="bullet"/>
+      <w:lvlText w:val="o"/>
+      <w:lvlJc w:val="left"/>
+      <w:pPr>
+        <w:ind w:left="6820" w:hanging="360"/>
+      </w:pPr>
+      <w:rPr>
+        <w:rFonts w:ascii="Courier New" w:hAnsi="Courier New" w:cs="Courier New" w:hint="default"/>
+      </w:rPr>
+    </w:lvl>
+    <w:lvl w:ilvl="8" w:tplc="04090005" w:tentative="1">
+      <w:start w:val="1"/>
+      <w:numFmt w:val="bullet"/>
+      <w:lvlText w:val=""/>
+      <w:lvlJc w:val="left"/>
+      <w:pPr>
+        <w:ind w:left="7540" w:hanging="360"/>
+      </w:pPr>
+      <w:rPr>
+        <w:rFonts w:ascii="Wingdings" w:hAnsi="Wingdings" w:hint="default"/>
+      </w:rPr>
+    </w:lvl>
+  </w:abstractNum>
+  <w:abstractNum w:abstractNumId="3">
+    <w:nsid w:val="159F17DF"/>
+    <w:multiLevelType w:val="hybridMultilevel"/>
+    <w:tmpl w:val="A72CEDF0"/>
+    <w:lvl w:ilvl="0" w:tplc="2C9818F4">
+      <w:numFmt w:val="bullet"/>
+      <w:lvlText w:val="-"/>
+      <w:lvlJc w:val="left"/>
+      <w:pPr>
+        <w:ind w:left="1420" w:hanging="360"/>
+      </w:pPr>
+      <w:rPr>
+        <w:rFonts w:ascii="Times New Roman" w:eastAsiaTheme="minorHAnsi" w:hAnsi="Times New Roman" w:cs="Times New Roman" w:hint="default"/>
+      </w:rPr>
+    </w:lvl>
+    <w:lvl w:ilvl="1" w:tplc="04090003" w:tentative="1">
+      <w:start w:val="1"/>
+      <w:numFmt w:val="bullet"/>
+      <w:lvlText w:val="o"/>
+      <w:lvlJc w:val="left"/>
+      <w:pPr>
+        <w:ind w:left="2140" w:hanging="360"/>
+      </w:pPr>
+      <w:rPr>
+        <w:rFonts w:ascii="Courier New" w:hAnsi="Courier New" w:cs="Courier New" w:hint="default"/>
+      </w:rPr>
+    </w:lvl>
+    <w:lvl w:ilvl="2" w:tplc="04090005" w:tentative="1">
+      <w:start w:val="1"/>
+      <w:numFmt w:val="bullet"/>
+      <w:lvlText w:val=""/>
+      <w:lvlJc w:val="left"/>
+      <w:pPr>
+        <w:ind w:left="2860" w:hanging="360"/>
+      </w:pPr>
+      <w:rPr>
+        <w:rFonts w:ascii="Wingdings" w:hAnsi="Wingdings" w:hint="default"/>
+      </w:rPr>
+    </w:lvl>
+    <w:lvl w:ilvl="3" w:tplc="04090001" w:tentative="1">
+      <w:start w:val="1"/>
+      <w:numFmt w:val="bullet"/>
+      <w:lvlText w:val=""/>
+      <w:lvlJc w:val="left"/>
+      <w:pPr>
+        <w:ind w:left="3580" w:hanging="360"/>
+      </w:pPr>
+      <w:rPr>
+        <w:rFonts w:ascii="Symbol" w:hAnsi="Symbol" w:hint="default"/>
+      </w:rPr>
+    </w:lvl>
+    <w:lvl w:ilvl="4" w:tplc="04090003" w:tentative="1">
+      <w:start w:val="1"/>
+      <w:numFmt w:val="bullet"/>
+      <w:lvlText w:val="o"/>
+      <w:lvlJc w:val="left"/>
+      <w:pPr>
+        <w:ind w:left="4300" w:hanging="360"/>
+      </w:pPr>
+      <w:rPr>
+        <w:rFonts w:ascii="Courier New" w:hAnsi="Courier New" w:cs="Courier New" w:hint="default"/>
+      </w:rPr>
+    </w:lvl>
+    <w:lvl w:ilvl="5" w:tplc="04090005" w:tentative="1">
+      <w:start w:val="1"/>
+      <w:numFmt w:val="bullet"/>
+      <w:lvlText w:val=""/>
+      <w:lvlJc w:val="left"/>
+      <w:pPr>
+        <w:ind w:left="5020" w:hanging="360"/>
+      </w:pPr>
+      <w:rPr>
+        <w:rFonts w:ascii="Wingdings" w:hAnsi="Wingdings" w:hint="default"/>
+      </w:rPr>
+    </w:lvl>
+    <w:lvl w:ilvl="6" w:tplc="04090001" w:tentative="1">
+      <w:start w:val="1"/>
+      <w:numFmt w:val="bullet"/>
+      <w:lvlText w:val=""/>
+      <w:lvlJc w:val="left"/>
+      <w:pPr>
+        <w:ind w:left="5740" w:hanging="360"/>
+      </w:pPr>
+      <w:rPr>
+        <w:rFonts w:ascii="Symbol" w:hAnsi="Symbol" w:hint="default"/>
+      </w:rPr>
+    </w:lvl>
+    <w:lvl w:ilvl="7" w:tplc="04090003" w:tentative="1">
+      <w:start w:val="1"/>
+      <w:numFmt w:val="bullet"/>
+      <w:lvlText w:val="o"/>
+      <w:lvlJc w:val="left"/>
+      <w:pPr>
+        <w:ind w:left="6460" w:hanging="360"/>
+      </w:pPr>
+      <w:rPr>
+        <w:rFonts w:ascii="Courier New" w:hAnsi="Courier New" w:cs="Courier New" w:hint="default"/>
+      </w:rPr>
+    </w:lvl>
+    <w:lvl w:ilvl="8" w:tplc="04090005" w:tentative="1">
+      <w:start w:val="1"/>
+      <w:numFmt w:val="bullet"/>
+      <w:lvlText w:val=""/>
+      <w:lvlJc w:val="left"/>
+      <w:pPr>
+        <w:ind w:left="7180" w:hanging="360"/>
+      </w:pPr>
+      <w:rPr>
+        <w:rFonts w:ascii="Wingdings" w:hAnsi="Wingdings" w:hint="default"/>
+      </w:rPr>
+    </w:lvl>
+  </w:abstractNum>
+  <w:abstractNum w:abstractNumId="4">
     <w:nsid w:val="1CC604F4"/>
     <w:multiLevelType w:val="hybridMultilevel"/>
     <w:tmpl w:val="85F8F20E"/>
@@ -3575,7 +7469,7 @@
       </w:rPr>
     </w:lvl>
   </w:abstractNum>
-  <w:abstractNum w:abstractNumId="3">
+  <w:abstractNum w:abstractNumId="5">
     <w:nsid w:val="3F794DC4"/>
     <w:multiLevelType w:val="hybridMultilevel"/>
     <w:tmpl w:val="56741C16"/>
@@ -3688,7 +7582,359 @@
       </w:rPr>
     </w:lvl>
   </w:abstractNum>
-  <w:abstractNum w:abstractNumId="4">
+  <w:abstractNum w:abstractNumId="6">
+    <w:nsid w:val="41BE69CB"/>
+    <w:multiLevelType w:val="hybridMultilevel"/>
+    <w:tmpl w:val="AD6226BA"/>
+    <w:lvl w:ilvl="0" w:tplc="04090009">
+      <w:start w:val="1"/>
+      <w:numFmt w:val="bullet"/>
+      <w:lvlText w:val=""/>
+      <w:lvlJc w:val="left"/>
+      <w:pPr>
+        <w:ind w:left="720" w:hanging="360"/>
+      </w:pPr>
+      <w:rPr>
+        <w:rFonts w:ascii="Wingdings" w:hAnsi="Wingdings" w:hint="default"/>
+      </w:rPr>
+    </w:lvl>
+    <w:lvl w:ilvl="1" w:tplc="04090003" w:tentative="1">
+      <w:start w:val="1"/>
+      <w:numFmt w:val="bullet"/>
+      <w:lvlText w:val="o"/>
+      <w:lvlJc w:val="left"/>
+      <w:pPr>
+        <w:ind w:left="1440" w:hanging="360"/>
+      </w:pPr>
+      <w:rPr>
+        <w:rFonts w:ascii="Courier New" w:hAnsi="Courier New" w:cs="Courier New" w:hint="default"/>
+      </w:rPr>
+    </w:lvl>
+    <w:lvl w:ilvl="2" w:tplc="04090005" w:tentative="1">
+      <w:start w:val="1"/>
+      <w:numFmt w:val="bullet"/>
+      <w:lvlText w:val=""/>
+      <w:lvlJc w:val="left"/>
+      <w:pPr>
+        <w:ind w:left="2160" w:hanging="360"/>
+      </w:pPr>
+      <w:rPr>
+        <w:rFonts w:ascii="Wingdings" w:hAnsi="Wingdings" w:hint="default"/>
+      </w:rPr>
+    </w:lvl>
+    <w:lvl w:ilvl="3" w:tplc="04090001" w:tentative="1">
+      <w:start w:val="1"/>
+      <w:numFmt w:val="bullet"/>
+      <w:lvlText w:val=""/>
+      <w:lvlJc w:val="left"/>
+      <w:pPr>
+        <w:ind w:left="2880" w:hanging="360"/>
+      </w:pPr>
+      <w:rPr>
+        <w:rFonts w:ascii="Symbol" w:hAnsi="Symbol" w:hint="default"/>
+      </w:rPr>
+    </w:lvl>
+    <w:lvl w:ilvl="4" w:tplc="04090003" w:tentative="1">
+      <w:start w:val="1"/>
+      <w:numFmt w:val="bullet"/>
+      <w:lvlText w:val="o"/>
+      <w:lvlJc w:val="left"/>
+      <w:pPr>
+        <w:ind w:left="3600" w:hanging="360"/>
+      </w:pPr>
+      <w:rPr>
+        <w:rFonts w:ascii="Courier New" w:hAnsi="Courier New" w:cs="Courier New" w:hint="default"/>
+      </w:rPr>
+    </w:lvl>
+    <w:lvl w:ilvl="5" w:tplc="04090005" w:tentative="1">
+      <w:start w:val="1"/>
+      <w:numFmt w:val="bullet"/>
+      <w:lvlText w:val=""/>
+      <w:lvlJc w:val="left"/>
+      <w:pPr>
+        <w:ind w:left="4320" w:hanging="360"/>
+      </w:pPr>
+      <w:rPr>
+        <w:rFonts w:ascii="Wingdings" w:hAnsi="Wingdings" w:hint="default"/>
+      </w:rPr>
+    </w:lvl>
+    <w:lvl w:ilvl="6" w:tplc="04090001" w:tentative="1">
+      <w:start w:val="1"/>
+      <w:numFmt w:val="bullet"/>
+      <w:lvlText w:val=""/>
+      <w:lvlJc w:val="left"/>
+      <w:pPr>
+        <w:ind w:left="5040" w:hanging="360"/>
+      </w:pPr>
+      <w:rPr>
+        <w:rFonts w:ascii="Symbol" w:hAnsi="Symbol" w:hint="default"/>
+      </w:rPr>
+    </w:lvl>
+    <w:lvl w:ilvl="7" w:tplc="04090003" w:tentative="1">
+      <w:start w:val="1"/>
+      <w:numFmt w:val="bullet"/>
+      <w:lvlText w:val="o"/>
+      <w:lvlJc w:val="left"/>
+      <w:pPr>
+        <w:ind w:left="5760" w:hanging="360"/>
+      </w:pPr>
+      <w:rPr>
+        <w:rFonts w:ascii="Courier New" w:hAnsi="Courier New" w:cs="Courier New" w:hint="default"/>
+      </w:rPr>
+    </w:lvl>
+    <w:lvl w:ilvl="8" w:tplc="04090005" w:tentative="1">
+      <w:start w:val="1"/>
+      <w:numFmt w:val="bullet"/>
+      <w:lvlText w:val=""/>
+      <w:lvlJc w:val="left"/>
+      <w:pPr>
+        <w:ind w:left="6480" w:hanging="360"/>
+      </w:pPr>
+      <w:rPr>
+        <w:rFonts w:ascii="Wingdings" w:hAnsi="Wingdings" w:hint="default"/>
+      </w:rPr>
+    </w:lvl>
+  </w:abstractNum>
+  <w:abstractNum w:abstractNumId="7">
+    <w:nsid w:val="48B164BF"/>
+    <w:multiLevelType w:val="multilevel"/>
+    <w:tmpl w:val="63260568"/>
+    <w:lvl w:ilvl="0">
+      <w:start w:val="1"/>
+      <w:numFmt w:val="bullet"/>
+      <w:lvlText w:val=""/>
+      <w:lvlJc w:val="left"/>
+      <w:pPr>
+        <w:tabs>
+          <w:tab w:val="num" w:pos="720"/>
+        </w:tabs>
+        <w:ind w:left="720" w:hanging="360"/>
+      </w:pPr>
+      <w:rPr>
+        <w:rFonts w:ascii="Symbol" w:hAnsi="Symbol" w:hint="default"/>
+        <w:sz w:val="20"/>
+      </w:rPr>
+    </w:lvl>
+    <w:lvl w:ilvl="1" w:tentative="1">
+      <w:start w:val="1"/>
+      <w:numFmt w:val="bullet"/>
+      <w:lvlText w:val="o"/>
+      <w:lvlJc w:val="left"/>
+      <w:pPr>
+        <w:tabs>
+          <w:tab w:val="num" w:pos="1440"/>
+        </w:tabs>
+        <w:ind w:left="1440" w:hanging="360"/>
+      </w:pPr>
+      <w:rPr>
+        <w:rFonts w:ascii="Courier New" w:hAnsi="Courier New" w:hint="default"/>
+        <w:sz w:val="20"/>
+      </w:rPr>
+    </w:lvl>
+    <w:lvl w:ilvl="2" w:tentative="1">
+      <w:start w:val="1"/>
+      <w:numFmt w:val="bullet"/>
+      <w:lvlText w:val=""/>
+      <w:lvlJc w:val="left"/>
+      <w:pPr>
+        <w:tabs>
+          <w:tab w:val="num" w:pos="2160"/>
+        </w:tabs>
+        <w:ind w:left="2160" w:hanging="360"/>
+      </w:pPr>
+      <w:rPr>
+        <w:rFonts w:ascii="Wingdings" w:hAnsi="Wingdings" w:hint="default"/>
+        <w:sz w:val="20"/>
+      </w:rPr>
+    </w:lvl>
+    <w:lvl w:ilvl="3" w:tentative="1">
+      <w:start w:val="1"/>
+      <w:numFmt w:val="bullet"/>
+      <w:lvlText w:val=""/>
+      <w:lvlJc w:val="left"/>
+      <w:pPr>
+        <w:tabs>
+          <w:tab w:val="num" w:pos="2880"/>
+        </w:tabs>
+        <w:ind w:left="2880" w:hanging="360"/>
+      </w:pPr>
+      <w:rPr>
+        <w:rFonts w:ascii="Wingdings" w:hAnsi="Wingdings" w:hint="default"/>
+        <w:sz w:val="20"/>
+      </w:rPr>
+    </w:lvl>
+    <w:lvl w:ilvl="4" w:tentative="1">
+      <w:start w:val="1"/>
+      <w:numFmt w:val="bullet"/>
+      <w:lvlText w:val=""/>
+      <w:lvlJc w:val="left"/>
+      <w:pPr>
+        <w:tabs>
+          <w:tab w:val="num" w:pos="3600"/>
+        </w:tabs>
+        <w:ind w:left="3600" w:hanging="360"/>
+      </w:pPr>
+      <w:rPr>
+        <w:rFonts w:ascii="Wingdings" w:hAnsi="Wingdings" w:hint="default"/>
+        <w:sz w:val="20"/>
+      </w:rPr>
+    </w:lvl>
+    <w:lvl w:ilvl="5" w:tentative="1">
+      <w:start w:val="1"/>
+      <w:numFmt w:val="bullet"/>
+      <w:lvlText w:val=""/>
+      <w:lvlJc w:val="left"/>
+      <w:pPr>
+        <w:tabs>
+          <w:tab w:val="num" w:pos="4320"/>
+        </w:tabs>
+        <w:ind w:left="4320" w:hanging="360"/>
+      </w:pPr>
+      <w:rPr>
+        <w:rFonts w:ascii="Wingdings" w:hAnsi="Wingdings" w:hint="default"/>
+        <w:sz w:val="20"/>
+      </w:rPr>
+    </w:lvl>
+    <w:lvl w:ilvl="6" w:tentative="1">
+      <w:start w:val="1"/>
+      <w:numFmt w:val="bullet"/>
+      <w:lvlText w:val=""/>
+      <w:lvlJc w:val="left"/>
+      <w:pPr>
+        <w:tabs>
+          <w:tab w:val="num" w:pos="5040"/>
+        </w:tabs>
+        <w:ind w:left="5040" w:hanging="360"/>
+      </w:pPr>
+      <w:rPr>
+        <w:rFonts w:ascii="Wingdings" w:hAnsi="Wingdings" w:hint="default"/>
+        <w:sz w:val="20"/>
+      </w:rPr>
+    </w:lvl>
+    <w:lvl w:ilvl="7" w:tentative="1">
+      <w:start w:val="1"/>
+      <w:numFmt w:val="bullet"/>
+      <w:lvlText w:val=""/>
+      <w:lvlJc w:val="left"/>
+      <w:pPr>
+        <w:tabs>
+          <w:tab w:val="num" w:pos="5760"/>
+        </w:tabs>
+        <w:ind w:left="5760" w:hanging="360"/>
+      </w:pPr>
+      <w:rPr>
+        <w:rFonts w:ascii="Wingdings" w:hAnsi="Wingdings" w:hint="default"/>
+        <w:sz w:val="20"/>
+      </w:rPr>
+    </w:lvl>
+    <w:lvl w:ilvl="8" w:tentative="1">
+      <w:start w:val="1"/>
+      <w:numFmt w:val="bullet"/>
+      <w:lvlText w:val=""/>
+      <w:lvlJc w:val="left"/>
+      <w:pPr>
+        <w:tabs>
+          <w:tab w:val="num" w:pos="6480"/>
+        </w:tabs>
+        <w:ind w:left="6480" w:hanging="360"/>
+      </w:pPr>
+      <w:rPr>
+        <w:rFonts w:ascii="Wingdings" w:hAnsi="Wingdings" w:hint="default"/>
+        <w:sz w:val="20"/>
+      </w:rPr>
+    </w:lvl>
+  </w:abstractNum>
+  <w:abstractNum w:abstractNumId="8">
+    <w:nsid w:val="4DAD3C72"/>
+    <w:multiLevelType w:val="hybridMultilevel"/>
+    <w:tmpl w:val="4050AFD2"/>
+    <w:lvl w:ilvl="0" w:tplc="BD3420D0">
+      <w:start w:val="1"/>
+      <w:numFmt w:val="decimal"/>
+      <w:pStyle w:val="Heading3"/>
+      <w:lvlText w:val="%1."/>
+      <w:lvlJc w:val="left"/>
+      <w:pPr>
+        <w:ind w:left="1080" w:hanging="360"/>
+      </w:pPr>
+      <w:rPr>
+        <w:rFonts w:hint="default"/>
+      </w:rPr>
+    </w:lvl>
+    <w:lvl w:ilvl="1" w:tplc="04090019" w:tentative="1">
+      <w:start w:val="1"/>
+      <w:numFmt w:val="lowerLetter"/>
+      <w:lvlText w:val="%2."/>
+      <w:lvlJc w:val="left"/>
+      <w:pPr>
+        <w:ind w:left="1800" w:hanging="360"/>
+      </w:pPr>
+    </w:lvl>
+    <w:lvl w:ilvl="2" w:tplc="0409001B" w:tentative="1">
+      <w:start w:val="1"/>
+      <w:numFmt w:val="lowerRoman"/>
+      <w:lvlText w:val="%3."/>
+      <w:lvlJc w:val="right"/>
+      <w:pPr>
+        <w:ind w:left="2520" w:hanging="180"/>
+      </w:pPr>
+    </w:lvl>
+    <w:lvl w:ilvl="3" w:tplc="0409000F" w:tentative="1">
+      <w:start w:val="1"/>
+      <w:numFmt w:val="decimal"/>
+      <w:lvlText w:val="%4."/>
+      <w:lvlJc w:val="left"/>
+      <w:pPr>
+        <w:ind w:left="3240" w:hanging="360"/>
+      </w:pPr>
+    </w:lvl>
+    <w:lvl w:ilvl="4" w:tplc="04090019" w:tentative="1">
+      <w:start w:val="1"/>
+      <w:numFmt w:val="lowerLetter"/>
+      <w:lvlText w:val="%5."/>
+      <w:lvlJc w:val="left"/>
+      <w:pPr>
+        <w:ind w:left="3960" w:hanging="360"/>
+      </w:pPr>
+    </w:lvl>
+    <w:lvl w:ilvl="5" w:tplc="0409001B" w:tentative="1">
+      <w:start w:val="1"/>
+      <w:numFmt w:val="lowerRoman"/>
+      <w:lvlText w:val="%6."/>
+      <w:lvlJc w:val="right"/>
+      <w:pPr>
+        <w:ind w:left="4680" w:hanging="180"/>
+      </w:pPr>
+    </w:lvl>
+    <w:lvl w:ilvl="6" w:tplc="0409000F" w:tentative="1">
+      <w:start w:val="1"/>
+      <w:numFmt w:val="decimal"/>
+      <w:lvlText w:val="%7."/>
+      <w:lvlJc w:val="left"/>
+      <w:pPr>
+        <w:ind w:left="5400" w:hanging="360"/>
+      </w:pPr>
+    </w:lvl>
+    <w:lvl w:ilvl="7" w:tplc="04090019" w:tentative="1">
+      <w:start w:val="1"/>
+      <w:numFmt w:val="lowerLetter"/>
+      <w:lvlText w:val="%8."/>
+      <w:lvlJc w:val="left"/>
+      <w:pPr>
+        <w:ind w:left="6120" w:hanging="360"/>
+      </w:pPr>
+    </w:lvl>
+    <w:lvl w:ilvl="8" w:tplc="0409001B" w:tentative="1">
+      <w:start w:val="1"/>
+      <w:numFmt w:val="lowerRoman"/>
+      <w:lvlText w:val="%9."/>
+      <w:lvlJc w:val="right"/>
+      <w:pPr>
+        <w:ind w:left="6840" w:hanging="180"/>
+      </w:pPr>
+    </w:lvl>
+  </w:abstractNum>
+  <w:abstractNum w:abstractNumId="9">
     <w:nsid w:val="50702729"/>
     <w:multiLevelType w:val="hybridMultilevel"/>
     <w:tmpl w:val="EC562290"/>
@@ -3780,7 +8026,7 @@
       </w:pPr>
     </w:lvl>
   </w:abstractNum>
-  <w:abstractNum w:abstractNumId="5">
+  <w:abstractNum w:abstractNumId="10">
     <w:nsid w:val="51D51704"/>
     <w:multiLevelType w:val="hybridMultilevel"/>
     <w:tmpl w:val="776C0492"/>
@@ -3893,11 +8139,11 @@
       </w:rPr>
     </w:lvl>
   </w:abstractNum>
-  <w:abstractNum w:abstractNumId="6">
+  <w:abstractNum w:abstractNumId="11">
     <w:nsid w:val="552F26DC"/>
     <w:multiLevelType w:val="hybridMultilevel"/>
-    <w:tmpl w:val="00CE5ECC"/>
-    <w:lvl w:ilvl="0" w:tplc="C2E2D9D0">
+    <w:tmpl w:val="F5CE6318"/>
+    <w:lvl w:ilvl="0" w:tplc="0B08A3DE">
       <w:start w:val="1"/>
       <w:numFmt w:val="upperRoman"/>
       <w:pStyle w:val="Heading2"/>
@@ -3906,6 +8152,9 @@
       <w:pPr>
         <w:ind w:left="720" w:hanging="360"/>
       </w:pPr>
+      <w:rPr>
+        <w:rFonts w:hint="default"/>
+      </w:rPr>
     </w:lvl>
     <w:lvl w:ilvl="1" w:tplc="04090019" w:tentative="1">
       <w:start w:val="1"/>
@@ -3980,7 +8229,7 @@
       </w:pPr>
     </w:lvl>
   </w:abstractNum>
-  <w:abstractNum w:abstractNumId="7">
+  <w:abstractNum w:abstractNumId="12">
     <w:nsid w:val="564B3276"/>
     <w:multiLevelType w:val="hybridMultilevel"/>
     <w:tmpl w:val="0E762686"/>
@@ -4093,7 +8342,7 @@
       </w:rPr>
     </w:lvl>
   </w:abstractNum>
-  <w:abstractNum w:abstractNumId="8">
+  <w:abstractNum w:abstractNumId="13">
     <w:nsid w:val="68833BC6"/>
     <w:multiLevelType w:val="hybridMultilevel"/>
     <w:tmpl w:val="8488CDCE"/>
@@ -4206,32 +8455,289 @@
       </w:rPr>
     </w:lvl>
   </w:abstractNum>
+  <w:abstractNum w:abstractNumId="14">
+    <w:nsid w:val="6C3C146E"/>
+    <w:multiLevelType w:val="hybridMultilevel"/>
+    <w:tmpl w:val="1C96176E"/>
+    <w:lvl w:ilvl="0" w:tplc="4878AE1C">
+      <w:numFmt w:val="bullet"/>
+      <w:lvlText w:val="-"/>
+      <w:lvlJc w:val="left"/>
+      <w:pPr>
+        <w:ind w:left="1420" w:hanging="360"/>
+      </w:pPr>
+      <w:rPr>
+        <w:rFonts w:ascii="Times New Roman" w:eastAsiaTheme="minorHAnsi" w:hAnsi="Times New Roman" w:cs="Times New Roman" w:hint="default"/>
+      </w:rPr>
+    </w:lvl>
+    <w:lvl w:ilvl="1" w:tplc="04090003" w:tentative="1">
+      <w:start w:val="1"/>
+      <w:numFmt w:val="bullet"/>
+      <w:lvlText w:val="o"/>
+      <w:lvlJc w:val="left"/>
+      <w:pPr>
+        <w:ind w:left="2140" w:hanging="360"/>
+      </w:pPr>
+      <w:rPr>
+        <w:rFonts w:ascii="Courier New" w:hAnsi="Courier New" w:cs="Courier New" w:hint="default"/>
+      </w:rPr>
+    </w:lvl>
+    <w:lvl w:ilvl="2" w:tplc="04090005" w:tentative="1">
+      <w:start w:val="1"/>
+      <w:numFmt w:val="bullet"/>
+      <w:lvlText w:val=""/>
+      <w:lvlJc w:val="left"/>
+      <w:pPr>
+        <w:ind w:left="2860" w:hanging="360"/>
+      </w:pPr>
+      <w:rPr>
+        <w:rFonts w:ascii="Wingdings" w:hAnsi="Wingdings" w:hint="default"/>
+      </w:rPr>
+    </w:lvl>
+    <w:lvl w:ilvl="3" w:tplc="04090001" w:tentative="1">
+      <w:start w:val="1"/>
+      <w:numFmt w:val="bullet"/>
+      <w:lvlText w:val=""/>
+      <w:lvlJc w:val="left"/>
+      <w:pPr>
+        <w:ind w:left="3580" w:hanging="360"/>
+      </w:pPr>
+      <w:rPr>
+        <w:rFonts w:ascii="Symbol" w:hAnsi="Symbol" w:hint="default"/>
+      </w:rPr>
+    </w:lvl>
+    <w:lvl w:ilvl="4" w:tplc="04090003" w:tentative="1">
+      <w:start w:val="1"/>
+      <w:numFmt w:val="bullet"/>
+      <w:lvlText w:val="o"/>
+      <w:lvlJc w:val="left"/>
+      <w:pPr>
+        <w:ind w:left="4300" w:hanging="360"/>
+      </w:pPr>
+      <w:rPr>
+        <w:rFonts w:ascii="Courier New" w:hAnsi="Courier New" w:cs="Courier New" w:hint="default"/>
+      </w:rPr>
+    </w:lvl>
+    <w:lvl w:ilvl="5" w:tplc="04090005" w:tentative="1">
+      <w:start w:val="1"/>
+      <w:numFmt w:val="bullet"/>
+      <w:lvlText w:val=""/>
+      <w:lvlJc w:val="left"/>
+      <w:pPr>
+        <w:ind w:left="5020" w:hanging="360"/>
+      </w:pPr>
+      <w:rPr>
+        <w:rFonts w:ascii="Wingdings" w:hAnsi="Wingdings" w:hint="default"/>
+      </w:rPr>
+    </w:lvl>
+    <w:lvl w:ilvl="6" w:tplc="04090001" w:tentative="1">
+      <w:start w:val="1"/>
+      <w:numFmt w:val="bullet"/>
+      <w:lvlText w:val=""/>
+      <w:lvlJc w:val="left"/>
+      <w:pPr>
+        <w:ind w:left="5740" w:hanging="360"/>
+      </w:pPr>
+      <w:rPr>
+        <w:rFonts w:ascii="Symbol" w:hAnsi="Symbol" w:hint="default"/>
+      </w:rPr>
+    </w:lvl>
+    <w:lvl w:ilvl="7" w:tplc="04090003" w:tentative="1">
+      <w:start w:val="1"/>
+      <w:numFmt w:val="bullet"/>
+      <w:lvlText w:val="o"/>
+      <w:lvlJc w:val="left"/>
+      <w:pPr>
+        <w:ind w:left="6460" w:hanging="360"/>
+      </w:pPr>
+      <w:rPr>
+        <w:rFonts w:ascii="Courier New" w:hAnsi="Courier New" w:cs="Courier New" w:hint="default"/>
+      </w:rPr>
+    </w:lvl>
+    <w:lvl w:ilvl="8" w:tplc="04090005" w:tentative="1">
+      <w:start w:val="1"/>
+      <w:numFmt w:val="bullet"/>
+      <w:lvlText w:val=""/>
+      <w:lvlJc w:val="left"/>
+      <w:pPr>
+        <w:ind w:left="7180" w:hanging="360"/>
+      </w:pPr>
+      <w:rPr>
+        <w:rFonts w:ascii="Wingdings" w:hAnsi="Wingdings" w:hint="default"/>
+      </w:rPr>
+    </w:lvl>
+  </w:abstractNum>
+  <w:abstractNum w:abstractNumId="15">
+    <w:nsid w:val="738C1D4E"/>
+    <w:multiLevelType w:val="hybridMultilevel"/>
+    <w:tmpl w:val="C7F0DD20"/>
+    <w:lvl w:ilvl="0" w:tplc="9920FE1A">
+      <w:numFmt w:val="bullet"/>
+      <w:lvlText w:val="-"/>
+      <w:lvlJc w:val="left"/>
+      <w:pPr>
+        <w:ind w:left="720" w:hanging="360"/>
+      </w:pPr>
+      <w:rPr>
+        <w:rFonts w:ascii="Calibri" w:eastAsiaTheme="minorHAnsi" w:hAnsi="Calibri" w:cstheme="minorBidi" w:hint="default"/>
+      </w:rPr>
+    </w:lvl>
+    <w:lvl w:ilvl="1" w:tplc="04090003" w:tentative="1">
+      <w:start w:val="1"/>
+      <w:numFmt w:val="bullet"/>
+      <w:lvlText w:val="o"/>
+      <w:lvlJc w:val="left"/>
+      <w:pPr>
+        <w:ind w:left="1440" w:hanging="360"/>
+      </w:pPr>
+      <w:rPr>
+        <w:rFonts w:ascii="Courier New" w:hAnsi="Courier New" w:cs="Courier New" w:hint="default"/>
+      </w:rPr>
+    </w:lvl>
+    <w:lvl w:ilvl="2" w:tplc="04090005" w:tentative="1">
+      <w:start w:val="1"/>
+      <w:numFmt w:val="bullet"/>
+      <w:lvlText w:val=""/>
+      <w:lvlJc w:val="left"/>
+      <w:pPr>
+        <w:ind w:left="2160" w:hanging="360"/>
+      </w:pPr>
+      <w:rPr>
+        <w:rFonts w:ascii="Wingdings" w:hAnsi="Wingdings" w:hint="default"/>
+      </w:rPr>
+    </w:lvl>
+    <w:lvl w:ilvl="3" w:tplc="04090001" w:tentative="1">
+      <w:start w:val="1"/>
+      <w:numFmt w:val="bullet"/>
+      <w:lvlText w:val=""/>
+      <w:lvlJc w:val="left"/>
+      <w:pPr>
+        <w:ind w:left="2880" w:hanging="360"/>
+      </w:pPr>
+      <w:rPr>
+        <w:rFonts w:ascii="Symbol" w:hAnsi="Symbol" w:hint="default"/>
+      </w:rPr>
+    </w:lvl>
+    <w:lvl w:ilvl="4" w:tplc="04090003" w:tentative="1">
+      <w:start w:val="1"/>
+      <w:numFmt w:val="bullet"/>
+      <w:lvlText w:val="o"/>
+      <w:lvlJc w:val="left"/>
+      <w:pPr>
+        <w:ind w:left="3600" w:hanging="360"/>
+      </w:pPr>
+      <w:rPr>
+        <w:rFonts w:ascii="Courier New" w:hAnsi="Courier New" w:cs="Courier New" w:hint="default"/>
+      </w:rPr>
+    </w:lvl>
+    <w:lvl w:ilvl="5" w:tplc="04090005" w:tentative="1">
+      <w:start w:val="1"/>
+      <w:numFmt w:val="bullet"/>
+      <w:lvlText w:val=""/>
+      <w:lvlJc w:val="left"/>
+      <w:pPr>
+        <w:ind w:left="4320" w:hanging="360"/>
+      </w:pPr>
+      <w:rPr>
+        <w:rFonts w:ascii="Wingdings" w:hAnsi="Wingdings" w:hint="default"/>
+      </w:rPr>
+    </w:lvl>
+    <w:lvl w:ilvl="6" w:tplc="04090001" w:tentative="1">
+      <w:start w:val="1"/>
+      <w:numFmt w:val="bullet"/>
+      <w:lvlText w:val=""/>
+      <w:lvlJc w:val="left"/>
+      <w:pPr>
+        <w:ind w:left="5040" w:hanging="360"/>
+      </w:pPr>
+      <w:rPr>
+        <w:rFonts w:ascii="Symbol" w:hAnsi="Symbol" w:hint="default"/>
+      </w:rPr>
+    </w:lvl>
+    <w:lvl w:ilvl="7" w:tplc="04090003" w:tentative="1">
+      <w:start w:val="1"/>
+      <w:numFmt w:val="bullet"/>
+      <w:lvlText w:val="o"/>
+      <w:lvlJc w:val="left"/>
+      <w:pPr>
+        <w:ind w:left="5760" w:hanging="360"/>
+      </w:pPr>
+      <w:rPr>
+        <w:rFonts w:ascii="Courier New" w:hAnsi="Courier New" w:cs="Courier New" w:hint="default"/>
+      </w:rPr>
+    </w:lvl>
+    <w:lvl w:ilvl="8" w:tplc="04090005" w:tentative="1">
+      <w:start w:val="1"/>
+      <w:numFmt w:val="bullet"/>
+      <w:lvlText w:val=""/>
+      <w:lvlJc w:val="left"/>
+      <w:pPr>
+        <w:ind w:left="6480" w:hanging="360"/>
+      </w:pPr>
+      <w:rPr>
+        <w:rFonts w:ascii="Wingdings" w:hAnsi="Wingdings" w:hint="default"/>
+      </w:rPr>
+    </w:lvl>
+  </w:abstractNum>
   <w:num w:numId="1">
-    <w:abstractNumId w:val="6"/>
+    <w:abstractNumId w:val="11"/>
   </w:num>
   <w:num w:numId="2">
-    <w:abstractNumId w:val="5"/>
+    <w:abstractNumId w:val="10"/>
   </w:num>
   <w:num w:numId="3">
-    <w:abstractNumId w:val="8"/>
+    <w:abstractNumId w:val="13"/>
   </w:num>
   <w:num w:numId="4">
     <w:abstractNumId w:val="1"/>
   </w:num>
   <w:num w:numId="5">
-    <w:abstractNumId w:val="7"/>
+    <w:abstractNumId w:val="12"/>
   </w:num>
   <w:num w:numId="6">
-    <w:abstractNumId w:val="3"/>
+    <w:abstractNumId w:val="5"/>
   </w:num>
   <w:num w:numId="7">
     <w:abstractNumId w:val="0"/>
   </w:num>
   <w:num w:numId="8">
-    <w:abstractNumId w:val="2"/>
+    <w:abstractNumId w:val="4"/>
   </w:num>
   <w:num w:numId="9">
-    <w:abstractNumId w:val="4"/>
+    <w:abstractNumId w:val="9"/>
+  </w:num>
+  <w:num w:numId="10">
+    <w:abstractNumId w:val="11"/>
+    <w:lvlOverride w:ilvl="0">
+      <w:startOverride w:val="1"/>
+    </w:lvlOverride>
+  </w:num>
+  <w:num w:numId="11">
+    <w:abstractNumId w:val="8"/>
+  </w:num>
+  <w:num w:numId="12">
+    <w:abstractNumId w:val="6"/>
+  </w:num>
+  <w:num w:numId="13">
+    <w:abstractNumId w:val="3"/>
+  </w:num>
+  <w:num w:numId="14">
+    <w:abstractNumId w:val="14"/>
+  </w:num>
+  <w:num w:numId="15">
+    <w:abstractNumId w:val="15"/>
+  </w:num>
+  <w:num w:numId="16">
+    <w:abstractNumId w:val="8"/>
+    <w:lvlOverride w:ilvl="0">
+      <w:startOverride w:val="1"/>
+    </w:lvlOverride>
+  </w:num>
+  <w:num w:numId="17">
+    <w:abstractNumId w:val="7"/>
+  </w:num>
+  <w:num w:numId="18">
+    <w:abstractNumId w:val="2"/>
   </w:num>
 </w:numbering>
 </file>
@@ -4458,21 +8964,24 @@
     <w:next w:val="Normal"/>
     <w:link w:val="Heading3Char"/>
     <w:uiPriority w:val="9"/>
-    <w:semiHidden/>
     <w:unhideWhenUsed/>
     <w:qFormat/>
-    <w:rsid w:val="00A52268"/>
+    <w:rsid w:val="00DC3663"/>
     <w:pPr>
       <w:keepNext/>
       <w:keepLines/>
-      <w:spacing w:before="200" w:after="0"/>
+      <w:numPr>
+        <w:numId w:val="11"/>
+      </w:numPr>
+      <w:spacing w:before="100" w:beforeAutospacing="1" w:after="100" w:afterAutospacing="1" w:line="360" w:lineRule="auto"/>
+      <w:jc w:val="both"/>
       <w:outlineLvl w:val="2"/>
     </w:pPr>
     <w:rPr>
-      <w:rFonts w:asciiTheme="majorHAnsi" w:eastAsiaTheme="majorEastAsia" w:hAnsiTheme="majorHAnsi" w:cstheme="majorBidi"/>
+      <w:rFonts w:ascii="Times New Roman" w:eastAsiaTheme="majorEastAsia" w:hAnsi="Times New Roman" w:cstheme="majorBidi"/>
       <w:b/>
       <w:bCs/>
-      <w:color w:val="4F81BD" w:themeColor="accent1"/>
+      <w:sz w:val="26"/>
     </w:rPr>
   </w:style>
   <w:style w:type="character" w:default="1" w:styleId="DefaultParagraphFont">
@@ -4630,13 +9139,12 @@
     <w:basedOn w:val="DefaultParagraphFont"/>
     <w:link w:val="Heading3"/>
     <w:uiPriority w:val="9"/>
-    <w:semiHidden/>
-    <w:rsid w:val="00A52268"/>
+    <w:rsid w:val="00DC3663"/>
     <w:rPr>
-      <w:rFonts w:asciiTheme="majorHAnsi" w:eastAsiaTheme="majorEastAsia" w:hAnsiTheme="majorHAnsi" w:cstheme="majorBidi"/>
+      <w:rFonts w:ascii="Times New Roman" w:eastAsiaTheme="majorEastAsia" w:hAnsi="Times New Roman" w:cstheme="majorBidi"/>
       <w:b/>
       <w:bCs/>
-      <w:color w:val="4F81BD" w:themeColor="accent1"/>
+      <w:sz w:val="26"/>
     </w:rPr>
   </w:style>
   <w:style w:type="character" w:styleId="Strong">
@@ -4738,6 +9246,45 @@
     <w:link w:val="Footer"/>
     <w:uiPriority w:val="99"/>
     <w:rsid w:val="00383C9D"/>
+  </w:style>
+  <w:style w:type="character" w:customStyle="1" w:styleId="fc2">
+    <w:name w:val="fc2"/>
+    <w:basedOn w:val="DefaultParagraphFont"/>
+    <w:rsid w:val="00DC3663"/>
+  </w:style>
+  <w:style w:type="character" w:customStyle="1" w:styleId="fc0">
+    <w:name w:val="fc0"/>
+    <w:basedOn w:val="DefaultParagraphFont"/>
+    <w:rsid w:val="00DC3663"/>
+  </w:style>
+  <w:style w:type="character" w:customStyle="1" w:styleId="ff9">
+    <w:name w:val="ff9"/>
+    <w:basedOn w:val="DefaultParagraphFont"/>
+    <w:rsid w:val="00876915"/>
+  </w:style>
+  <w:style w:type="character" w:styleId="Emphasis">
+    <w:name w:val="Emphasis"/>
+    <w:basedOn w:val="DefaultParagraphFont"/>
+    <w:uiPriority w:val="20"/>
+    <w:qFormat/>
+    <w:rsid w:val="00B827C8"/>
+    <w:rPr>
+      <w:i/>
+      <w:iCs/>
+    </w:rPr>
+  </w:style>
+  <w:style w:type="paragraph" w:styleId="TOC3">
+    <w:name w:val="toc 3"/>
+    <w:basedOn w:val="Normal"/>
+    <w:next w:val="Normal"/>
+    <w:autoRedefine/>
+    <w:uiPriority w:val="39"/>
+    <w:unhideWhenUsed/>
+    <w:rsid w:val="00A3211E"/>
+    <w:pPr>
+      <w:spacing w:after="100"/>
+      <w:ind w:left="440"/>
+    </w:pPr>
   </w:style>
 </w:styles>
 </file>
@@ -4964,21 +9511,24 @@
     <w:next w:val="Normal"/>
     <w:link w:val="Heading3Char"/>
     <w:uiPriority w:val="9"/>
-    <w:semiHidden/>
     <w:unhideWhenUsed/>
     <w:qFormat/>
-    <w:rsid w:val="00A52268"/>
+    <w:rsid w:val="00DC3663"/>
     <w:pPr>
       <w:keepNext/>
       <w:keepLines/>
-      <w:spacing w:before="200" w:after="0"/>
+      <w:numPr>
+        <w:numId w:val="11"/>
+      </w:numPr>
+      <w:spacing w:before="100" w:beforeAutospacing="1" w:after="100" w:afterAutospacing="1" w:line="360" w:lineRule="auto"/>
+      <w:jc w:val="both"/>
       <w:outlineLvl w:val="2"/>
     </w:pPr>
     <w:rPr>
-      <w:rFonts w:asciiTheme="majorHAnsi" w:eastAsiaTheme="majorEastAsia" w:hAnsiTheme="majorHAnsi" w:cstheme="majorBidi"/>
+      <w:rFonts w:ascii="Times New Roman" w:eastAsiaTheme="majorEastAsia" w:hAnsi="Times New Roman" w:cstheme="majorBidi"/>
       <w:b/>
       <w:bCs/>
-      <w:color w:val="4F81BD" w:themeColor="accent1"/>
+      <w:sz w:val="26"/>
     </w:rPr>
   </w:style>
   <w:style w:type="character" w:default="1" w:styleId="DefaultParagraphFont">
@@ -5136,13 +9686,12 @@
     <w:basedOn w:val="DefaultParagraphFont"/>
     <w:link w:val="Heading3"/>
     <w:uiPriority w:val="9"/>
-    <w:semiHidden/>
-    <w:rsid w:val="00A52268"/>
+    <w:rsid w:val="00DC3663"/>
     <w:rPr>
-      <w:rFonts w:asciiTheme="majorHAnsi" w:eastAsiaTheme="majorEastAsia" w:hAnsiTheme="majorHAnsi" w:cstheme="majorBidi"/>
+      <w:rFonts w:ascii="Times New Roman" w:eastAsiaTheme="majorEastAsia" w:hAnsi="Times New Roman" w:cstheme="majorBidi"/>
       <w:b/>
       <w:bCs/>
-      <w:color w:val="4F81BD" w:themeColor="accent1"/>
+      <w:sz w:val="26"/>
     </w:rPr>
   </w:style>
   <w:style w:type="character" w:styleId="Strong">
@@ -5244,6 +9793,45 @@
     <w:link w:val="Footer"/>
     <w:uiPriority w:val="99"/>
     <w:rsid w:val="00383C9D"/>
+  </w:style>
+  <w:style w:type="character" w:customStyle="1" w:styleId="fc2">
+    <w:name w:val="fc2"/>
+    <w:basedOn w:val="DefaultParagraphFont"/>
+    <w:rsid w:val="00DC3663"/>
+  </w:style>
+  <w:style w:type="character" w:customStyle="1" w:styleId="fc0">
+    <w:name w:val="fc0"/>
+    <w:basedOn w:val="DefaultParagraphFont"/>
+    <w:rsid w:val="00DC3663"/>
+  </w:style>
+  <w:style w:type="character" w:customStyle="1" w:styleId="ff9">
+    <w:name w:val="ff9"/>
+    <w:basedOn w:val="DefaultParagraphFont"/>
+    <w:rsid w:val="00876915"/>
+  </w:style>
+  <w:style w:type="character" w:styleId="Emphasis">
+    <w:name w:val="Emphasis"/>
+    <w:basedOn w:val="DefaultParagraphFont"/>
+    <w:uiPriority w:val="20"/>
+    <w:qFormat/>
+    <w:rsid w:val="00B827C8"/>
+    <w:rPr>
+      <w:i/>
+      <w:iCs/>
+    </w:rPr>
+  </w:style>
+  <w:style w:type="paragraph" w:styleId="TOC3">
+    <w:name w:val="toc 3"/>
+    <w:basedOn w:val="Normal"/>
+    <w:next w:val="Normal"/>
+    <w:autoRedefine/>
+    <w:uiPriority w:val="39"/>
+    <w:unhideWhenUsed/>
+    <w:rsid w:val="00A3211E"/>
+    <w:pPr>
+      <w:spacing w:after="100"/>
+      <w:ind w:left="440"/>
+    </w:pPr>
   </w:style>
 </w:styles>
 </file>
@@ -5538,7 +10126,7 @@
 </file>
 
 <file path=customXml/itemProps1.xml><?xml version="1.0" encoding="utf-8"?>
-<ds:datastoreItem xmlns:ds="http://schemas.openxmlformats.org/officeDocument/2006/customXml" ds:itemID="{9C45B2AA-4803-43E1-A55D-37C2FCCF5F4A}">
+<ds:datastoreItem xmlns:ds="http://schemas.openxmlformats.org/officeDocument/2006/customXml" ds:itemID="{F7EF44EF-33DF-4100-8334-A768ACA7D7BF}">
   <ds:schemaRefs>
     <ds:schemaRef ds:uri="http://schemas.openxmlformats.org/officeDocument/2006/bibliography"/>
   </ds:schemaRefs>
